--- a/Funciones-del-sistema.docx
+++ b/Funciones-del-sistema.docx
@@ -28,7 +28,7 @@
       <w:r>
         <w:rPr>
           <w:noProof/>
-          <w:lang w:eastAsia="es-ES"/>
+          <w:lang w:val="es-MX" w:eastAsia="es-MX"/>
         </w:rPr>
         <w:drawing>
           <wp:anchor distT="0" distB="0" distL="114300" distR="114300" simplePos="0" relativeHeight="251660288" behindDoc="0" locked="0" layoutInCell="1" allowOverlap="1" wp14:anchorId="163B89B8" wp14:editId="051F1823">
@@ -98,7 +98,7 @@
       <w:r>
         <w:rPr>
           <w:noProof/>
-          <w:lang w:eastAsia="es-ES"/>
+          <w:lang w:val="es-MX" w:eastAsia="es-MX"/>
         </w:rPr>
         <mc:AlternateContent>
           <mc:Choice Requires="wps">
@@ -1007,7 +1007,7 @@
       <w:r>
         <w:rPr>
           <w:noProof/>
-          <w:lang w:eastAsia="es-ES"/>
+          <w:lang w:val="es-MX" w:eastAsia="es-MX"/>
         </w:rPr>
         <mc:AlternateContent>
           <mc:Choice Requires="wps">
@@ -1092,7 +1092,7 @@
       <w:r>
         <w:rPr>
           <w:noProof/>
-          <w:lang w:eastAsia="es-ES"/>
+          <w:lang w:val="es-MX" w:eastAsia="es-MX"/>
         </w:rPr>
         <mc:AlternateContent>
           <mc:Choice Requires="wps">
@@ -4010,19 +4010,17 @@
       <w:r>
         <w:tab/>
       </w:r>
-      <w:bookmarkStart w:id="0" w:name="_GoBack"/>
-      <w:bookmarkEnd w:id="0"/>
     </w:p>
     <w:p>
       <w:pPr>
         <w:pStyle w:val="Ttulo1"/>
       </w:pPr>
-      <w:bookmarkStart w:id="1" w:name="_Toc462169498"/>
+      <w:bookmarkStart w:id="0" w:name="_Toc462169498"/>
       <w:r>
         <w:lastRenderedPageBreak/>
         <w:t>Introducción</w:t>
       </w:r>
-      <w:bookmarkEnd w:id="1"/>
+      <w:bookmarkEnd w:id="0"/>
     </w:p>
     <w:p>
       <w:pPr>
@@ -4304,20 +4302,30 @@
       <w:pPr>
         <w:pStyle w:val="Ttulo1"/>
       </w:pPr>
-      <w:bookmarkStart w:id="2" w:name="_Toc462169499"/>
+      <w:bookmarkStart w:id="1" w:name="_Toc462169499"/>
       <w:r>
         <w:lastRenderedPageBreak/>
         <w:t>Funciones del sistema</w:t>
       </w:r>
+      <w:bookmarkEnd w:id="1"/>
+    </w:p>
+    <w:p>
+      <w:pPr>
+        <w:pStyle w:val="Ttulo3"/>
+      </w:pPr>
+      <w:bookmarkStart w:id="2" w:name="_Toc462169500"/>
+      <w:r>
+        <w:t>Administración y gestión de clientes</w:t>
+      </w:r>
       <w:bookmarkEnd w:id="2"/>
     </w:p>
     <w:p>
       <w:pPr>
         <w:pStyle w:val="Ttulo3"/>
       </w:pPr>
-      <w:bookmarkStart w:id="3" w:name="_Toc462169500"/>
-      <w:r>
-        <w:t>Administración y gestión de clientes</w:t>
+      <w:bookmarkStart w:id="3" w:name="_Toc462169501"/>
+      <w:r>
+        <w:t>Administración y gestión de Proveedores</w:t>
       </w:r>
       <w:bookmarkEnd w:id="3"/>
     </w:p>
@@ -4325,9 +4333,9 @@
       <w:pPr>
         <w:pStyle w:val="Ttulo3"/>
       </w:pPr>
-      <w:bookmarkStart w:id="4" w:name="_Toc462169501"/>
-      <w:r>
-        <w:t>Administración y gestión de Proveedores</w:t>
+      <w:bookmarkStart w:id="4" w:name="_Toc462169502"/>
+      <w:r>
+        <w:t>Administración de los productos en la tienda</w:t>
       </w:r>
       <w:bookmarkEnd w:id="4"/>
     </w:p>
@@ -4335,9 +4343,9 @@
       <w:pPr>
         <w:pStyle w:val="Ttulo3"/>
       </w:pPr>
-      <w:bookmarkStart w:id="5" w:name="_Toc462169502"/>
-      <w:r>
-        <w:t>Administración de los productos en la tienda</w:t>
+      <w:bookmarkStart w:id="5" w:name="_Toc462169503"/>
+      <w:r>
+        <w:t>Gestión de venta al cliente</w:t>
       </w:r>
       <w:bookmarkEnd w:id="5"/>
     </w:p>
@@ -4345,31 +4353,21 @@
       <w:pPr>
         <w:pStyle w:val="Ttulo3"/>
       </w:pPr>
-      <w:bookmarkStart w:id="6" w:name="_Toc462169503"/>
-      <w:r>
-        <w:t>Gestión de venta al cliente</w:t>
+      <w:bookmarkStart w:id="6" w:name="_Toc462169504"/>
+      <w:r>
+        <w:t>Gestión de compra al proveedor</w:t>
       </w:r>
       <w:bookmarkEnd w:id="6"/>
     </w:p>
     <w:p>
       <w:pPr>
-        <w:pStyle w:val="Ttulo3"/>
-      </w:pPr>
-      <w:bookmarkStart w:id="7" w:name="_Toc462169504"/>
-      <w:r>
-        <w:t>Gestión de compra al proveedor</w:t>
+        <w:pStyle w:val="Ttulo1"/>
+      </w:pPr>
+      <w:bookmarkStart w:id="7" w:name="_Toc462169505"/>
+      <w:r>
+        <w:t>Requisitos Funcionales</w:t>
       </w:r>
       <w:bookmarkEnd w:id="7"/>
-    </w:p>
-    <w:p>
-      <w:pPr>
-        <w:pStyle w:val="Ttulo1"/>
-      </w:pPr>
-      <w:bookmarkStart w:id="8" w:name="_Toc462169505"/>
-      <w:r>
-        <w:t>Requisitos Funcionales</w:t>
-      </w:r>
-      <w:bookmarkEnd w:id="8"/>
     </w:p>
     <w:p>
       <w:pPr>
@@ -4381,11 +4379,11 @@
         <w:spacing w:line="360" w:lineRule="auto"/>
         <w:jc w:val="both"/>
       </w:pPr>
-      <w:bookmarkStart w:id="9" w:name="_Toc462169506"/>
+      <w:bookmarkStart w:id="8" w:name="_Toc462169506"/>
       <w:r>
         <w:t>Administración y gestión de clientes</w:t>
       </w:r>
-      <w:bookmarkEnd w:id="9"/>
+      <w:bookmarkEnd w:id="8"/>
     </w:p>
     <w:p>
       <w:pPr>
@@ -4410,29 +4408,299 @@
     <w:p>
       <w:pPr>
         <w:spacing w:line="360" w:lineRule="auto"/>
+        <w:jc w:val="both"/>
+        <w:rPr>
+          <w:rFonts w:ascii="Arial" w:hAnsi="Arial" w:cs="Arial"/>
+          <w:sz w:val="24"/>
+          <w:szCs w:val="24"/>
+        </w:rPr>
+      </w:pPr>
+      <w:r>
+        <w:rPr>
+          <w:rFonts w:ascii="Arial" w:hAnsi="Arial" w:cs="Arial"/>
+          <w:sz w:val="24"/>
+          <w:szCs w:val="24"/>
+        </w:rPr>
+        <w:t xml:space="preserve">Este requisito hace referencia a que se agrega un cliente nuevo a nuestra base de datos, mediante la interfaz gráfica el usuario podrá solicitar los datos al cliente y </w:t>
+      </w:r>
+      <w:r>
+        <w:rPr>
+          <w:rFonts w:ascii="Arial" w:hAnsi="Arial" w:cs="Arial"/>
+          <w:sz w:val="24"/>
+          <w:szCs w:val="24"/>
+        </w:rPr>
+        <w:t>de esta manera poder llenar todos los campos obligatorios para poder concluir el registro de manera exitosa, al terminar el usuario presionará el botón de agregar nuevo usuario, en caso de que no estén llenos todos los campos el sistema mostrar una ventana indicado que datos faltan.</w:t>
+      </w:r>
+    </w:p>
+    <w:p>
+      <w:pPr>
+        <w:spacing w:line="360" w:lineRule="auto"/>
+        <w:jc w:val="both"/>
+        <w:rPr>
+          <w:rFonts w:ascii="Arial" w:hAnsi="Arial" w:cs="Arial"/>
+          <w:sz w:val="24"/>
+          <w:szCs w:val="24"/>
+          <w:u w:val="single"/>
+        </w:rPr>
+      </w:pPr>
+      <w:r>
+        <w:rPr>
+          <w:rFonts w:ascii="Arial" w:hAnsi="Arial" w:cs="Arial"/>
+          <w:sz w:val="24"/>
+          <w:szCs w:val="24"/>
+        </w:rPr>
+        <w:t>RF002</w:t>
+      </w:r>
+      <w:r>
+        <w:rPr>
+          <w:rFonts w:ascii="Arial" w:hAnsi="Arial" w:cs="Arial"/>
+          <w:sz w:val="24"/>
+          <w:szCs w:val="24"/>
+        </w:rPr>
+        <w:t>. El usuario Podrá modificar la información almacenada</w:t>
+      </w:r>
+      <w:r>
+        <w:rPr>
+          <w:rFonts w:ascii="Arial" w:hAnsi="Arial" w:cs="Arial"/>
+          <w:sz w:val="24"/>
+          <w:szCs w:val="24"/>
+        </w:rPr>
+        <w:t xml:space="preserve"> para un cliente determinado:</w:t>
+      </w:r>
+    </w:p>
+    <w:p>
+      <w:pPr>
+        <w:spacing w:line="360" w:lineRule="auto"/>
+        <w:jc w:val="both"/>
+        <w:rPr>
+          <w:rFonts w:ascii="Arial" w:hAnsi="Arial" w:cs="Arial"/>
+          <w:sz w:val="24"/>
+          <w:szCs w:val="24"/>
+        </w:rPr>
+      </w:pPr>
+      <w:r>
+        <w:rPr>
+          <w:rFonts w:ascii="Arial" w:hAnsi="Arial" w:cs="Arial"/>
+          <w:sz w:val="24"/>
+          <w:szCs w:val="24"/>
+        </w:rPr>
+        <w:t xml:space="preserve">Este requerimiento hace referencia a la </w:t>
+      </w:r>
+      <w:r>
+        <w:rPr>
+          <w:rFonts w:ascii="Arial" w:hAnsi="Arial" w:cs="Arial"/>
+          <w:sz w:val="24"/>
+          <w:szCs w:val="24"/>
+        </w:rPr>
+        <w:t xml:space="preserve">posibilidad de modificar los </w:t>
+      </w:r>
+      <w:r>
+        <w:rPr>
+          <w:rFonts w:ascii="Arial" w:hAnsi="Arial" w:cs="Arial"/>
+          <w:sz w:val="24"/>
+          <w:szCs w:val="24"/>
+        </w:rPr>
+        <w:t>dat</w:t>
+      </w:r>
+      <w:r>
+        <w:rPr>
+          <w:rFonts w:ascii="Arial" w:hAnsi="Arial" w:cs="Arial"/>
+          <w:sz w:val="24"/>
+          <w:szCs w:val="24"/>
+        </w:rPr>
+        <w:t>os</w:t>
+      </w:r>
+      <w:r>
+        <w:rPr>
+          <w:rFonts w:ascii="Arial" w:hAnsi="Arial" w:cs="Arial"/>
+          <w:sz w:val="24"/>
+          <w:szCs w:val="24"/>
+        </w:rPr>
+        <w:t xml:space="preserve"> de un cliente en el sistema</w:t>
+      </w:r>
+      <w:r>
+        <w:rPr>
+          <w:rFonts w:ascii="Arial" w:hAnsi="Arial" w:cs="Arial"/>
+          <w:sz w:val="24"/>
+          <w:szCs w:val="24"/>
+        </w:rPr>
+        <w:t>. El usuario, mediante una interfaz gráfica, obtendrá una lista de todos los usuarios dados de alta en el sistema y elegirá el cliente que desee modificar. El usuario deberá completar cada campo de manera correcta para proceder a la confirmación del sistema para realizar los cambios, una vez completado el usuario presionará un donde le pedirán la confirmación</w:t>
+      </w:r>
+      <w:r>
+        <w:rPr>
+          <w:rFonts w:ascii="Arial" w:hAnsi="Arial" w:cs="Arial"/>
+          <w:sz w:val="24"/>
+          <w:szCs w:val="24"/>
+        </w:rPr>
+        <w:t>, el usuario confirmara si no se completó los campos, el sistema arrojara un error de modificación.</w:t>
+      </w:r>
+    </w:p>
+    <w:p>
+      <w:pPr>
+        <w:spacing w:line="360" w:lineRule="auto"/>
         <w:ind w:left="360"/>
         <w:jc w:val="both"/>
         <w:rPr>
           <w:rFonts w:ascii="Arial" w:hAnsi="Arial" w:cs="Arial"/>
           <w:sz w:val="24"/>
           <w:szCs w:val="24"/>
-        </w:rPr>
-      </w:pPr>
-      <w:r>
-        <w:rPr>
-          <w:rFonts w:ascii="Arial" w:hAnsi="Arial" w:cs="Arial"/>
-          <w:sz w:val="24"/>
-          <w:szCs w:val="24"/>
-        </w:rPr>
-        <w:t xml:space="preserve">Este requisito hace referencia a que se agrega un cliente nuevo a nuestra base de datos, mediante la interfaz gráfica el usuario podrá solicitar los datos al cliente y </w:t>
-      </w:r>
-      <w:r>
-        <w:rPr>
-          <w:rFonts w:ascii="Arial" w:hAnsi="Arial" w:cs="Arial"/>
-          <w:sz w:val="24"/>
-          <w:szCs w:val="24"/>
-        </w:rPr>
-        <w:t>de esta manera poder llenar todos los campos obligatorios para poder concluir el registro de manera exitosa, al terminar el usuario presionará el botón de agregar nuevo usuario, en caso de que no estén llenos todos los campos el sistema mostrar una ventana indicado que datos faltan.</w:t>
+          <w:u w:val="single"/>
+        </w:rPr>
+      </w:pPr>
+    </w:p>
+    <w:p>
+      <w:pPr>
+        <w:spacing w:line="360" w:lineRule="auto"/>
+        <w:ind w:left="360"/>
+        <w:jc w:val="both"/>
+      </w:pPr>
+    </w:p>
+    <w:p>
+      <w:pPr>
+        <w:spacing w:line="360" w:lineRule="auto"/>
+        <w:jc w:val="both"/>
+        <w:rPr>
+          <w:rFonts w:ascii="Arial" w:hAnsi="Arial" w:cs="Arial"/>
+          <w:sz w:val="24"/>
+          <w:szCs w:val="24"/>
+        </w:rPr>
+      </w:pPr>
+      <w:r>
+        <w:rPr>
+          <w:rFonts w:ascii="Arial" w:hAnsi="Arial" w:cs="Arial"/>
+          <w:sz w:val="24"/>
+          <w:szCs w:val="24"/>
+        </w:rPr>
+        <w:lastRenderedPageBreak/>
+        <w:t>RF003</w:t>
+      </w:r>
+      <w:r>
+        <w:rPr>
+          <w:rFonts w:ascii="Arial" w:hAnsi="Arial" w:cs="Arial"/>
+          <w:sz w:val="24"/>
+          <w:szCs w:val="24"/>
+        </w:rPr>
+        <w:t>. Podrá eliminar los clientes existentes en el sistema:</w:t>
+      </w:r>
+      <w:r>
+        <w:rPr>
+          <w:rFonts w:ascii="Arial" w:hAnsi="Arial" w:cs="Arial"/>
+          <w:sz w:val="24"/>
+          <w:szCs w:val="24"/>
+        </w:rPr>
+        <w:tab/>
+      </w:r>
+    </w:p>
+    <w:p>
+      <w:pPr>
+        <w:spacing w:line="360" w:lineRule="auto"/>
+        <w:jc w:val="both"/>
+        <w:rPr>
+          <w:rFonts w:ascii="Arial" w:hAnsi="Arial" w:cs="Arial"/>
+          <w:sz w:val="24"/>
+          <w:szCs w:val="24"/>
+        </w:rPr>
+      </w:pPr>
+      <w:r>
+        <w:rPr>
+          <w:rFonts w:ascii="Arial" w:hAnsi="Arial" w:cs="Arial"/>
+          <w:sz w:val="24"/>
+          <w:szCs w:val="24"/>
+        </w:rPr>
+        <w:t>Este requisito se refiere al poder eliminar un cliente que este dato de alta del sistema. El usuario, mediante una interfaz gráfica, obtendrá una lista</w:t>
+      </w:r>
+      <w:r>
+        <w:rPr>
+          <w:rFonts w:ascii="Arial" w:hAnsi="Arial" w:cs="Arial"/>
+          <w:sz w:val="24"/>
+          <w:szCs w:val="24"/>
+        </w:rPr>
+        <w:t xml:space="preserve"> </w:t>
+      </w:r>
+      <w:r>
+        <w:rPr>
+          <w:rFonts w:ascii="Arial" w:hAnsi="Arial" w:cs="Arial"/>
+          <w:sz w:val="24"/>
+          <w:szCs w:val="24"/>
+        </w:rPr>
+        <w:t xml:space="preserve">dinámica que se filtraran </w:t>
+      </w:r>
+      <w:r>
+        <w:rPr>
+          <w:rFonts w:ascii="Arial" w:hAnsi="Arial" w:cs="Arial"/>
+          <w:sz w:val="24"/>
+          <w:szCs w:val="24"/>
+        </w:rPr>
+        <w:t xml:space="preserve">por </w:t>
+      </w:r>
+      <w:r>
+        <w:rPr>
+          <w:rFonts w:ascii="Arial" w:hAnsi="Arial" w:cs="Arial"/>
+          <w:sz w:val="24"/>
+          <w:szCs w:val="24"/>
+        </w:rPr>
+        <w:t>los datos importantes del cliente</w:t>
+      </w:r>
+      <w:r>
+        <w:rPr>
+          <w:rFonts w:ascii="Arial" w:hAnsi="Arial" w:cs="Arial"/>
+          <w:sz w:val="24"/>
+          <w:szCs w:val="24"/>
+        </w:rPr>
+        <w:t>,</w:t>
+      </w:r>
+      <w:r>
+        <w:rPr>
+          <w:rFonts w:ascii="Arial" w:hAnsi="Arial" w:cs="Arial"/>
+          <w:sz w:val="24"/>
+          <w:szCs w:val="24"/>
+        </w:rPr>
+        <w:t xml:space="preserve"> que estén en el sistema y elegirá el cliente que desea eliminar, el usuario presionará el botón de eliminar, al término de esta acción el sistema mostrar en pantalla un mensaje de confirmación si no se pudo suprimir mostrara un mensaje de error.</w:t>
+      </w:r>
+    </w:p>
+    <w:p>
+      <w:pPr>
+        <w:spacing w:line="360" w:lineRule="auto"/>
+        <w:rPr>
+          <w:rFonts w:ascii="Arial" w:hAnsi="Arial" w:cs="Arial"/>
+          <w:sz w:val="24"/>
+          <w:szCs w:val="24"/>
+        </w:rPr>
+      </w:pPr>
+      <w:r>
+        <w:rPr>
+          <w:rFonts w:ascii="Arial" w:hAnsi="Arial" w:cs="Arial"/>
+          <w:sz w:val="24"/>
+          <w:szCs w:val="24"/>
+        </w:rPr>
+        <w:t>RF004. El usuario podrá consultar la información de un cliente:</w:t>
+      </w:r>
+    </w:p>
+    <w:p>
+      <w:pPr>
+        <w:spacing w:line="360" w:lineRule="auto"/>
+        <w:ind w:left="360"/>
+        <w:rPr>
+          <w:rFonts w:ascii="Arial" w:hAnsi="Arial" w:cs="Arial"/>
+          <w:sz w:val="24"/>
+          <w:szCs w:val="24"/>
+        </w:rPr>
+      </w:pPr>
+      <w:r>
+        <w:rPr>
+          <w:rFonts w:ascii="Arial" w:hAnsi="Arial" w:cs="Arial"/>
+          <w:sz w:val="24"/>
+          <w:szCs w:val="24"/>
+        </w:rPr>
+        <w:t>Este requisito hace referencia a la posibilidad de consultar los datos de un cliente dado de alta en el sistema. El usuario mediante una interfaz gráfica, obtendrá una lista con todos los clientes dados de alta y elegirá aquel que quiera consultar. Una vez hecho esto, presionará el botón para realizar la consulta del cliente.</w:t>
+      </w:r>
+      <w:r>
+        <w:rPr>
+          <w:rFonts w:ascii="Arial" w:hAnsi="Arial" w:cs="Arial"/>
+          <w:sz w:val="24"/>
+          <w:szCs w:val="24"/>
+        </w:rPr>
+        <w:t xml:space="preserve"> </w:t>
       </w:r>
     </w:p>
     <w:p>
@@ -4445,11 +4713,39 @@
         <w:spacing w:line="360" w:lineRule="auto"/>
         <w:jc w:val="both"/>
       </w:pPr>
-      <w:bookmarkStart w:id="10" w:name="_Toc462169507"/>
+      <w:bookmarkStart w:id="9" w:name="_Toc462169507"/>
       <w:r>
         <w:t>Administración y gestión de Proveedores</w:t>
       </w:r>
-      <w:bookmarkEnd w:id="10"/>
+      <w:bookmarkEnd w:id="9"/>
+    </w:p>
+    <w:p>
+      <w:pPr>
+        <w:spacing w:line="360" w:lineRule="auto"/>
+        <w:ind w:firstLine="360"/>
+        <w:jc w:val="both"/>
+        <w:rPr>
+          <w:rFonts w:ascii="Arial" w:hAnsi="Arial" w:cs="Arial"/>
+          <w:sz w:val="24"/>
+          <w:szCs w:val="24"/>
+        </w:rPr>
+      </w:pPr>
+      <w:r>
+        <w:rPr>
+          <w:rFonts w:ascii="Arial" w:hAnsi="Arial" w:cs="Arial"/>
+          <w:sz w:val="24"/>
+          <w:szCs w:val="24"/>
+        </w:rPr>
+        <w:t>RF005</w:t>
+      </w:r>
+      <w:r>
+        <w:rPr>
+          <w:rFonts w:ascii="Arial" w:hAnsi="Arial" w:cs="Arial"/>
+          <w:sz w:val="24"/>
+          <w:szCs w:val="24"/>
+        </w:rPr>
+        <w:t>. El usuario podrá agregar un nuevo proveedor de productos:</w:t>
+      </w:r>
     </w:p>
     <w:p>
       <w:pPr>
@@ -4468,7 +4764,7 @@
           <w:sz w:val="24"/>
           <w:szCs w:val="24"/>
         </w:rPr>
-        <w:t>RF002. El usuario podrá agregar un nuevo proveedor de productos:</w:t>
+        <w:t xml:space="preserve">Este requisito hace referencia a que el usuario pude agregar proveedor a nuestra base de datos, en la interfaz gráfica llenara los datos requeridos de cada uno de los proveedores los controles se encargaran de notificar si los datos son aceptados con validaciones, al culminar esta tarea se presionará agregar nuevo proveedor y el sistema muestra una pantalla con un mensaje que contiene información de si se efectúo  la acción de guardar los datos. </w:t>
       </w:r>
     </w:p>
     <w:p>
@@ -4480,15 +4776,462 @@
           <w:rFonts w:ascii="Arial" w:hAnsi="Arial" w:cs="Arial"/>
           <w:sz w:val="24"/>
           <w:szCs w:val="24"/>
-        </w:rPr>
-      </w:pPr>
-      <w:r>
-        <w:rPr>
-          <w:rFonts w:ascii="Arial" w:hAnsi="Arial" w:cs="Arial"/>
-          <w:sz w:val="24"/>
-          <w:szCs w:val="24"/>
-        </w:rPr>
-        <w:t xml:space="preserve">Este requisito hace referencia a que el usuario pude agregar proveedor a nuestra base de datos, en la interfaz gráfica llenara los datos requeridos de cada uno de los proveedores los controles se encargaran de notificar si los datos son aceptados con validaciones, al culminar esta tarea se presionará agregar nuevo proveedor y el sistema muestra una pantalla con un mensaje que contiene información de si se efectúo  la acción de guardar los datos. </w:t>
+          <w:u w:val="single"/>
+        </w:rPr>
+      </w:pPr>
+      <w:r>
+        <w:rPr>
+          <w:rFonts w:ascii="Arial" w:hAnsi="Arial" w:cs="Arial"/>
+          <w:sz w:val="24"/>
+          <w:szCs w:val="24"/>
+        </w:rPr>
+        <w:t>RF006</w:t>
+      </w:r>
+      <w:r>
+        <w:rPr>
+          <w:rFonts w:ascii="Arial" w:hAnsi="Arial" w:cs="Arial"/>
+          <w:sz w:val="24"/>
+          <w:szCs w:val="24"/>
+        </w:rPr>
+        <w:t>.</w:t>
+      </w:r>
+      <w:r>
+        <w:rPr>
+          <w:rFonts w:ascii="Arial" w:hAnsi="Arial" w:cs="Arial"/>
+          <w:sz w:val="24"/>
+          <w:szCs w:val="24"/>
+        </w:rPr>
+        <w:t xml:space="preserve">El usuario Podrá modificar la información almacenada para un </w:t>
+      </w:r>
+      <w:r>
+        <w:rPr>
+          <w:rFonts w:ascii="Arial" w:hAnsi="Arial" w:cs="Arial"/>
+          <w:sz w:val="24"/>
+          <w:szCs w:val="24"/>
+        </w:rPr>
+        <w:t>proveedor</w:t>
+      </w:r>
+      <w:r>
+        <w:rPr>
+          <w:rFonts w:ascii="Arial" w:hAnsi="Arial" w:cs="Arial"/>
+          <w:sz w:val="24"/>
+          <w:szCs w:val="24"/>
+        </w:rPr>
+        <w:t>:</w:t>
+      </w:r>
+    </w:p>
+    <w:p>
+      <w:pPr>
+        <w:spacing w:line="360" w:lineRule="auto"/>
+        <w:ind w:left="360"/>
+        <w:jc w:val="both"/>
+        <w:rPr>
+          <w:rFonts w:ascii="Arial" w:hAnsi="Arial" w:cs="Arial"/>
+          <w:sz w:val="24"/>
+          <w:szCs w:val="24"/>
+        </w:rPr>
+      </w:pPr>
+      <w:r>
+        <w:rPr>
+          <w:rFonts w:ascii="Arial" w:hAnsi="Arial" w:cs="Arial"/>
+          <w:sz w:val="24"/>
+          <w:szCs w:val="24"/>
+        </w:rPr>
+        <w:t xml:space="preserve">Este requerimiento hace referencia a la posibilidad de modificar los </w:t>
+      </w:r>
+      <w:r>
+        <w:rPr>
+          <w:rFonts w:ascii="Arial" w:hAnsi="Arial" w:cs="Arial"/>
+          <w:sz w:val="24"/>
+          <w:szCs w:val="24"/>
+        </w:rPr>
+        <w:t>datos</w:t>
+      </w:r>
+      <w:r>
+        <w:rPr>
+          <w:rFonts w:ascii="Arial" w:hAnsi="Arial" w:cs="Arial"/>
+          <w:sz w:val="24"/>
+          <w:szCs w:val="24"/>
+        </w:rPr>
+        <w:t xml:space="preserve"> de un </w:t>
+      </w:r>
+      <w:r>
+        <w:rPr>
+          <w:rFonts w:ascii="Arial" w:hAnsi="Arial" w:cs="Arial"/>
+          <w:sz w:val="24"/>
+          <w:szCs w:val="24"/>
+        </w:rPr>
+        <w:t>proveedor</w:t>
+      </w:r>
+      <w:r>
+        <w:rPr>
+          <w:rFonts w:ascii="Arial" w:hAnsi="Arial" w:cs="Arial"/>
+          <w:sz w:val="24"/>
+          <w:szCs w:val="24"/>
+        </w:rPr>
+        <w:t xml:space="preserve"> en el sistema. El usuario, mediante una interfaz gráfica, obtendrá una lista de todos los </w:t>
+      </w:r>
+      <w:r>
+        <w:rPr>
+          <w:rFonts w:ascii="Arial" w:hAnsi="Arial" w:cs="Arial"/>
+          <w:sz w:val="24"/>
+          <w:szCs w:val="24"/>
+        </w:rPr>
+        <w:t>proveedores</w:t>
+      </w:r>
+      <w:r>
+        <w:rPr>
+          <w:rFonts w:ascii="Arial" w:hAnsi="Arial" w:cs="Arial"/>
+          <w:sz w:val="24"/>
+          <w:szCs w:val="24"/>
+        </w:rPr>
+        <w:t xml:space="preserve"> dados de alta en el sistema y elegirá el </w:t>
+      </w:r>
+      <w:r>
+        <w:rPr>
+          <w:rFonts w:ascii="Arial" w:hAnsi="Arial" w:cs="Arial"/>
+          <w:sz w:val="24"/>
+          <w:szCs w:val="24"/>
+        </w:rPr>
+        <w:t>proveedor</w:t>
+      </w:r>
+      <w:r>
+        <w:rPr>
+          <w:rFonts w:ascii="Arial" w:hAnsi="Arial" w:cs="Arial"/>
+          <w:sz w:val="24"/>
+          <w:szCs w:val="24"/>
+        </w:rPr>
+        <w:t xml:space="preserve"> que desee modificar. El usuario deberá completar cada campo de manera correcta</w:t>
+      </w:r>
+      <w:r>
+        <w:rPr>
+          <w:rFonts w:ascii="Arial" w:hAnsi="Arial" w:cs="Arial"/>
+          <w:sz w:val="24"/>
+          <w:szCs w:val="24"/>
+        </w:rPr>
+        <w:t xml:space="preserve">, </w:t>
+      </w:r>
+      <w:r>
+        <w:rPr>
+          <w:rFonts w:ascii="Arial" w:hAnsi="Arial" w:cs="Arial"/>
+          <w:sz w:val="24"/>
+          <w:szCs w:val="24"/>
+        </w:rPr>
+        <w:t>una vez completado el usuario presionará</w:t>
+      </w:r>
+      <w:r>
+        <w:rPr>
+          <w:rFonts w:ascii="Arial" w:hAnsi="Arial" w:cs="Arial"/>
+          <w:sz w:val="24"/>
+          <w:szCs w:val="24"/>
+        </w:rPr>
+        <w:t xml:space="preserve"> el botón de modificar</w:t>
+      </w:r>
+      <w:r>
+        <w:rPr>
+          <w:rFonts w:ascii="Arial" w:hAnsi="Arial" w:cs="Arial"/>
+          <w:sz w:val="24"/>
+          <w:szCs w:val="24"/>
+        </w:rPr>
+        <w:t xml:space="preserve">, el </w:t>
+      </w:r>
+      <w:r>
+        <w:rPr>
+          <w:rFonts w:ascii="Arial" w:hAnsi="Arial" w:cs="Arial"/>
+          <w:sz w:val="24"/>
+          <w:szCs w:val="24"/>
+        </w:rPr>
+        <w:lastRenderedPageBreak/>
+        <w:t xml:space="preserve">usuario confirmara </w:t>
+      </w:r>
+      <w:r>
+        <w:rPr>
+          <w:rFonts w:ascii="Arial" w:hAnsi="Arial" w:cs="Arial"/>
+          <w:sz w:val="24"/>
+          <w:szCs w:val="24"/>
+        </w:rPr>
+        <w:t>si</w:t>
+      </w:r>
+      <w:r>
+        <w:rPr>
+          <w:rFonts w:ascii="Arial" w:hAnsi="Arial" w:cs="Arial"/>
+          <w:sz w:val="24"/>
+          <w:szCs w:val="24"/>
+        </w:rPr>
+        <w:t xml:space="preserve"> no se completó los campos, el sistema arrojara un error de modificación</w:t>
+      </w:r>
+      <w:r>
+        <w:rPr>
+          <w:rFonts w:ascii="Arial" w:hAnsi="Arial" w:cs="Arial"/>
+          <w:sz w:val="24"/>
+          <w:szCs w:val="24"/>
+        </w:rPr>
+        <w:t xml:space="preserve"> y si el procesos es exitoso un mensaje de éxito al modifica los campos</w:t>
+      </w:r>
+      <w:r>
+        <w:rPr>
+          <w:rFonts w:ascii="Arial" w:hAnsi="Arial" w:cs="Arial"/>
+          <w:sz w:val="24"/>
+          <w:szCs w:val="24"/>
+        </w:rPr>
+        <w:t>.</w:t>
+      </w:r>
+    </w:p>
+    <w:p>
+      <w:pPr>
+        <w:spacing w:line="360" w:lineRule="auto"/>
+        <w:ind w:firstLine="360"/>
+        <w:jc w:val="both"/>
+        <w:rPr>
+          <w:rFonts w:ascii="Arial" w:hAnsi="Arial" w:cs="Arial"/>
+          <w:sz w:val="24"/>
+          <w:szCs w:val="24"/>
+        </w:rPr>
+      </w:pPr>
+      <w:r>
+        <w:rPr>
+          <w:rFonts w:ascii="Arial" w:hAnsi="Arial" w:cs="Arial"/>
+          <w:sz w:val="24"/>
+          <w:szCs w:val="24"/>
+        </w:rPr>
+        <w:t>RF00</w:t>
+      </w:r>
+      <w:r>
+        <w:rPr>
+          <w:rFonts w:ascii="Arial" w:hAnsi="Arial" w:cs="Arial"/>
+          <w:sz w:val="24"/>
+          <w:szCs w:val="24"/>
+        </w:rPr>
+        <w:t>7</w:t>
+      </w:r>
+      <w:r>
+        <w:rPr>
+          <w:rFonts w:ascii="Arial" w:hAnsi="Arial" w:cs="Arial"/>
+          <w:sz w:val="24"/>
+          <w:szCs w:val="24"/>
+        </w:rPr>
+        <w:t xml:space="preserve">. Podrá eliminar los </w:t>
+      </w:r>
+      <w:r>
+        <w:rPr>
+          <w:rFonts w:ascii="Arial" w:hAnsi="Arial" w:cs="Arial"/>
+          <w:sz w:val="24"/>
+          <w:szCs w:val="24"/>
+        </w:rPr>
+        <w:t>proveedores</w:t>
+      </w:r>
+      <w:r>
+        <w:rPr>
+          <w:rFonts w:ascii="Arial" w:hAnsi="Arial" w:cs="Arial"/>
+          <w:sz w:val="24"/>
+          <w:szCs w:val="24"/>
+        </w:rPr>
+        <w:t xml:space="preserve"> existentes en el sistema:</w:t>
+      </w:r>
+      <w:r>
+        <w:rPr>
+          <w:rFonts w:ascii="Arial" w:hAnsi="Arial" w:cs="Arial"/>
+          <w:sz w:val="24"/>
+          <w:szCs w:val="24"/>
+        </w:rPr>
+        <w:tab/>
+      </w:r>
+    </w:p>
+    <w:p>
+      <w:pPr>
+        <w:spacing w:line="360" w:lineRule="auto"/>
+        <w:ind w:left="360"/>
+        <w:jc w:val="both"/>
+        <w:rPr>
+          <w:rFonts w:ascii="Arial" w:hAnsi="Arial" w:cs="Arial"/>
+          <w:sz w:val="24"/>
+          <w:szCs w:val="24"/>
+        </w:rPr>
+      </w:pPr>
+      <w:r>
+        <w:rPr>
+          <w:rFonts w:ascii="Arial" w:hAnsi="Arial" w:cs="Arial"/>
+          <w:sz w:val="24"/>
+          <w:szCs w:val="24"/>
+        </w:rPr>
+        <w:t xml:space="preserve">Este requisito se refiere al poder eliminar un </w:t>
+      </w:r>
+      <w:r>
+        <w:rPr>
+          <w:rFonts w:ascii="Arial" w:hAnsi="Arial" w:cs="Arial"/>
+          <w:sz w:val="24"/>
+          <w:szCs w:val="24"/>
+        </w:rPr>
+        <w:t>proveedor</w:t>
+      </w:r>
+      <w:r>
+        <w:rPr>
+          <w:rFonts w:ascii="Arial" w:hAnsi="Arial" w:cs="Arial"/>
+          <w:sz w:val="24"/>
+          <w:szCs w:val="24"/>
+        </w:rPr>
+        <w:t xml:space="preserve"> que este dato de alta del sistema. El usuario, mediante una interfaz gráfica, obtendrá una lista</w:t>
+      </w:r>
+      <w:r>
+        <w:rPr>
+          <w:rFonts w:ascii="Arial" w:hAnsi="Arial" w:cs="Arial"/>
+          <w:sz w:val="24"/>
+          <w:szCs w:val="24"/>
+        </w:rPr>
+        <w:t xml:space="preserve"> de proveedores </w:t>
+      </w:r>
+      <w:r>
+        <w:rPr>
+          <w:rFonts w:ascii="Arial" w:hAnsi="Arial" w:cs="Arial"/>
+          <w:sz w:val="24"/>
+          <w:szCs w:val="24"/>
+        </w:rPr>
+        <w:t xml:space="preserve">que estén en el sistema y elegirá el </w:t>
+      </w:r>
+      <w:r>
+        <w:rPr>
+          <w:rFonts w:ascii="Arial" w:hAnsi="Arial" w:cs="Arial"/>
+          <w:sz w:val="24"/>
+          <w:szCs w:val="24"/>
+        </w:rPr>
+        <w:t>proveedor</w:t>
+      </w:r>
+      <w:r>
+        <w:rPr>
+          <w:rFonts w:ascii="Arial" w:hAnsi="Arial" w:cs="Arial"/>
+          <w:sz w:val="24"/>
+          <w:szCs w:val="24"/>
+        </w:rPr>
+        <w:t xml:space="preserve"> que desea eliminar, el usuario presionará el botón de eliminar, al término de esta acción el sistema mostrar en p</w:t>
+      </w:r>
+      <w:r>
+        <w:rPr>
+          <w:rFonts w:ascii="Arial" w:hAnsi="Arial" w:cs="Arial"/>
+          <w:sz w:val="24"/>
+          <w:szCs w:val="24"/>
+        </w:rPr>
+        <w:t>antalla un mensaje para que el usuario pueda confirmar la acción</w:t>
+      </w:r>
+      <w:r>
+        <w:rPr>
+          <w:rFonts w:ascii="Arial" w:hAnsi="Arial" w:cs="Arial"/>
+          <w:sz w:val="24"/>
+          <w:szCs w:val="24"/>
+        </w:rPr>
+        <w:t>.</w:t>
+      </w:r>
+    </w:p>
+    <w:p>
+      <w:pPr>
+        <w:spacing w:line="360" w:lineRule="auto"/>
+        <w:ind w:firstLine="360"/>
+        <w:jc w:val="both"/>
+        <w:rPr>
+          <w:rFonts w:ascii="Arial" w:hAnsi="Arial" w:cs="Arial"/>
+          <w:sz w:val="24"/>
+          <w:szCs w:val="24"/>
+        </w:rPr>
+      </w:pPr>
+      <w:r>
+        <w:rPr>
+          <w:rFonts w:ascii="Arial" w:hAnsi="Arial" w:cs="Arial"/>
+          <w:sz w:val="24"/>
+          <w:szCs w:val="24"/>
+        </w:rPr>
+        <w:t>RF008</w:t>
+      </w:r>
+      <w:r>
+        <w:rPr>
+          <w:rFonts w:ascii="Arial" w:hAnsi="Arial" w:cs="Arial"/>
+          <w:sz w:val="24"/>
+          <w:szCs w:val="24"/>
+        </w:rPr>
+        <w:t xml:space="preserve">. El usuario podrá consultar la información de un </w:t>
+      </w:r>
+      <w:r>
+        <w:rPr>
+          <w:rFonts w:ascii="Arial" w:hAnsi="Arial" w:cs="Arial"/>
+          <w:sz w:val="24"/>
+          <w:szCs w:val="24"/>
+        </w:rPr>
+        <w:t>proveedor</w:t>
+      </w:r>
+      <w:r>
+        <w:rPr>
+          <w:rFonts w:ascii="Arial" w:hAnsi="Arial" w:cs="Arial"/>
+          <w:sz w:val="24"/>
+          <w:szCs w:val="24"/>
+        </w:rPr>
+        <w:t>:</w:t>
+      </w:r>
+    </w:p>
+    <w:p>
+      <w:pPr>
+        <w:spacing w:line="360" w:lineRule="auto"/>
+        <w:ind w:left="360"/>
+        <w:jc w:val="both"/>
+        <w:rPr>
+          <w:rFonts w:ascii="Arial" w:hAnsi="Arial" w:cs="Arial"/>
+          <w:sz w:val="24"/>
+          <w:szCs w:val="24"/>
+          <w:u w:val="single"/>
+        </w:rPr>
+      </w:pPr>
+      <w:r>
+        <w:rPr>
+          <w:rFonts w:ascii="Arial" w:hAnsi="Arial" w:cs="Arial"/>
+          <w:sz w:val="24"/>
+          <w:szCs w:val="24"/>
+        </w:rPr>
+        <w:t xml:space="preserve">Este requisito hace referencia a la posibilidad de consultar los datos de un </w:t>
+      </w:r>
+      <w:r>
+        <w:rPr>
+          <w:rFonts w:ascii="Arial" w:hAnsi="Arial" w:cs="Arial"/>
+          <w:sz w:val="24"/>
+          <w:szCs w:val="24"/>
+        </w:rPr>
+        <w:t>proveedor</w:t>
+      </w:r>
+      <w:r>
+        <w:rPr>
+          <w:rFonts w:ascii="Arial" w:hAnsi="Arial" w:cs="Arial"/>
+          <w:sz w:val="24"/>
+          <w:szCs w:val="24"/>
+        </w:rPr>
+        <w:t xml:space="preserve"> dado de alta en el sistema. El usuario mediante una interfaz gráfica, obtendrá una lista con todos los </w:t>
+      </w:r>
+      <w:r>
+        <w:rPr>
+          <w:rFonts w:ascii="Arial" w:hAnsi="Arial" w:cs="Arial"/>
+          <w:sz w:val="24"/>
+          <w:szCs w:val="24"/>
+        </w:rPr>
+        <w:t>proveedores</w:t>
+      </w:r>
+      <w:r>
+        <w:rPr>
+          <w:rFonts w:ascii="Arial" w:hAnsi="Arial" w:cs="Arial"/>
+          <w:sz w:val="24"/>
+          <w:szCs w:val="24"/>
+        </w:rPr>
+        <w:t xml:space="preserve"> dados de alta y elegirá aquel que quiera consultar. Una vez hecho esto, presionará el botón para realizar la consulta del </w:t>
+      </w:r>
+      <w:r>
+        <w:rPr>
+          <w:rFonts w:ascii="Arial" w:hAnsi="Arial" w:cs="Arial"/>
+          <w:sz w:val="24"/>
+          <w:szCs w:val="24"/>
+        </w:rPr>
+        <w:t>proveedor</w:t>
+      </w:r>
+      <w:r>
+        <w:rPr>
+          <w:rFonts w:ascii="Arial" w:hAnsi="Arial" w:cs="Arial"/>
+          <w:sz w:val="24"/>
+          <w:szCs w:val="24"/>
+        </w:rPr>
+        <w:t>.</w:t>
       </w:r>
     </w:p>
     <w:p>
@@ -4501,11 +5244,11 @@
         <w:spacing w:line="360" w:lineRule="auto"/>
         <w:jc w:val="both"/>
       </w:pPr>
-      <w:bookmarkStart w:id="11" w:name="_Toc462169508"/>
+      <w:bookmarkStart w:id="10" w:name="_Toc462169508"/>
       <w:r>
         <w:t>Administración de los productos en la tienda</w:t>
       </w:r>
-      <w:bookmarkEnd w:id="11"/>
+      <w:bookmarkEnd w:id="10"/>
     </w:p>
     <w:p>
       <w:pPr>
@@ -4524,7 +5267,15 @@
           <w:sz w:val="24"/>
           <w:szCs w:val="24"/>
         </w:rPr>
-        <w:t>RF002. El usuario podrá registrar un nuevo producto:</w:t>
+        <w:t>RF009</w:t>
+      </w:r>
+      <w:r>
+        <w:rPr>
+          <w:rFonts w:ascii="Arial" w:hAnsi="Arial" w:cs="Arial"/>
+          <w:sz w:val="24"/>
+          <w:szCs w:val="24"/>
+        </w:rPr>
+        <w:t>. El usuario podrá registrar un nuevo producto:</w:t>
       </w:r>
     </w:p>
     <w:p>
@@ -4568,8 +5319,46 @@
           <w:sz w:val="24"/>
           <w:szCs w:val="24"/>
         </w:rPr>
-        <w:t xml:space="preserve">a asignada para gestionar todos los </w:t>
-      </w:r>
+        <w:t>a asignada para gestionar todos los productos, el usuario capturara los datos de los productos necesario para que pueda ser registrado, al terminar el usuario presionará el botón de agregar un nuevo producto y este será agregado posteriormente en la base de datos, si en este caso el producto ya existe, se</w:t>
+      </w:r>
+      <w:r>
+        <w:rPr>
+          <w:rFonts w:ascii="Arial" w:hAnsi="Arial" w:cs="Arial"/>
+          <w:sz w:val="24"/>
+          <w:szCs w:val="24"/>
+        </w:rPr>
+        <w:t xml:space="preserve"> mostrara un aviso en pantalla.</w:t>
+      </w:r>
+    </w:p>
+    <w:p>
+      <w:pPr>
+        <w:rPr>
+          <w:rFonts w:ascii="Arial" w:hAnsi="Arial" w:cs="Arial"/>
+          <w:sz w:val="24"/>
+          <w:szCs w:val="24"/>
+        </w:rPr>
+      </w:pPr>
+      <w:r>
+        <w:rPr>
+          <w:rFonts w:ascii="Arial" w:hAnsi="Arial" w:cs="Arial"/>
+          <w:sz w:val="24"/>
+          <w:szCs w:val="24"/>
+        </w:rPr>
+        <w:br w:type="page"/>
+      </w:r>
+    </w:p>
+    <w:p>
+      <w:pPr>
+        <w:spacing w:line="360" w:lineRule="auto"/>
+        <w:ind w:left="360"/>
+        <w:jc w:val="both"/>
+        <w:rPr>
+          <w:rFonts w:ascii="Arial" w:hAnsi="Arial" w:cs="Arial"/>
+          <w:sz w:val="24"/>
+          <w:szCs w:val="24"/>
+          <w:u w:val="single"/>
+        </w:rPr>
+      </w:pPr>
       <w:r>
         <w:rPr>
           <w:rFonts w:ascii="Arial" w:hAnsi="Arial" w:cs="Arial"/>
@@ -4577,7 +5366,547 @@
           <w:szCs w:val="24"/>
         </w:rPr>
         <w:lastRenderedPageBreak/>
-        <w:t xml:space="preserve">productos, el usuario capturara los datos de los productos necesario para que pueda ser registrado, al terminar el usuario presionará el botón de agregar un nuevo producto y este será agregado posteriormente en la base de datos, si en este caso el producto ya existe, se mostrara un aviso en pantalla. </w:t>
+        <w:t>RF010</w:t>
+      </w:r>
+      <w:r>
+        <w:rPr>
+          <w:rFonts w:ascii="Arial" w:hAnsi="Arial" w:cs="Arial"/>
+          <w:sz w:val="24"/>
+          <w:szCs w:val="24"/>
+        </w:rPr>
+        <w:t xml:space="preserve">. </w:t>
+      </w:r>
+      <w:r>
+        <w:rPr>
+          <w:rFonts w:ascii="Arial" w:hAnsi="Arial" w:cs="Arial"/>
+          <w:sz w:val="24"/>
+          <w:szCs w:val="24"/>
+        </w:rPr>
+        <w:t>El usuario p</w:t>
+      </w:r>
+      <w:r>
+        <w:rPr>
+          <w:rFonts w:ascii="Arial" w:hAnsi="Arial" w:cs="Arial"/>
+          <w:sz w:val="24"/>
+          <w:szCs w:val="24"/>
+        </w:rPr>
+        <w:t xml:space="preserve">odrá modificar la información almacenada para un </w:t>
+      </w:r>
+      <w:r>
+        <w:rPr>
+          <w:rFonts w:ascii="Arial" w:hAnsi="Arial" w:cs="Arial"/>
+          <w:sz w:val="24"/>
+          <w:szCs w:val="24"/>
+        </w:rPr>
+        <w:t>producto</w:t>
+      </w:r>
+      <w:r>
+        <w:rPr>
+          <w:rFonts w:ascii="Arial" w:hAnsi="Arial" w:cs="Arial"/>
+          <w:sz w:val="24"/>
+          <w:szCs w:val="24"/>
+        </w:rPr>
+        <w:t>:</w:t>
+      </w:r>
+    </w:p>
+    <w:p>
+      <w:pPr>
+        <w:spacing w:line="360" w:lineRule="auto"/>
+        <w:ind w:left="360"/>
+        <w:jc w:val="both"/>
+        <w:rPr>
+          <w:rFonts w:ascii="Arial" w:hAnsi="Arial" w:cs="Arial"/>
+          <w:sz w:val="24"/>
+          <w:szCs w:val="24"/>
+        </w:rPr>
+      </w:pPr>
+      <w:r>
+        <w:rPr>
+          <w:rFonts w:ascii="Arial" w:hAnsi="Arial" w:cs="Arial"/>
+          <w:sz w:val="24"/>
+          <w:szCs w:val="24"/>
+        </w:rPr>
+        <w:t xml:space="preserve">Este requerimiento hace referencia a la posibilidad de modificar los </w:t>
+      </w:r>
+      <w:r>
+        <w:rPr>
+          <w:rFonts w:ascii="Arial" w:hAnsi="Arial" w:cs="Arial"/>
+          <w:sz w:val="24"/>
+          <w:szCs w:val="24"/>
+        </w:rPr>
+        <w:t>datos</w:t>
+      </w:r>
+      <w:r>
+        <w:rPr>
+          <w:rFonts w:ascii="Arial" w:hAnsi="Arial" w:cs="Arial"/>
+          <w:sz w:val="24"/>
+          <w:szCs w:val="24"/>
+        </w:rPr>
+        <w:t xml:space="preserve"> de un </w:t>
+      </w:r>
+      <w:r>
+        <w:rPr>
+          <w:rFonts w:ascii="Arial" w:hAnsi="Arial" w:cs="Arial"/>
+          <w:sz w:val="24"/>
+          <w:szCs w:val="24"/>
+        </w:rPr>
+        <w:t>producto</w:t>
+      </w:r>
+      <w:r>
+        <w:rPr>
+          <w:rFonts w:ascii="Arial" w:hAnsi="Arial" w:cs="Arial"/>
+          <w:sz w:val="24"/>
+          <w:szCs w:val="24"/>
+        </w:rPr>
+        <w:t xml:space="preserve">. El usuario, mediante una interfaz gráfica, obtendrá una lista de todos los </w:t>
+      </w:r>
+      <w:r>
+        <w:rPr>
+          <w:rFonts w:ascii="Arial" w:hAnsi="Arial" w:cs="Arial"/>
+          <w:sz w:val="24"/>
+          <w:szCs w:val="24"/>
+        </w:rPr>
+        <w:t>productos</w:t>
+      </w:r>
+      <w:r>
+        <w:rPr>
+          <w:rFonts w:ascii="Arial" w:hAnsi="Arial" w:cs="Arial"/>
+          <w:sz w:val="24"/>
+          <w:szCs w:val="24"/>
+        </w:rPr>
+        <w:t xml:space="preserve"> </w:t>
+      </w:r>
+      <w:r>
+        <w:rPr>
+          <w:rFonts w:ascii="Arial" w:hAnsi="Arial" w:cs="Arial"/>
+          <w:sz w:val="24"/>
+          <w:szCs w:val="24"/>
+        </w:rPr>
+        <w:t xml:space="preserve">existentes en el </w:t>
+      </w:r>
+      <w:r>
+        <w:rPr>
+          <w:rFonts w:ascii="Arial" w:hAnsi="Arial" w:cs="Arial"/>
+          <w:sz w:val="24"/>
+          <w:szCs w:val="24"/>
+        </w:rPr>
+        <w:t xml:space="preserve">sistema y elegirá el </w:t>
+      </w:r>
+      <w:r>
+        <w:rPr>
+          <w:rFonts w:ascii="Arial" w:hAnsi="Arial" w:cs="Arial"/>
+          <w:sz w:val="24"/>
+          <w:szCs w:val="24"/>
+        </w:rPr>
+        <w:t>producto</w:t>
+      </w:r>
+      <w:r>
+        <w:rPr>
+          <w:rFonts w:ascii="Arial" w:hAnsi="Arial" w:cs="Arial"/>
+          <w:sz w:val="24"/>
+          <w:szCs w:val="24"/>
+        </w:rPr>
+        <w:t xml:space="preserve"> que desee modificar. </w:t>
+      </w:r>
+      <w:r>
+        <w:rPr>
+          <w:rFonts w:ascii="Arial" w:hAnsi="Arial" w:cs="Arial"/>
+          <w:sz w:val="24"/>
+          <w:szCs w:val="24"/>
+        </w:rPr>
+        <w:t>Una</w:t>
+      </w:r>
+      <w:r>
+        <w:rPr>
+          <w:rFonts w:ascii="Arial" w:hAnsi="Arial" w:cs="Arial"/>
+          <w:sz w:val="24"/>
+          <w:szCs w:val="24"/>
+        </w:rPr>
+        <w:t xml:space="preserve"> vez completado</w:t>
+      </w:r>
+      <w:r>
+        <w:rPr>
+          <w:rFonts w:ascii="Arial" w:hAnsi="Arial" w:cs="Arial"/>
+          <w:sz w:val="24"/>
+          <w:szCs w:val="24"/>
+        </w:rPr>
+        <w:t xml:space="preserve"> los campos para modificar,</w:t>
+      </w:r>
+      <w:r>
+        <w:rPr>
+          <w:rFonts w:ascii="Arial" w:hAnsi="Arial" w:cs="Arial"/>
+          <w:sz w:val="24"/>
+          <w:szCs w:val="24"/>
+        </w:rPr>
+        <w:t xml:space="preserve"> el usuario presionará</w:t>
+      </w:r>
+      <w:r>
+        <w:rPr>
+          <w:rFonts w:ascii="Arial" w:hAnsi="Arial" w:cs="Arial"/>
+          <w:sz w:val="24"/>
+          <w:szCs w:val="24"/>
+        </w:rPr>
+        <w:t xml:space="preserve"> el botón de modificar</w:t>
+      </w:r>
+      <w:r>
+        <w:rPr>
+          <w:rFonts w:ascii="Arial" w:hAnsi="Arial" w:cs="Arial"/>
+          <w:sz w:val="24"/>
+          <w:szCs w:val="24"/>
+        </w:rPr>
+        <w:t xml:space="preserve">, el </w:t>
+      </w:r>
+      <w:r>
+        <w:rPr>
+          <w:rFonts w:ascii="Arial" w:hAnsi="Arial" w:cs="Arial"/>
+          <w:sz w:val="24"/>
+          <w:szCs w:val="24"/>
+        </w:rPr>
+        <w:t>sistema</w:t>
+      </w:r>
+      <w:r>
+        <w:rPr>
+          <w:rFonts w:ascii="Arial" w:hAnsi="Arial" w:cs="Arial"/>
+          <w:sz w:val="24"/>
+          <w:szCs w:val="24"/>
+        </w:rPr>
+        <w:t xml:space="preserve"> confirmara</w:t>
+      </w:r>
+      <w:r>
+        <w:rPr>
+          <w:rFonts w:ascii="Arial" w:hAnsi="Arial" w:cs="Arial"/>
+          <w:sz w:val="24"/>
+          <w:szCs w:val="24"/>
+        </w:rPr>
+        <w:t>,</w:t>
+      </w:r>
+      <w:r>
+        <w:rPr>
+          <w:rFonts w:ascii="Arial" w:hAnsi="Arial" w:cs="Arial"/>
+          <w:sz w:val="24"/>
+          <w:szCs w:val="24"/>
+        </w:rPr>
+        <w:t xml:space="preserve"> si no se completó los campos,</w:t>
+      </w:r>
+      <w:r>
+        <w:rPr>
+          <w:rFonts w:ascii="Arial" w:hAnsi="Arial" w:cs="Arial"/>
+          <w:sz w:val="24"/>
+          <w:szCs w:val="24"/>
+        </w:rPr>
+        <w:t xml:space="preserve"> el sistema arrojara un error al</w:t>
+      </w:r>
+      <w:r>
+        <w:rPr>
+          <w:rFonts w:ascii="Arial" w:hAnsi="Arial" w:cs="Arial"/>
+          <w:sz w:val="24"/>
+          <w:szCs w:val="24"/>
+        </w:rPr>
+        <w:t xml:space="preserve"> modificación</w:t>
+      </w:r>
+      <w:r>
+        <w:rPr>
+          <w:rFonts w:ascii="Arial" w:hAnsi="Arial" w:cs="Arial"/>
+          <w:sz w:val="24"/>
+          <w:szCs w:val="24"/>
+        </w:rPr>
+        <w:t xml:space="preserve"> el producto</w:t>
+      </w:r>
+      <w:r>
+        <w:rPr>
+          <w:rFonts w:ascii="Arial" w:hAnsi="Arial" w:cs="Arial"/>
+          <w:sz w:val="24"/>
+          <w:szCs w:val="24"/>
+        </w:rPr>
+        <w:t>.</w:t>
+      </w:r>
+    </w:p>
+    <w:p>
+      <w:pPr>
+        <w:spacing w:line="360" w:lineRule="auto"/>
+        <w:ind w:firstLine="360"/>
+        <w:jc w:val="both"/>
+        <w:rPr>
+          <w:rFonts w:ascii="Arial" w:hAnsi="Arial" w:cs="Arial"/>
+          <w:sz w:val="24"/>
+          <w:szCs w:val="24"/>
+        </w:rPr>
+      </w:pPr>
+      <w:r>
+        <w:rPr>
+          <w:rFonts w:ascii="Arial" w:hAnsi="Arial" w:cs="Arial"/>
+          <w:sz w:val="24"/>
+          <w:szCs w:val="24"/>
+        </w:rPr>
+        <w:t>RF011</w:t>
+      </w:r>
+      <w:r>
+        <w:rPr>
+          <w:rFonts w:ascii="Arial" w:hAnsi="Arial" w:cs="Arial"/>
+          <w:sz w:val="24"/>
+          <w:szCs w:val="24"/>
+        </w:rPr>
+        <w:t>. Podr</w:t>
+      </w:r>
+      <w:r>
+        <w:rPr>
+          <w:rFonts w:ascii="Arial" w:hAnsi="Arial" w:cs="Arial"/>
+          <w:sz w:val="24"/>
+          <w:szCs w:val="24"/>
+        </w:rPr>
+        <w:t>á eliminar los productos</w:t>
+      </w:r>
+      <w:r>
+        <w:rPr>
+          <w:rFonts w:ascii="Arial" w:hAnsi="Arial" w:cs="Arial"/>
+          <w:sz w:val="24"/>
+          <w:szCs w:val="24"/>
+        </w:rPr>
+        <w:t xml:space="preserve"> </w:t>
+      </w:r>
+      <w:r>
+        <w:rPr>
+          <w:rFonts w:ascii="Arial" w:hAnsi="Arial" w:cs="Arial"/>
+          <w:sz w:val="24"/>
+          <w:szCs w:val="24"/>
+        </w:rPr>
+        <w:t>que están</w:t>
+      </w:r>
+      <w:r>
+        <w:rPr>
+          <w:rFonts w:ascii="Arial" w:hAnsi="Arial" w:cs="Arial"/>
+          <w:sz w:val="24"/>
+          <w:szCs w:val="24"/>
+        </w:rPr>
+        <w:t xml:space="preserve"> en el sistema:</w:t>
+      </w:r>
+      <w:r>
+        <w:rPr>
+          <w:rFonts w:ascii="Arial" w:hAnsi="Arial" w:cs="Arial"/>
+          <w:sz w:val="24"/>
+          <w:szCs w:val="24"/>
+        </w:rPr>
+        <w:tab/>
+      </w:r>
+    </w:p>
+    <w:p>
+      <w:pPr>
+        <w:spacing w:line="360" w:lineRule="auto"/>
+        <w:ind w:left="360"/>
+        <w:jc w:val="both"/>
+        <w:rPr>
+          <w:rFonts w:ascii="Arial" w:hAnsi="Arial" w:cs="Arial"/>
+          <w:sz w:val="24"/>
+          <w:szCs w:val="24"/>
+        </w:rPr>
+      </w:pPr>
+      <w:r>
+        <w:rPr>
+          <w:rFonts w:ascii="Arial" w:hAnsi="Arial" w:cs="Arial"/>
+          <w:sz w:val="24"/>
+          <w:szCs w:val="24"/>
+        </w:rPr>
+        <w:t xml:space="preserve">Este requisito se refiere al poder eliminar un </w:t>
+      </w:r>
+      <w:r>
+        <w:rPr>
+          <w:rFonts w:ascii="Arial" w:hAnsi="Arial" w:cs="Arial"/>
+          <w:sz w:val="24"/>
+          <w:szCs w:val="24"/>
+        </w:rPr>
+        <w:t>producto</w:t>
+      </w:r>
+      <w:r>
+        <w:rPr>
+          <w:rFonts w:ascii="Arial" w:hAnsi="Arial" w:cs="Arial"/>
+          <w:sz w:val="24"/>
+          <w:szCs w:val="24"/>
+        </w:rPr>
+        <w:t xml:space="preserve"> que este dato de alta del siste</w:t>
+      </w:r>
+      <w:r>
+        <w:rPr>
+          <w:rFonts w:ascii="Arial" w:hAnsi="Arial" w:cs="Arial"/>
+          <w:sz w:val="24"/>
+          <w:szCs w:val="24"/>
+        </w:rPr>
+        <w:t xml:space="preserve">ma. </w:t>
+      </w:r>
+      <w:r>
+        <w:rPr>
+          <w:rFonts w:ascii="Arial" w:hAnsi="Arial" w:cs="Arial"/>
+          <w:sz w:val="24"/>
+          <w:szCs w:val="24"/>
+        </w:rPr>
+        <w:t xml:space="preserve">El usuario, mediante una interfaz gráfica, obtendrá una lista de </w:t>
+      </w:r>
+      <w:r>
+        <w:rPr>
+          <w:rFonts w:ascii="Arial" w:hAnsi="Arial" w:cs="Arial"/>
+          <w:sz w:val="24"/>
+          <w:szCs w:val="24"/>
+        </w:rPr>
+        <w:t>productos</w:t>
+      </w:r>
+      <w:r>
+        <w:rPr>
+          <w:rFonts w:ascii="Arial" w:hAnsi="Arial" w:cs="Arial"/>
+          <w:sz w:val="24"/>
+          <w:szCs w:val="24"/>
+        </w:rPr>
+        <w:t xml:space="preserve"> que estén en el sistema y elegirá el </w:t>
+      </w:r>
+      <w:r>
+        <w:rPr>
+          <w:rFonts w:ascii="Arial" w:hAnsi="Arial" w:cs="Arial"/>
+          <w:sz w:val="24"/>
+          <w:szCs w:val="24"/>
+        </w:rPr>
+        <w:t>producto</w:t>
+      </w:r>
+      <w:r>
+        <w:rPr>
+          <w:rFonts w:ascii="Arial" w:hAnsi="Arial" w:cs="Arial"/>
+          <w:sz w:val="24"/>
+          <w:szCs w:val="24"/>
+        </w:rPr>
+        <w:t xml:space="preserve"> que desea eliminar, el usuario presionará el botón de eliminar, al término de esta acción el sistema mostrar en pantalla un mensaje de </w:t>
+      </w:r>
+      <w:r>
+        <w:rPr>
+          <w:rFonts w:ascii="Arial" w:hAnsi="Arial" w:cs="Arial"/>
+          <w:sz w:val="24"/>
+          <w:szCs w:val="24"/>
+        </w:rPr>
+        <w:t>confirmación</w:t>
+      </w:r>
+      <w:r>
+        <w:rPr>
+          <w:rFonts w:ascii="Arial" w:hAnsi="Arial" w:cs="Arial"/>
+          <w:sz w:val="24"/>
+          <w:szCs w:val="24"/>
+        </w:rPr>
+        <w:t xml:space="preserve"> si está seguro de eliminar el registro</w:t>
+      </w:r>
+      <w:r>
+        <w:rPr>
+          <w:rFonts w:ascii="Arial" w:hAnsi="Arial" w:cs="Arial"/>
+          <w:sz w:val="24"/>
+          <w:szCs w:val="24"/>
+        </w:rPr>
+        <w:t>.</w:t>
+      </w:r>
+    </w:p>
+    <w:p>
+      <w:pPr>
+        <w:ind w:left="360"/>
+        <w:jc w:val="both"/>
+        <w:rPr>
+          <w:rFonts w:ascii="Arial" w:hAnsi="Arial" w:cs="Arial"/>
+          <w:sz w:val="24"/>
+          <w:szCs w:val="24"/>
+        </w:rPr>
+      </w:pPr>
+      <w:r>
+        <w:rPr>
+          <w:rFonts w:ascii="Arial" w:hAnsi="Arial" w:cs="Arial"/>
+          <w:sz w:val="24"/>
+          <w:szCs w:val="24"/>
+        </w:rPr>
+        <w:t>RF012</w:t>
+      </w:r>
+      <w:r>
+        <w:rPr>
+          <w:rFonts w:ascii="Arial" w:hAnsi="Arial" w:cs="Arial"/>
+          <w:sz w:val="24"/>
+          <w:szCs w:val="24"/>
+        </w:rPr>
+        <w:t xml:space="preserve">. El usuario podrá consultar la información de un </w:t>
+      </w:r>
+      <w:r>
+        <w:rPr>
+          <w:rFonts w:ascii="Arial" w:hAnsi="Arial" w:cs="Arial"/>
+          <w:sz w:val="24"/>
+          <w:szCs w:val="24"/>
+        </w:rPr>
+        <w:t>producto</w:t>
+      </w:r>
+      <w:r>
+        <w:rPr>
+          <w:rFonts w:ascii="Arial" w:hAnsi="Arial" w:cs="Arial"/>
+          <w:sz w:val="24"/>
+          <w:szCs w:val="24"/>
+        </w:rPr>
+        <w:t>:</w:t>
+      </w:r>
+    </w:p>
+    <w:p>
+      <w:pPr>
+        <w:spacing w:line="360" w:lineRule="auto"/>
+        <w:ind w:left="360"/>
+        <w:jc w:val="both"/>
+        <w:rPr>
+          <w:rFonts w:ascii="Arial" w:hAnsi="Arial" w:cs="Arial"/>
+          <w:sz w:val="24"/>
+          <w:szCs w:val="24"/>
+          <w:u w:val="single"/>
+        </w:rPr>
+      </w:pPr>
+      <w:r>
+        <w:rPr>
+          <w:rFonts w:ascii="Arial" w:hAnsi="Arial" w:cs="Arial"/>
+          <w:sz w:val="24"/>
+          <w:szCs w:val="24"/>
+        </w:rPr>
+        <w:t xml:space="preserve">Este requisito hace referencia a la posibilidad de consultar los datos de </w:t>
+      </w:r>
+      <w:r>
+        <w:rPr>
+          <w:rFonts w:ascii="Arial" w:hAnsi="Arial" w:cs="Arial"/>
+          <w:sz w:val="24"/>
+          <w:szCs w:val="24"/>
+        </w:rPr>
+        <w:t>un producto dado</w:t>
+      </w:r>
+      <w:r>
+        <w:rPr>
+          <w:rFonts w:ascii="Arial" w:hAnsi="Arial" w:cs="Arial"/>
+          <w:sz w:val="24"/>
+          <w:szCs w:val="24"/>
+        </w:rPr>
+        <w:t xml:space="preserve"> de alta en el sistema. El usuario mediante una interfaz gráfica, obtendrá una lista con todos los </w:t>
+      </w:r>
+      <w:r>
+        <w:rPr>
+          <w:rFonts w:ascii="Arial" w:hAnsi="Arial" w:cs="Arial"/>
+          <w:sz w:val="24"/>
+          <w:szCs w:val="24"/>
+        </w:rPr>
+        <w:t xml:space="preserve">productos existentes </w:t>
+      </w:r>
+      <w:r>
+        <w:rPr>
+          <w:rFonts w:ascii="Arial" w:hAnsi="Arial" w:cs="Arial"/>
+          <w:sz w:val="24"/>
+          <w:szCs w:val="24"/>
+        </w:rPr>
+        <w:t xml:space="preserve">y elegirá aquel que quiera consultar. Una vez hecho esto, presionará el botón para realizar la consulta del </w:t>
+      </w:r>
+      <w:r>
+        <w:rPr>
+          <w:rFonts w:ascii="Arial" w:hAnsi="Arial" w:cs="Arial"/>
+          <w:sz w:val="24"/>
+          <w:szCs w:val="24"/>
+        </w:rPr>
+        <w:t>producto, el sistema mostrar toda la información</w:t>
+      </w:r>
+      <w:r>
+        <w:rPr>
+          <w:rFonts w:ascii="Arial" w:hAnsi="Arial" w:cs="Arial"/>
+          <w:sz w:val="24"/>
+          <w:szCs w:val="24"/>
+        </w:rPr>
+        <w:t>.</w:t>
       </w:r>
     </w:p>
     <w:p>
@@ -4590,11 +5919,11 @@
         <w:spacing w:line="360" w:lineRule="auto"/>
         <w:jc w:val="both"/>
       </w:pPr>
-      <w:bookmarkStart w:id="12" w:name="_Toc462169509"/>
+      <w:bookmarkStart w:id="11" w:name="_Toc462169509"/>
       <w:r>
         <w:t>Gestión de venta al cliente</w:t>
       </w:r>
-      <w:bookmarkEnd w:id="12"/>
+      <w:bookmarkEnd w:id="11"/>
     </w:p>
     <w:p>
       <w:pPr>
@@ -4613,7 +5942,15 @@
           <w:sz w:val="24"/>
           <w:szCs w:val="24"/>
         </w:rPr>
-        <w:t>RF003. El usuario podrá registrar una nueva venta:</w:t>
+        <w:t>RF01</w:t>
+      </w:r>
+      <w:r>
+        <w:rPr>
+          <w:rFonts w:ascii="Arial" w:hAnsi="Arial" w:cs="Arial"/>
+          <w:sz w:val="24"/>
+          <w:szCs w:val="24"/>
+        </w:rPr>
+        <w:t>3. El usuario podrá registrar una nueva venta:</w:t>
       </w:r>
     </w:p>
     <w:p>
@@ -4642,6 +5979,64 @@
           <w:szCs w:val="24"/>
         </w:rPr>
         <w:t>nota y esta venta será almacena.</w:t>
+      </w:r>
+    </w:p>
+    <w:p>
+      <w:pPr>
+        <w:rPr>
+          <w:rFonts w:ascii="Arial" w:hAnsi="Arial" w:cs="Arial"/>
+          <w:sz w:val="24"/>
+          <w:szCs w:val="24"/>
+        </w:rPr>
+      </w:pPr>
+      <w:r>
+        <w:rPr>
+          <w:rFonts w:ascii="Arial" w:hAnsi="Arial" w:cs="Arial"/>
+          <w:sz w:val="24"/>
+          <w:szCs w:val="24"/>
+        </w:rPr>
+        <w:br w:type="page"/>
+      </w:r>
+    </w:p>
+    <w:p>
+      <w:pPr>
+        <w:spacing w:line="360" w:lineRule="auto"/>
+        <w:ind w:left="360"/>
+        <w:jc w:val="both"/>
+        <w:rPr>
+          <w:rFonts w:ascii="Arial" w:hAnsi="Arial" w:cs="Arial"/>
+          <w:sz w:val="24"/>
+          <w:szCs w:val="24"/>
+        </w:rPr>
+      </w:pPr>
+      <w:r>
+        <w:rPr>
+          <w:rFonts w:ascii="Arial" w:hAnsi="Arial" w:cs="Arial"/>
+          <w:sz w:val="24"/>
+          <w:szCs w:val="24"/>
+        </w:rPr>
+        <w:lastRenderedPageBreak/>
+        <w:t>FR014. El usuario podrá cancelar la venta concretada:</w:t>
+      </w:r>
+    </w:p>
+    <w:p>
+      <w:pPr>
+        <w:spacing w:line="360" w:lineRule="auto"/>
+        <w:ind w:left="360"/>
+        <w:jc w:val="both"/>
+        <w:rPr>
+          <w:rFonts w:ascii="Arial" w:hAnsi="Arial" w:cs="Arial"/>
+          <w:sz w:val="24"/>
+          <w:szCs w:val="24"/>
+        </w:rPr>
+      </w:pPr>
+      <w:r>
+        <w:rPr>
+          <w:rFonts w:ascii="Arial" w:hAnsi="Arial" w:cs="Arial"/>
+          <w:sz w:val="24"/>
+          <w:szCs w:val="24"/>
+        </w:rPr>
+        <w:t>Este este requisito hace referencia que el usuario podrá cancelar una venta posteriormente concretada  mediante una interfaz gráfica, el usuario podrá cancelar una venta mediante el folio de venta, al buscar la venta el usuario presionará el botón de cancelar la venta y este efectuara un mensaje para para confirmar si el usuario está seguro de cancelarla, si está seguro el usuario procederá a la cancelación exitosa.</w:t>
       </w:r>
     </w:p>
     <w:p>
@@ -4654,11 +6049,11 @@
         <w:spacing w:line="360" w:lineRule="auto"/>
         <w:jc w:val="both"/>
       </w:pPr>
-      <w:bookmarkStart w:id="13" w:name="_Toc462169510"/>
+      <w:bookmarkStart w:id="12" w:name="_Toc462169510"/>
       <w:r>
         <w:t>Gestión de compra al proveedor</w:t>
       </w:r>
-      <w:bookmarkEnd w:id="13"/>
+      <w:bookmarkEnd w:id="12"/>
     </w:p>
     <w:p>
       <w:pPr>
@@ -4677,7 +6072,15 @@
           <w:sz w:val="24"/>
           <w:szCs w:val="24"/>
         </w:rPr>
-        <w:t>RF004. El usuario podrá comprar productos a los proveedores:</w:t>
+        <w:t>RF015</w:t>
+      </w:r>
+      <w:r>
+        <w:rPr>
+          <w:rFonts w:ascii="Arial" w:hAnsi="Arial" w:cs="Arial"/>
+          <w:sz w:val="24"/>
+          <w:szCs w:val="24"/>
+        </w:rPr>
+        <w:t>. El usuario podrá comprar productos a los proveedores:</w:t>
       </w:r>
     </w:p>
     <w:p>
@@ -4724,14 +6127,138 @@
           <w:szCs w:val="24"/>
         </w:rPr>
       </w:pPr>
-      <w:r>
-        <w:rPr>
-          <w:rFonts w:ascii="Arial" w:hAnsi="Arial" w:cs="Arial"/>
-          <w:sz w:val="24"/>
-          <w:szCs w:val="24"/>
-        </w:rPr>
-        <w:br w:type="page"/>
-      </w:r>
+    </w:p>
+    <w:p>
+      <w:pPr>
+        <w:spacing w:line="360" w:lineRule="auto"/>
+        <w:ind w:left="360"/>
+        <w:jc w:val="both"/>
+        <w:rPr>
+          <w:rFonts w:ascii="Arial" w:hAnsi="Arial" w:cs="Arial"/>
+          <w:sz w:val="24"/>
+          <w:szCs w:val="24"/>
+        </w:rPr>
+      </w:pPr>
+      <w:r>
+        <w:rPr>
+          <w:rFonts w:ascii="Arial" w:hAnsi="Arial" w:cs="Arial"/>
+          <w:sz w:val="24"/>
+          <w:szCs w:val="24"/>
+        </w:rPr>
+        <w:t xml:space="preserve">FR014. El usuario podrá cancelar la </w:t>
+      </w:r>
+      <w:r>
+        <w:rPr>
+          <w:rFonts w:ascii="Arial" w:hAnsi="Arial" w:cs="Arial"/>
+          <w:sz w:val="24"/>
+          <w:szCs w:val="24"/>
+        </w:rPr>
+        <w:t>compra a proveedor</w:t>
+      </w:r>
+      <w:r>
+        <w:rPr>
+          <w:rFonts w:ascii="Arial" w:hAnsi="Arial" w:cs="Arial"/>
+          <w:sz w:val="24"/>
+          <w:szCs w:val="24"/>
+        </w:rPr>
+        <w:t>:</w:t>
+      </w:r>
+    </w:p>
+    <w:p>
+      <w:pPr>
+        <w:spacing w:line="360" w:lineRule="auto"/>
+        <w:ind w:left="360"/>
+        <w:jc w:val="both"/>
+        <w:rPr>
+          <w:rFonts w:ascii="Arial" w:hAnsi="Arial" w:cs="Arial"/>
+          <w:sz w:val="24"/>
+          <w:szCs w:val="24"/>
+          <w:u w:val="single"/>
+        </w:rPr>
+      </w:pPr>
+      <w:r>
+        <w:rPr>
+          <w:rFonts w:ascii="Arial" w:hAnsi="Arial" w:cs="Arial"/>
+          <w:sz w:val="24"/>
+          <w:szCs w:val="24"/>
+        </w:rPr>
+        <w:t xml:space="preserve">Este este requisito hace referencia que el usuario podrá cancelar una </w:t>
+      </w:r>
+      <w:r>
+        <w:rPr>
+          <w:rFonts w:ascii="Arial" w:hAnsi="Arial" w:cs="Arial"/>
+          <w:sz w:val="24"/>
+          <w:szCs w:val="24"/>
+        </w:rPr>
+        <w:t xml:space="preserve">compra </w:t>
+      </w:r>
+      <w:r>
+        <w:rPr>
+          <w:rFonts w:ascii="Arial" w:hAnsi="Arial" w:cs="Arial"/>
+          <w:sz w:val="24"/>
+          <w:szCs w:val="24"/>
+        </w:rPr>
+        <w:t xml:space="preserve">mediante una interfaz gráfica, el usuario podrá cancelar una </w:t>
+      </w:r>
+      <w:r>
+        <w:rPr>
+          <w:rFonts w:ascii="Arial" w:hAnsi="Arial" w:cs="Arial"/>
+          <w:sz w:val="24"/>
+          <w:szCs w:val="24"/>
+        </w:rPr>
+        <w:t>compra mediante el folio de la compra</w:t>
+      </w:r>
+      <w:r>
+        <w:rPr>
+          <w:rFonts w:ascii="Arial" w:hAnsi="Arial" w:cs="Arial"/>
+          <w:sz w:val="24"/>
+          <w:szCs w:val="24"/>
+        </w:rPr>
+        <w:t xml:space="preserve">, al buscar la </w:t>
+      </w:r>
+      <w:r>
+        <w:rPr>
+          <w:rFonts w:ascii="Arial" w:hAnsi="Arial" w:cs="Arial"/>
+          <w:sz w:val="24"/>
+          <w:szCs w:val="24"/>
+        </w:rPr>
+        <w:t>compra</w:t>
+      </w:r>
+      <w:r>
+        <w:rPr>
+          <w:rFonts w:ascii="Arial" w:hAnsi="Arial" w:cs="Arial"/>
+          <w:sz w:val="24"/>
+          <w:szCs w:val="24"/>
+        </w:rPr>
+        <w:t xml:space="preserve"> el usuario presionará el botón de cancelar la </w:t>
+      </w:r>
+      <w:r>
+        <w:rPr>
+          <w:rFonts w:ascii="Arial" w:hAnsi="Arial" w:cs="Arial"/>
+          <w:sz w:val="24"/>
+          <w:szCs w:val="24"/>
+        </w:rPr>
+        <w:t>compra</w:t>
+      </w:r>
+      <w:r>
+        <w:rPr>
+          <w:rFonts w:ascii="Arial" w:hAnsi="Arial" w:cs="Arial"/>
+          <w:sz w:val="24"/>
+          <w:szCs w:val="24"/>
+        </w:rPr>
+        <w:t xml:space="preserve"> y este efectuara un mensaje para para confirmar si el usuario está seguro de cancelarla, si está seguro el usuario procederá a la cancelación exitosa.</w:t>
+      </w:r>
+    </w:p>
+    <w:p>
+      <w:pPr>
+        <w:rPr>
+          <w:rFonts w:ascii="Arial" w:hAnsi="Arial" w:cs="Arial"/>
+          <w:sz w:val="24"/>
+          <w:szCs w:val="24"/>
+        </w:rPr>
+      </w:pPr>
+      <w:bookmarkStart w:id="13" w:name="_GoBack"/>
+      <w:bookmarkEnd w:id="13"/>
     </w:p>
     <w:p>
       <w:pPr>
@@ -5526,7 +7053,7 @@
             <w:noProof/>
             <w:sz w:val="28"/>
             <w:szCs w:val="28"/>
-            <w:lang w:val="es-ES" w:eastAsia="es-ES"/>
+            <w:lang w:eastAsia="es-MX"/>
           </w:rPr>
           <mc:AlternateContent>
             <mc:Choice Requires="wps">
@@ -5607,7 +7134,7 @@
                                   <w:color w:val="5B9BD5" w:themeColor="accent1"/>
                                   <w:lang w:val="es-ES"/>
                                 </w:rPr>
-                                <w:t>6</w:t>
+                                <w:t>9</w:t>
                               </w:r>
                               <w:r>
                                 <w:rPr>
@@ -5719,7 +7246,7 @@
                             <w:color w:val="5B9BD5" w:themeColor="accent1"/>
                             <w:lang w:val="es-ES"/>
                           </w:rPr>
-                          <w:t>6</w:t>
+                          <w:t>9</w:t>
                         </w:r>
                         <w:r>
                           <w:rPr>
@@ -7189,7 +8716,7 @@
 </file>
 
 <file path=customXml/itemProps1.xml><?xml version="1.0" encoding="utf-8"?>
-<ds:datastoreItem xmlns:ds="http://schemas.openxmlformats.org/officeDocument/2006/customXml" ds:itemID="{87FCB261-0FB1-465F-9253-39D0FEC44680}">
+<ds:datastoreItem xmlns:ds="http://schemas.openxmlformats.org/officeDocument/2006/customXml" ds:itemID="{396A098A-4E99-4E25-B4B8-D978FFED7259}">
   <ds:schemaRefs>
     <ds:schemaRef ds:uri="http://schemas.openxmlformats.org/officeDocument/2006/bibliography"/>
   </ds:schemaRefs>

--- a/Funciones-del-sistema.docx
+++ b/Funciones-del-sistema.docx
@@ -1259,11 +1259,9 @@
               <w:tab w:val="right" w:leader="dot" w:pos="8828"/>
             </w:tabs>
             <w:rPr>
-              <w:rFonts w:ascii="Arial" w:eastAsiaTheme="minorEastAsia" w:hAnsi="Arial" w:cs="Arial"/>
+              <w:rFonts w:eastAsiaTheme="minorEastAsia"/>
               <w:noProof/>
-              <w:sz w:val="24"/>
-              <w:szCs w:val="24"/>
-              <w:lang w:val="es-ES" w:eastAsia="es-ES"/>
+              <w:lang w:eastAsia="es-MX"/>
             </w:rPr>
           </w:pPr>
           <w:r>
@@ -1290,83 +1288,59 @@
             </w:rPr>
             <w:fldChar w:fldCharType="separate"/>
           </w:r>
-          <w:hyperlink w:anchor="_Toc462169498" w:history="1">
+          <w:hyperlink w:anchor="_Toc462303451" w:history="1">
             <w:r>
               <w:rPr>
                 <w:rStyle w:val="Hipervnculo"/>
-                <w:rFonts w:ascii="Arial" w:hAnsi="Arial" w:cs="Arial"/>
-                <w:noProof/>
-                <w:sz w:val="24"/>
-                <w:szCs w:val="24"/>
+                <w:noProof/>
               </w:rPr>
               <w:t>Introducción</w:t>
             </w:r>
             <w:r>
               <w:rPr>
-                <w:rFonts w:ascii="Arial" w:hAnsi="Arial" w:cs="Arial"/>
-                <w:noProof/>
-                <w:webHidden/>
-                <w:sz w:val="24"/>
-                <w:szCs w:val="24"/>
+                <w:noProof/>
+                <w:webHidden/>
               </w:rPr>
               <w:tab/>
             </w:r>
             <w:r>
               <w:rPr>
-                <w:rFonts w:ascii="Arial" w:hAnsi="Arial" w:cs="Arial"/>
-                <w:noProof/>
-                <w:webHidden/>
-                <w:sz w:val="24"/>
-                <w:szCs w:val="24"/>
+                <w:noProof/>
+                <w:webHidden/>
               </w:rPr>
               <w:fldChar w:fldCharType="begin"/>
             </w:r>
             <w:r>
               <w:rPr>
-                <w:rFonts w:ascii="Arial" w:hAnsi="Arial" w:cs="Arial"/>
-                <w:noProof/>
-                <w:webHidden/>
-                <w:sz w:val="24"/>
-                <w:szCs w:val="24"/>
-              </w:rPr>
-              <w:instrText xml:space="preserve"> PAGEREF _Toc462169498 \h </w:instrText>
-            </w:r>
-            <w:r>
-              <w:rPr>
-                <w:rFonts w:ascii="Arial" w:hAnsi="Arial" w:cs="Arial"/>
-                <w:noProof/>
-                <w:webHidden/>
-                <w:sz w:val="24"/>
-                <w:szCs w:val="24"/>
-              </w:rPr>
-            </w:r>
-            <w:r>
-              <w:rPr>
-                <w:rFonts w:ascii="Arial" w:hAnsi="Arial" w:cs="Arial"/>
-                <w:noProof/>
-                <w:webHidden/>
-                <w:sz w:val="24"/>
-                <w:szCs w:val="24"/>
+                <w:noProof/>
+                <w:webHidden/>
+              </w:rPr>
+              <w:instrText xml:space="preserve"> PAGEREF _Toc462303451 \h </w:instrText>
+            </w:r>
+            <w:r>
+              <w:rPr>
+                <w:noProof/>
+                <w:webHidden/>
+              </w:rPr>
+            </w:r>
+            <w:r>
+              <w:rPr>
+                <w:noProof/>
+                <w:webHidden/>
               </w:rPr>
               <w:fldChar w:fldCharType="separate"/>
             </w:r>
             <w:r>
               <w:rPr>
-                <w:rFonts w:ascii="Arial" w:hAnsi="Arial" w:cs="Arial"/>
-                <w:noProof/>
-                <w:webHidden/>
-                <w:sz w:val="24"/>
-                <w:szCs w:val="24"/>
+                <w:noProof/>
+                <w:webHidden/>
               </w:rPr>
               <w:t>1</w:t>
             </w:r>
             <w:r>
               <w:rPr>
-                <w:rFonts w:ascii="Arial" w:hAnsi="Arial" w:cs="Arial"/>
-                <w:noProof/>
-                <w:webHidden/>
-                <w:sz w:val="24"/>
-                <w:szCs w:val="24"/>
+                <w:noProof/>
+                <w:webHidden/>
               </w:rPr>
               <w:fldChar w:fldCharType="end"/>
             </w:r>
@@ -1379,90 +1353,64 @@
               <w:tab w:val="right" w:leader="dot" w:pos="8828"/>
             </w:tabs>
             <w:rPr>
-              <w:rFonts w:ascii="Arial" w:eastAsiaTheme="minorEastAsia" w:hAnsi="Arial" w:cs="Arial"/>
+              <w:rFonts w:eastAsiaTheme="minorEastAsia"/>
               <w:noProof/>
-              <w:sz w:val="24"/>
-              <w:szCs w:val="24"/>
-              <w:lang w:val="es-ES" w:eastAsia="es-ES"/>
+              <w:lang w:eastAsia="es-MX"/>
             </w:rPr>
           </w:pPr>
-          <w:hyperlink w:anchor="_Toc462169499" w:history="1">
+          <w:hyperlink w:anchor="_Toc462303452" w:history="1">
             <w:r>
               <w:rPr>
                 <w:rStyle w:val="Hipervnculo"/>
-                <w:rFonts w:ascii="Arial" w:hAnsi="Arial" w:cs="Arial"/>
-                <w:noProof/>
-                <w:sz w:val="24"/>
-                <w:szCs w:val="24"/>
+                <w:noProof/>
               </w:rPr>
               <w:t>Funciones del sistema</w:t>
             </w:r>
             <w:r>
               <w:rPr>
-                <w:rFonts w:ascii="Arial" w:hAnsi="Arial" w:cs="Arial"/>
-                <w:noProof/>
-                <w:webHidden/>
-                <w:sz w:val="24"/>
-                <w:szCs w:val="24"/>
+                <w:noProof/>
+                <w:webHidden/>
               </w:rPr>
               <w:tab/>
             </w:r>
             <w:r>
               <w:rPr>
-                <w:rFonts w:ascii="Arial" w:hAnsi="Arial" w:cs="Arial"/>
-                <w:noProof/>
-                <w:webHidden/>
-                <w:sz w:val="24"/>
-                <w:szCs w:val="24"/>
+                <w:noProof/>
+                <w:webHidden/>
               </w:rPr>
               <w:fldChar w:fldCharType="begin"/>
             </w:r>
             <w:r>
               <w:rPr>
-                <w:rFonts w:ascii="Arial" w:hAnsi="Arial" w:cs="Arial"/>
-                <w:noProof/>
-                <w:webHidden/>
-                <w:sz w:val="24"/>
-                <w:szCs w:val="24"/>
-              </w:rPr>
-              <w:instrText xml:space="preserve"> PAGEREF _Toc462169499 \h </w:instrText>
-            </w:r>
-            <w:r>
-              <w:rPr>
-                <w:rFonts w:ascii="Arial" w:hAnsi="Arial" w:cs="Arial"/>
-                <w:noProof/>
-                <w:webHidden/>
-                <w:sz w:val="24"/>
-                <w:szCs w:val="24"/>
-              </w:rPr>
-            </w:r>
-            <w:r>
-              <w:rPr>
-                <w:rFonts w:ascii="Arial" w:hAnsi="Arial" w:cs="Arial"/>
-                <w:noProof/>
-                <w:webHidden/>
-                <w:sz w:val="24"/>
-                <w:szCs w:val="24"/>
+                <w:noProof/>
+                <w:webHidden/>
+              </w:rPr>
+              <w:instrText xml:space="preserve"> PAGEREF _Toc462303452 \h </w:instrText>
+            </w:r>
+            <w:r>
+              <w:rPr>
+                <w:noProof/>
+                <w:webHidden/>
+              </w:rPr>
+            </w:r>
+            <w:r>
+              <w:rPr>
+                <w:noProof/>
+                <w:webHidden/>
               </w:rPr>
               <w:fldChar w:fldCharType="separate"/>
             </w:r>
             <w:r>
               <w:rPr>
-                <w:rFonts w:ascii="Arial" w:hAnsi="Arial" w:cs="Arial"/>
-                <w:noProof/>
-                <w:webHidden/>
-                <w:sz w:val="24"/>
-                <w:szCs w:val="24"/>
+                <w:noProof/>
+                <w:webHidden/>
               </w:rPr>
               <w:t>2</w:t>
             </w:r>
             <w:r>
               <w:rPr>
-                <w:rFonts w:ascii="Arial" w:hAnsi="Arial" w:cs="Arial"/>
-                <w:noProof/>
-                <w:webHidden/>
-                <w:sz w:val="24"/>
-                <w:szCs w:val="24"/>
+                <w:noProof/>
+                <w:webHidden/>
               </w:rPr>
               <w:fldChar w:fldCharType="end"/>
             </w:r>
@@ -1475,90 +1423,64 @@
               <w:tab w:val="right" w:leader="dot" w:pos="8828"/>
             </w:tabs>
             <w:rPr>
-              <w:rFonts w:ascii="Arial" w:eastAsiaTheme="minorEastAsia" w:hAnsi="Arial" w:cs="Arial"/>
+              <w:rFonts w:eastAsiaTheme="minorEastAsia"/>
               <w:noProof/>
-              <w:sz w:val="24"/>
-              <w:szCs w:val="24"/>
-              <w:lang w:val="es-ES" w:eastAsia="es-ES"/>
+              <w:lang w:eastAsia="es-MX"/>
             </w:rPr>
           </w:pPr>
-          <w:hyperlink w:anchor="_Toc462169500" w:history="1">
+          <w:hyperlink w:anchor="_Toc462303453" w:history="1">
             <w:r>
               <w:rPr>
                 <w:rStyle w:val="Hipervnculo"/>
-                <w:rFonts w:ascii="Arial" w:hAnsi="Arial" w:cs="Arial"/>
-                <w:noProof/>
-                <w:sz w:val="24"/>
-                <w:szCs w:val="24"/>
+                <w:noProof/>
               </w:rPr>
               <w:t>Administración y gestión de clientes</w:t>
             </w:r>
             <w:r>
               <w:rPr>
-                <w:rFonts w:ascii="Arial" w:hAnsi="Arial" w:cs="Arial"/>
-                <w:noProof/>
-                <w:webHidden/>
-                <w:sz w:val="24"/>
-                <w:szCs w:val="24"/>
+                <w:noProof/>
+                <w:webHidden/>
               </w:rPr>
               <w:tab/>
             </w:r>
             <w:r>
               <w:rPr>
-                <w:rFonts w:ascii="Arial" w:hAnsi="Arial" w:cs="Arial"/>
-                <w:noProof/>
-                <w:webHidden/>
-                <w:sz w:val="24"/>
-                <w:szCs w:val="24"/>
+                <w:noProof/>
+                <w:webHidden/>
               </w:rPr>
               <w:fldChar w:fldCharType="begin"/>
             </w:r>
             <w:r>
               <w:rPr>
-                <w:rFonts w:ascii="Arial" w:hAnsi="Arial" w:cs="Arial"/>
-                <w:noProof/>
-                <w:webHidden/>
-                <w:sz w:val="24"/>
-                <w:szCs w:val="24"/>
-              </w:rPr>
-              <w:instrText xml:space="preserve"> PAGEREF _Toc462169500 \h </w:instrText>
-            </w:r>
-            <w:r>
-              <w:rPr>
-                <w:rFonts w:ascii="Arial" w:hAnsi="Arial" w:cs="Arial"/>
-                <w:noProof/>
-                <w:webHidden/>
-                <w:sz w:val="24"/>
-                <w:szCs w:val="24"/>
-              </w:rPr>
-            </w:r>
-            <w:r>
-              <w:rPr>
-                <w:rFonts w:ascii="Arial" w:hAnsi="Arial" w:cs="Arial"/>
-                <w:noProof/>
-                <w:webHidden/>
-                <w:sz w:val="24"/>
-                <w:szCs w:val="24"/>
+                <w:noProof/>
+                <w:webHidden/>
+              </w:rPr>
+              <w:instrText xml:space="preserve"> PAGEREF _Toc462303453 \h </w:instrText>
+            </w:r>
+            <w:r>
+              <w:rPr>
+                <w:noProof/>
+                <w:webHidden/>
+              </w:rPr>
+            </w:r>
+            <w:r>
+              <w:rPr>
+                <w:noProof/>
+                <w:webHidden/>
               </w:rPr>
               <w:fldChar w:fldCharType="separate"/>
             </w:r>
             <w:r>
               <w:rPr>
-                <w:rFonts w:ascii="Arial" w:hAnsi="Arial" w:cs="Arial"/>
-                <w:noProof/>
-                <w:webHidden/>
-                <w:sz w:val="24"/>
-                <w:szCs w:val="24"/>
+                <w:noProof/>
+                <w:webHidden/>
               </w:rPr>
               <w:t>2</w:t>
             </w:r>
             <w:r>
               <w:rPr>
-                <w:rFonts w:ascii="Arial" w:hAnsi="Arial" w:cs="Arial"/>
-                <w:noProof/>
-                <w:webHidden/>
-                <w:sz w:val="24"/>
-                <w:szCs w:val="24"/>
+                <w:noProof/>
+                <w:webHidden/>
               </w:rPr>
               <w:fldChar w:fldCharType="end"/>
             </w:r>
@@ -1571,90 +1493,64 @@
               <w:tab w:val="right" w:leader="dot" w:pos="8828"/>
             </w:tabs>
             <w:rPr>
-              <w:rFonts w:ascii="Arial" w:eastAsiaTheme="minorEastAsia" w:hAnsi="Arial" w:cs="Arial"/>
+              <w:rFonts w:eastAsiaTheme="minorEastAsia"/>
               <w:noProof/>
-              <w:sz w:val="24"/>
-              <w:szCs w:val="24"/>
-              <w:lang w:val="es-ES" w:eastAsia="es-ES"/>
+              <w:lang w:eastAsia="es-MX"/>
             </w:rPr>
           </w:pPr>
-          <w:hyperlink w:anchor="_Toc462169501" w:history="1">
+          <w:hyperlink w:anchor="_Toc462303454" w:history="1">
             <w:r>
               <w:rPr>
                 <w:rStyle w:val="Hipervnculo"/>
-                <w:rFonts w:ascii="Arial" w:hAnsi="Arial" w:cs="Arial"/>
-                <w:noProof/>
-                <w:sz w:val="24"/>
-                <w:szCs w:val="24"/>
+                <w:noProof/>
               </w:rPr>
               <w:t>Administración y gestión de Proveedores</w:t>
             </w:r>
             <w:r>
               <w:rPr>
-                <w:rFonts w:ascii="Arial" w:hAnsi="Arial" w:cs="Arial"/>
-                <w:noProof/>
-                <w:webHidden/>
-                <w:sz w:val="24"/>
-                <w:szCs w:val="24"/>
+                <w:noProof/>
+                <w:webHidden/>
               </w:rPr>
               <w:tab/>
             </w:r>
             <w:r>
               <w:rPr>
-                <w:rFonts w:ascii="Arial" w:hAnsi="Arial" w:cs="Arial"/>
-                <w:noProof/>
-                <w:webHidden/>
-                <w:sz w:val="24"/>
-                <w:szCs w:val="24"/>
+                <w:noProof/>
+                <w:webHidden/>
               </w:rPr>
               <w:fldChar w:fldCharType="begin"/>
             </w:r>
             <w:r>
               <w:rPr>
-                <w:rFonts w:ascii="Arial" w:hAnsi="Arial" w:cs="Arial"/>
-                <w:noProof/>
-                <w:webHidden/>
-                <w:sz w:val="24"/>
-                <w:szCs w:val="24"/>
-              </w:rPr>
-              <w:instrText xml:space="preserve"> PAGEREF _Toc462169501 \h </w:instrText>
-            </w:r>
-            <w:r>
-              <w:rPr>
-                <w:rFonts w:ascii="Arial" w:hAnsi="Arial" w:cs="Arial"/>
-                <w:noProof/>
-                <w:webHidden/>
-                <w:sz w:val="24"/>
-                <w:szCs w:val="24"/>
-              </w:rPr>
-            </w:r>
-            <w:r>
-              <w:rPr>
-                <w:rFonts w:ascii="Arial" w:hAnsi="Arial" w:cs="Arial"/>
-                <w:noProof/>
-                <w:webHidden/>
-                <w:sz w:val="24"/>
-                <w:szCs w:val="24"/>
+                <w:noProof/>
+                <w:webHidden/>
+              </w:rPr>
+              <w:instrText xml:space="preserve"> PAGEREF _Toc462303454 \h </w:instrText>
+            </w:r>
+            <w:r>
+              <w:rPr>
+                <w:noProof/>
+                <w:webHidden/>
+              </w:rPr>
+            </w:r>
+            <w:r>
+              <w:rPr>
+                <w:noProof/>
+                <w:webHidden/>
               </w:rPr>
               <w:fldChar w:fldCharType="separate"/>
             </w:r>
             <w:r>
               <w:rPr>
-                <w:rFonts w:ascii="Arial" w:hAnsi="Arial" w:cs="Arial"/>
-                <w:noProof/>
-                <w:webHidden/>
-                <w:sz w:val="24"/>
-                <w:szCs w:val="24"/>
+                <w:noProof/>
+                <w:webHidden/>
               </w:rPr>
               <w:t>2</w:t>
             </w:r>
             <w:r>
               <w:rPr>
-                <w:rFonts w:ascii="Arial" w:hAnsi="Arial" w:cs="Arial"/>
-                <w:noProof/>
-                <w:webHidden/>
-                <w:sz w:val="24"/>
-                <w:szCs w:val="24"/>
+                <w:noProof/>
+                <w:webHidden/>
               </w:rPr>
               <w:fldChar w:fldCharType="end"/>
             </w:r>
@@ -1667,90 +1563,64 @@
               <w:tab w:val="right" w:leader="dot" w:pos="8828"/>
             </w:tabs>
             <w:rPr>
-              <w:rFonts w:ascii="Arial" w:eastAsiaTheme="minorEastAsia" w:hAnsi="Arial" w:cs="Arial"/>
+              <w:rFonts w:eastAsiaTheme="minorEastAsia"/>
               <w:noProof/>
-              <w:sz w:val="24"/>
-              <w:szCs w:val="24"/>
-              <w:lang w:val="es-ES" w:eastAsia="es-ES"/>
+              <w:lang w:eastAsia="es-MX"/>
             </w:rPr>
           </w:pPr>
-          <w:hyperlink w:anchor="_Toc462169502" w:history="1">
+          <w:hyperlink w:anchor="_Toc462303455" w:history="1">
             <w:r>
               <w:rPr>
                 <w:rStyle w:val="Hipervnculo"/>
-                <w:rFonts w:ascii="Arial" w:hAnsi="Arial" w:cs="Arial"/>
-                <w:noProof/>
-                <w:sz w:val="24"/>
-                <w:szCs w:val="24"/>
+                <w:noProof/>
               </w:rPr>
               <w:t>Administración de los productos en la tienda</w:t>
             </w:r>
             <w:r>
               <w:rPr>
-                <w:rFonts w:ascii="Arial" w:hAnsi="Arial" w:cs="Arial"/>
-                <w:noProof/>
-                <w:webHidden/>
-                <w:sz w:val="24"/>
-                <w:szCs w:val="24"/>
+                <w:noProof/>
+                <w:webHidden/>
               </w:rPr>
               <w:tab/>
             </w:r>
             <w:r>
               <w:rPr>
-                <w:rFonts w:ascii="Arial" w:hAnsi="Arial" w:cs="Arial"/>
-                <w:noProof/>
-                <w:webHidden/>
-                <w:sz w:val="24"/>
-                <w:szCs w:val="24"/>
+                <w:noProof/>
+                <w:webHidden/>
               </w:rPr>
               <w:fldChar w:fldCharType="begin"/>
             </w:r>
             <w:r>
               <w:rPr>
-                <w:rFonts w:ascii="Arial" w:hAnsi="Arial" w:cs="Arial"/>
-                <w:noProof/>
-                <w:webHidden/>
-                <w:sz w:val="24"/>
-                <w:szCs w:val="24"/>
-              </w:rPr>
-              <w:instrText xml:space="preserve"> PAGEREF _Toc462169502 \h </w:instrText>
-            </w:r>
-            <w:r>
-              <w:rPr>
-                <w:rFonts w:ascii="Arial" w:hAnsi="Arial" w:cs="Arial"/>
-                <w:noProof/>
-                <w:webHidden/>
-                <w:sz w:val="24"/>
-                <w:szCs w:val="24"/>
-              </w:rPr>
-            </w:r>
-            <w:r>
-              <w:rPr>
-                <w:rFonts w:ascii="Arial" w:hAnsi="Arial" w:cs="Arial"/>
-                <w:noProof/>
-                <w:webHidden/>
-                <w:sz w:val="24"/>
-                <w:szCs w:val="24"/>
+                <w:noProof/>
+                <w:webHidden/>
+              </w:rPr>
+              <w:instrText xml:space="preserve"> PAGEREF _Toc462303455 \h </w:instrText>
+            </w:r>
+            <w:r>
+              <w:rPr>
+                <w:noProof/>
+                <w:webHidden/>
+              </w:rPr>
+            </w:r>
+            <w:r>
+              <w:rPr>
+                <w:noProof/>
+                <w:webHidden/>
               </w:rPr>
               <w:fldChar w:fldCharType="separate"/>
             </w:r>
             <w:r>
               <w:rPr>
-                <w:rFonts w:ascii="Arial" w:hAnsi="Arial" w:cs="Arial"/>
-                <w:noProof/>
-                <w:webHidden/>
-                <w:sz w:val="24"/>
-                <w:szCs w:val="24"/>
+                <w:noProof/>
+                <w:webHidden/>
               </w:rPr>
               <w:t>2</w:t>
             </w:r>
             <w:r>
               <w:rPr>
-                <w:rFonts w:ascii="Arial" w:hAnsi="Arial" w:cs="Arial"/>
-                <w:noProof/>
-                <w:webHidden/>
-                <w:sz w:val="24"/>
-                <w:szCs w:val="24"/>
+                <w:noProof/>
+                <w:webHidden/>
               </w:rPr>
               <w:fldChar w:fldCharType="end"/>
             </w:r>
@@ -1763,90 +1633,64 @@
               <w:tab w:val="right" w:leader="dot" w:pos="8828"/>
             </w:tabs>
             <w:rPr>
-              <w:rFonts w:ascii="Arial" w:eastAsiaTheme="minorEastAsia" w:hAnsi="Arial" w:cs="Arial"/>
+              <w:rFonts w:eastAsiaTheme="minorEastAsia"/>
               <w:noProof/>
-              <w:sz w:val="24"/>
-              <w:szCs w:val="24"/>
-              <w:lang w:val="es-ES" w:eastAsia="es-ES"/>
+              <w:lang w:eastAsia="es-MX"/>
             </w:rPr>
           </w:pPr>
-          <w:hyperlink w:anchor="_Toc462169503" w:history="1">
+          <w:hyperlink w:anchor="_Toc462303456" w:history="1">
             <w:r>
               <w:rPr>
                 <w:rStyle w:val="Hipervnculo"/>
-                <w:rFonts w:ascii="Arial" w:hAnsi="Arial" w:cs="Arial"/>
-                <w:noProof/>
-                <w:sz w:val="24"/>
-                <w:szCs w:val="24"/>
+                <w:noProof/>
               </w:rPr>
               <w:t>Gestión de venta al cliente</w:t>
             </w:r>
             <w:r>
               <w:rPr>
-                <w:rFonts w:ascii="Arial" w:hAnsi="Arial" w:cs="Arial"/>
-                <w:noProof/>
-                <w:webHidden/>
-                <w:sz w:val="24"/>
-                <w:szCs w:val="24"/>
+                <w:noProof/>
+                <w:webHidden/>
               </w:rPr>
               <w:tab/>
             </w:r>
             <w:r>
               <w:rPr>
-                <w:rFonts w:ascii="Arial" w:hAnsi="Arial" w:cs="Arial"/>
-                <w:noProof/>
-                <w:webHidden/>
-                <w:sz w:val="24"/>
-                <w:szCs w:val="24"/>
+                <w:noProof/>
+                <w:webHidden/>
               </w:rPr>
               <w:fldChar w:fldCharType="begin"/>
             </w:r>
             <w:r>
               <w:rPr>
-                <w:rFonts w:ascii="Arial" w:hAnsi="Arial" w:cs="Arial"/>
-                <w:noProof/>
-                <w:webHidden/>
-                <w:sz w:val="24"/>
-                <w:szCs w:val="24"/>
-              </w:rPr>
-              <w:instrText xml:space="preserve"> PAGEREF _Toc462169503 \h </w:instrText>
-            </w:r>
-            <w:r>
-              <w:rPr>
-                <w:rFonts w:ascii="Arial" w:hAnsi="Arial" w:cs="Arial"/>
-                <w:noProof/>
-                <w:webHidden/>
-                <w:sz w:val="24"/>
-                <w:szCs w:val="24"/>
-              </w:rPr>
-            </w:r>
-            <w:r>
-              <w:rPr>
-                <w:rFonts w:ascii="Arial" w:hAnsi="Arial" w:cs="Arial"/>
-                <w:noProof/>
-                <w:webHidden/>
-                <w:sz w:val="24"/>
-                <w:szCs w:val="24"/>
+                <w:noProof/>
+                <w:webHidden/>
+              </w:rPr>
+              <w:instrText xml:space="preserve"> PAGEREF _Toc462303456 \h </w:instrText>
+            </w:r>
+            <w:r>
+              <w:rPr>
+                <w:noProof/>
+                <w:webHidden/>
+              </w:rPr>
+            </w:r>
+            <w:r>
+              <w:rPr>
+                <w:noProof/>
+                <w:webHidden/>
               </w:rPr>
               <w:fldChar w:fldCharType="separate"/>
             </w:r>
             <w:r>
               <w:rPr>
-                <w:rFonts w:ascii="Arial" w:hAnsi="Arial" w:cs="Arial"/>
-                <w:noProof/>
-                <w:webHidden/>
-                <w:sz w:val="24"/>
-                <w:szCs w:val="24"/>
+                <w:noProof/>
+                <w:webHidden/>
               </w:rPr>
               <w:t>2</w:t>
             </w:r>
             <w:r>
               <w:rPr>
-                <w:rFonts w:ascii="Arial" w:hAnsi="Arial" w:cs="Arial"/>
-                <w:noProof/>
-                <w:webHidden/>
-                <w:sz w:val="24"/>
-                <w:szCs w:val="24"/>
+                <w:noProof/>
+                <w:webHidden/>
               </w:rPr>
               <w:fldChar w:fldCharType="end"/>
             </w:r>
@@ -1859,90 +1703,64 @@
               <w:tab w:val="right" w:leader="dot" w:pos="8828"/>
             </w:tabs>
             <w:rPr>
-              <w:rFonts w:ascii="Arial" w:eastAsiaTheme="minorEastAsia" w:hAnsi="Arial" w:cs="Arial"/>
+              <w:rFonts w:eastAsiaTheme="minorEastAsia"/>
               <w:noProof/>
-              <w:sz w:val="24"/>
-              <w:szCs w:val="24"/>
-              <w:lang w:val="es-ES" w:eastAsia="es-ES"/>
+              <w:lang w:eastAsia="es-MX"/>
             </w:rPr>
           </w:pPr>
-          <w:hyperlink w:anchor="_Toc462169504" w:history="1">
+          <w:hyperlink w:anchor="_Toc462303457" w:history="1">
             <w:r>
               <w:rPr>
                 <w:rStyle w:val="Hipervnculo"/>
-                <w:rFonts w:ascii="Arial" w:hAnsi="Arial" w:cs="Arial"/>
-                <w:noProof/>
-                <w:sz w:val="24"/>
-                <w:szCs w:val="24"/>
+                <w:noProof/>
               </w:rPr>
               <w:t>Gestión de compra al proveedor</w:t>
             </w:r>
             <w:r>
               <w:rPr>
-                <w:rFonts w:ascii="Arial" w:hAnsi="Arial" w:cs="Arial"/>
-                <w:noProof/>
-                <w:webHidden/>
-                <w:sz w:val="24"/>
-                <w:szCs w:val="24"/>
+                <w:noProof/>
+                <w:webHidden/>
               </w:rPr>
               <w:tab/>
             </w:r>
             <w:r>
               <w:rPr>
-                <w:rFonts w:ascii="Arial" w:hAnsi="Arial" w:cs="Arial"/>
-                <w:noProof/>
-                <w:webHidden/>
-                <w:sz w:val="24"/>
-                <w:szCs w:val="24"/>
+                <w:noProof/>
+                <w:webHidden/>
               </w:rPr>
               <w:fldChar w:fldCharType="begin"/>
             </w:r>
             <w:r>
               <w:rPr>
-                <w:rFonts w:ascii="Arial" w:hAnsi="Arial" w:cs="Arial"/>
-                <w:noProof/>
-                <w:webHidden/>
-                <w:sz w:val="24"/>
-                <w:szCs w:val="24"/>
-              </w:rPr>
-              <w:instrText xml:space="preserve"> PAGEREF _Toc462169504 \h </w:instrText>
-            </w:r>
-            <w:r>
-              <w:rPr>
-                <w:rFonts w:ascii="Arial" w:hAnsi="Arial" w:cs="Arial"/>
-                <w:noProof/>
-                <w:webHidden/>
-                <w:sz w:val="24"/>
-                <w:szCs w:val="24"/>
-              </w:rPr>
-            </w:r>
-            <w:r>
-              <w:rPr>
-                <w:rFonts w:ascii="Arial" w:hAnsi="Arial" w:cs="Arial"/>
-                <w:noProof/>
-                <w:webHidden/>
-                <w:sz w:val="24"/>
-                <w:szCs w:val="24"/>
+                <w:noProof/>
+                <w:webHidden/>
+              </w:rPr>
+              <w:instrText xml:space="preserve"> PAGEREF _Toc462303457 \h </w:instrText>
+            </w:r>
+            <w:r>
+              <w:rPr>
+                <w:noProof/>
+                <w:webHidden/>
+              </w:rPr>
+            </w:r>
+            <w:r>
+              <w:rPr>
+                <w:noProof/>
+                <w:webHidden/>
               </w:rPr>
               <w:fldChar w:fldCharType="separate"/>
             </w:r>
             <w:r>
               <w:rPr>
-                <w:rFonts w:ascii="Arial" w:hAnsi="Arial" w:cs="Arial"/>
-                <w:noProof/>
-                <w:webHidden/>
-                <w:sz w:val="24"/>
-                <w:szCs w:val="24"/>
+                <w:noProof/>
+                <w:webHidden/>
               </w:rPr>
               <w:t>2</w:t>
             </w:r>
             <w:r>
               <w:rPr>
-                <w:rFonts w:ascii="Arial" w:hAnsi="Arial" w:cs="Arial"/>
-                <w:noProof/>
-                <w:webHidden/>
-                <w:sz w:val="24"/>
-                <w:szCs w:val="24"/>
+                <w:noProof/>
+                <w:webHidden/>
               </w:rPr>
               <w:fldChar w:fldCharType="end"/>
             </w:r>
@@ -1955,90 +1773,64 @@
               <w:tab w:val="right" w:leader="dot" w:pos="8828"/>
             </w:tabs>
             <w:rPr>
-              <w:rFonts w:ascii="Arial" w:eastAsiaTheme="minorEastAsia" w:hAnsi="Arial" w:cs="Arial"/>
+              <w:rFonts w:eastAsiaTheme="minorEastAsia"/>
               <w:noProof/>
-              <w:sz w:val="24"/>
-              <w:szCs w:val="24"/>
-              <w:lang w:val="es-ES" w:eastAsia="es-ES"/>
+              <w:lang w:eastAsia="es-MX"/>
             </w:rPr>
           </w:pPr>
-          <w:hyperlink w:anchor="_Toc462169505" w:history="1">
+          <w:hyperlink w:anchor="_Toc462303458" w:history="1">
             <w:r>
               <w:rPr>
                 <w:rStyle w:val="Hipervnculo"/>
-                <w:rFonts w:ascii="Arial" w:hAnsi="Arial" w:cs="Arial"/>
-                <w:noProof/>
-                <w:sz w:val="24"/>
-                <w:szCs w:val="24"/>
+                <w:noProof/>
               </w:rPr>
               <w:t>Requisitos Funcionales</w:t>
             </w:r>
             <w:r>
               <w:rPr>
-                <w:rFonts w:ascii="Arial" w:hAnsi="Arial" w:cs="Arial"/>
-                <w:noProof/>
-                <w:webHidden/>
-                <w:sz w:val="24"/>
-                <w:szCs w:val="24"/>
+                <w:noProof/>
+                <w:webHidden/>
               </w:rPr>
               <w:tab/>
             </w:r>
             <w:r>
               <w:rPr>
-                <w:rFonts w:ascii="Arial" w:hAnsi="Arial" w:cs="Arial"/>
-                <w:noProof/>
-                <w:webHidden/>
-                <w:sz w:val="24"/>
-                <w:szCs w:val="24"/>
+                <w:noProof/>
+                <w:webHidden/>
               </w:rPr>
               <w:fldChar w:fldCharType="begin"/>
             </w:r>
             <w:r>
               <w:rPr>
-                <w:rFonts w:ascii="Arial" w:hAnsi="Arial" w:cs="Arial"/>
-                <w:noProof/>
-                <w:webHidden/>
-                <w:sz w:val="24"/>
-                <w:szCs w:val="24"/>
-              </w:rPr>
-              <w:instrText xml:space="preserve"> PAGEREF _Toc462169505 \h </w:instrText>
-            </w:r>
-            <w:r>
-              <w:rPr>
-                <w:rFonts w:ascii="Arial" w:hAnsi="Arial" w:cs="Arial"/>
-                <w:noProof/>
-                <w:webHidden/>
-                <w:sz w:val="24"/>
-                <w:szCs w:val="24"/>
-              </w:rPr>
-            </w:r>
-            <w:r>
-              <w:rPr>
-                <w:rFonts w:ascii="Arial" w:hAnsi="Arial" w:cs="Arial"/>
-                <w:noProof/>
-                <w:webHidden/>
-                <w:sz w:val="24"/>
-                <w:szCs w:val="24"/>
+                <w:noProof/>
+                <w:webHidden/>
+              </w:rPr>
+              <w:instrText xml:space="preserve"> PAGEREF _Toc462303458 \h </w:instrText>
+            </w:r>
+            <w:r>
+              <w:rPr>
+                <w:noProof/>
+                <w:webHidden/>
+              </w:rPr>
+            </w:r>
+            <w:r>
+              <w:rPr>
+                <w:noProof/>
+                <w:webHidden/>
               </w:rPr>
               <w:fldChar w:fldCharType="separate"/>
             </w:r>
             <w:r>
               <w:rPr>
-                <w:rFonts w:ascii="Arial" w:hAnsi="Arial" w:cs="Arial"/>
-                <w:noProof/>
-                <w:webHidden/>
-                <w:sz w:val="24"/>
-                <w:szCs w:val="24"/>
+                <w:noProof/>
+                <w:webHidden/>
               </w:rPr>
               <w:t>2</w:t>
             </w:r>
             <w:r>
               <w:rPr>
-                <w:rFonts w:ascii="Arial" w:hAnsi="Arial" w:cs="Arial"/>
-                <w:noProof/>
-                <w:webHidden/>
-                <w:sz w:val="24"/>
-                <w:szCs w:val="24"/>
+                <w:noProof/>
+                <w:webHidden/>
               </w:rPr>
               <w:fldChar w:fldCharType="end"/>
             </w:r>
@@ -2052,110 +1844,80 @@
               <w:tab w:val="right" w:leader="dot" w:pos="8828"/>
             </w:tabs>
             <w:rPr>
-              <w:rFonts w:ascii="Arial" w:eastAsiaTheme="minorEastAsia" w:hAnsi="Arial" w:cs="Arial"/>
+              <w:rFonts w:eastAsiaTheme="minorEastAsia"/>
               <w:noProof/>
-              <w:sz w:val="24"/>
-              <w:szCs w:val="24"/>
-              <w:lang w:val="es-ES" w:eastAsia="es-ES"/>
+              <w:lang w:eastAsia="es-MX"/>
             </w:rPr>
           </w:pPr>
-          <w:hyperlink w:anchor="_Toc462169506" w:history="1">
+          <w:hyperlink w:anchor="_Toc462303459" w:history="1">
             <w:r>
               <w:rPr>
                 <w:rStyle w:val="Hipervnculo"/>
-                <w:rFonts w:ascii="Arial" w:hAnsi="Arial" w:cs="Arial"/>
-                <w:noProof/>
-                <w:sz w:val="24"/>
-                <w:szCs w:val="24"/>
+                <w:rFonts w:ascii="Symbol" w:hAnsi="Symbol"/>
+                <w:noProof/>
               </w:rPr>
               <w:t></w:t>
             </w:r>
             <w:r>
               <w:rPr>
-                <w:rFonts w:ascii="Arial" w:eastAsiaTheme="minorEastAsia" w:hAnsi="Arial" w:cs="Arial"/>
-                <w:noProof/>
-                <w:sz w:val="24"/>
-                <w:szCs w:val="24"/>
-                <w:lang w:val="es-ES" w:eastAsia="es-ES"/>
+                <w:rFonts w:eastAsiaTheme="minorEastAsia"/>
+                <w:noProof/>
+                <w:lang w:eastAsia="es-MX"/>
               </w:rPr>
               <w:tab/>
             </w:r>
             <w:r>
               <w:rPr>
                 <w:rStyle w:val="Hipervnculo"/>
-                <w:rFonts w:ascii="Arial" w:hAnsi="Arial" w:cs="Arial"/>
-                <w:noProof/>
-                <w:sz w:val="24"/>
-                <w:szCs w:val="24"/>
+                <w:noProof/>
               </w:rPr>
               <w:t>Administración y gestión de clientes</w:t>
             </w:r>
             <w:r>
               <w:rPr>
-                <w:rFonts w:ascii="Arial" w:hAnsi="Arial" w:cs="Arial"/>
-                <w:noProof/>
-                <w:webHidden/>
-                <w:sz w:val="24"/>
-                <w:szCs w:val="24"/>
+                <w:noProof/>
+                <w:webHidden/>
               </w:rPr>
               <w:tab/>
             </w:r>
             <w:r>
               <w:rPr>
-                <w:rFonts w:ascii="Arial" w:hAnsi="Arial" w:cs="Arial"/>
-                <w:noProof/>
-                <w:webHidden/>
-                <w:sz w:val="24"/>
-                <w:szCs w:val="24"/>
+                <w:noProof/>
+                <w:webHidden/>
               </w:rPr>
               <w:fldChar w:fldCharType="begin"/>
             </w:r>
             <w:r>
               <w:rPr>
-                <w:rFonts w:ascii="Arial" w:hAnsi="Arial" w:cs="Arial"/>
-                <w:noProof/>
-                <w:webHidden/>
-                <w:sz w:val="24"/>
-                <w:szCs w:val="24"/>
-              </w:rPr>
-              <w:instrText xml:space="preserve"> PAGEREF _Toc462169506 \h </w:instrText>
-            </w:r>
-            <w:r>
-              <w:rPr>
-                <w:rFonts w:ascii="Arial" w:hAnsi="Arial" w:cs="Arial"/>
-                <w:noProof/>
-                <w:webHidden/>
-                <w:sz w:val="24"/>
-                <w:szCs w:val="24"/>
-              </w:rPr>
-            </w:r>
-            <w:r>
-              <w:rPr>
-                <w:rFonts w:ascii="Arial" w:hAnsi="Arial" w:cs="Arial"/>
-                <w:noProof/>
-                <w:webHidden/>
-                <w:sz w:val="24"/>
-                <w:szCs w:val="24"/>
+                <w:noProof/>
+                <w:webHidden/>
+              </w:rPr>
+              <w:instrText xml:space="preserve"> PAGEREF _Toc462303459 \h </w:instrText>
+            </w:r>
+            <w:r>
+              <w:rPr>
+                <w:noProof/>
+                <w:webHidden/>
+              </w:rPr>
+            </w:r>
+            <w:r>
+              <w:rPr>
+                <w:noProof/>
+                <w:webHidden/>
               </w:rPr>
               <w:fldChar w:fldCharType="separate"/>
             </w:r>
             <w:r>
               <w:rPr>
-                <w:rFonts w:ascii="Arial" w:hAnsi="Arial" w:cs="Arial"/>
-                <w:noProof/>
-                <w:webHidden/>
-                <w:sz w:val="24"/>
-                <w:szCs w:val="24"/>
+                <w:noProof/>
+                <w:webHidden/>
               </w:rPr>
               <w:t>2</w:t>
             </w:r>
             <w:r>
               <w:rPr>
-                <w:rFonts w:ascii="Arial" w:hAnsi="Arial" w:cs="Arial"/>
-                <w:noProof/>
-                <w:webHidden/>
-                <w:sz w:val="24"/>
-                <w:szCs w:val="24"/>
+                <w:noProof/>
+                <w:webHidden/>
               </w:rPr>
               <w:fldChar w:fldCharType="end"/>
             </w:r>
@@ -2169,110 +1931,80 @@
               <w:tab w:val="right" w:leader="dot" w:pos="8828"/>
             </w:tabs>
             <w:rPr>
-              <w:rFonts w:ascii="Arial" w:eastAsiaTheme="minorEastAsia" w:hAnsi="Arial" w:cs="Arial"/>
+              <w:rFonts w:eastAsiaTheme="minorEastAsia"/>
               <w:noProof/>
-              <w:sz w:val="24"/>
-              <w:szCs w:val="24"/>
-              <w:lang w:val="es-ES" w:eastAsia="es-ES"/>
+              <w:lang w:eastAsia="es-MX"/>
             </w:rPr>
           </w:pPr>
-          <w:hyperlink w:anchor="_Toc462169507" w:history="1">
+          <w:hyperlink w:anchor="_Toc462303460" w:history="1">
             <w:r>
               <w:rPr>
                 <w:rStyle w:val="Hipervnculo"/>
-                <w:rFonts w:ascii="Arial" w:hAnsi="Arial" w:cs="Arial"/>
-                <w:noProof/>
-                <w:sz w:val="24"/>
-                <w:szCs w:val="24"/>
+                <w:rFonts w:ascii="Symbol" w:hAnsi="Symbol"/>
+                <w:noProof/>
               </w:rPr>
               <w:t></w:t>
             </w:r>
             <w:r>
               <w:rPr>
-                <w:rFonts w:ascii="Arial" w:eastAsiaTheme="minorEastAsia" w:hAnsi="Arial" w:cs="Arial"/>
-                <w:noProof/>
-                <w:sz w:val="24"/>
-                <w:szCs w:val="24"/>
-                <w:lang w:val="es-ES" w:eastAsia="es-ES"/>
+                <w:rFonts w:eastAsiaTheme="minorEastAsia"/>
+                <w:noProof/>
+                <w:lang w:eastAsia="es-MX"/>
               </w:rPr>
               <w:tab/>
             </w:r>
             <w:r>
               <w:rPr>
                 <w:rStyle w:val="Hipervnculo"/>
-                <w:rFonts w:ascii="Arial" w:hAnsi="Arial" w:cs="Arial"/>
-                <w:noProof/>
-                <w:sz w:val="24"/>
-                <w:szCs w:val="24"/>
+                <w:noProof/>
               </w:rPr>
               <w:t>Administración y gestión de Proveedores</w:t>
             </w:r>
             <w:r>
               <w:rPr>
-                <w:rFonts w:ascii="Arial" w:hAnsi="Arial" w:cs="Arial"/>
-                <w:noProof/>
-                <w:webHidden/>
-                <w:sz w:val="24"/>
-                <w:szCs w:val="24"/>
+                <w:noProof/>
+                <w:webHidden/>
               </w:rPr>
               <w:tab/>
             </w:r>
             <w:r>
               <w:rPr>
-                <w:rFonts w:ascii="Arial" w:hAnsi="Arial" w:cs="Arial"/>
-                <w:noProof/>
-                <w:webHidden/>
-                <w:sz w:val="24"/>
-                <w:szCs w:val="24"/>
+                <w:noProof/>
+                <w:webHidden/>
               </w:rPr>
               <w:fldChar w:fldCharType="begin"/>
             </w:r>
             <w:r>
               <w:rPr>
-                <w:rFonts w:ascii="Arial" w:hAnsi="Arial" w:cs="Arial"/>
-                <w:noProof/>
-                <w:webHidden/>
-                <w:sz w:val="24"/>
-                <w:szCs w:val="24"/>
-              </w:rPr>
-              <w:instrText xml:space="preserve"> PAGEREF _Toc462169507 \h </w:instrText>
-            </w:r>
-            <w:r>
-              <w:rPr>
-                <w:rFonts w:ascii="Arial" w:hAnsi="Arial" w:cs="Arial"/>
-                <w:noProof/>
-                <w:webHidden/>
-                <w:sz w:val="24"/>
-                <w:szCs w:val="24"/>
-              </w:rPr>
-            </w:r>
-            <w:r>
-              <w:rPr>
-                <w:rFonts w:ascii="Arial" w:hAnsi="Arial" w:cs="Arial"/>
-                <w:noProof/>
-                <w:webHidden/>
-                <w:sz w:val="24"/>
-                <w:szCs w:val="24"/>
+                <w:noProof/>
+                <w:webHidden/>
+              </w:rPr>
+              <w:instrText xml:space="preserve"> PAGEREF _Toc462303460 \h </w:instrText>
+            </w:r>
+            <w:r>
+              <w:rPr>
+                <w:noProof/>
+                <w:webHidden/>
+              </w:rPr>
+            </w:r>
+            <w:r>
+              <w:rPr>
+                <w:noProof/>
+                <w:webHidden/>
               </w:rPr>
               <w:fldChar w:fldCharType="separate"/>
             </w:r>
             <w:r>
               <w:rPr>
-                <w:rFonts w:ascii="Arial" w:hAnsi="Arial" w:cs="Arial"/>
-                <w:noProof/>
-                <w:webHidden/>
-                <w:sz w:val="24"/>
-                <w:szCs w:val="24"/>
-              </w:rPr>
-              <w:t>2</w:t>
-            </w:r>
-            <w:r>
-              <w:rPr>
-                <w:rFonts w:ascii="Arial" w:hAnsi="Arial" w:cs="Arial"/>
-                <w:noProof/>
-                <w:webHidden/>
-                <w:sz w:val="24"/>
-                <w:szCs w:val="24"/>
+                <w:noProof/>
+                <w:webHidden/>
+              </w:rPr>
+              <w:t>3</w:t>
+            </w:r>
+            <w:r>
+              <w:rPr>
+                <w:noProof/>
+                <w:webHidden/>
               </w:rPr>
               <w:fldChar w:fldCharType="end"/>
             </w:r>
@@ -2286,110 +2018,80 @@
               <w:tab w:val="right" w:leader="dot" w:pos="8828"/>
             </w:tabs>
             <w:rPr>
-              <w:rFonts w:ascii="Arial" w:eastAsiaTheme="minorEastAsia" w:hAnsi="Arial" w:cs="Arial"/>
+              <w:rFonts w:eastAsiaTheme="minorEastAsia"/>
               <w:noProof/>
-              <w:sz w:val="24"/>
-              <w:szCs w:val="24"/>
-              <w:lang w:val="es-ES" w:eastAsia="es-ES"/>
+              <w:lang w:eastAsia="es-MX"/>
             </w:rPr>
           </w:pPr>
-          <w:hyperlink w:anchor="_Toc462169508" w:history="1">
+          <w:hyperlink w:anchor="_Toc462303461" w:history="1">
             <w:r>
               <w:rPr>
                 <w:rStyle w:val="Hipervnculo"/>
-                <w:rFonts w:ascii="Arial" w:hAnsi="Arial" w:cs="Arial"/>
-                <w:noProof/>
-                <w:sz w:val="24"/>
-                <w:szCs w:val="24"/>
+                <w:rFonts w:ascii="Symbol" w:hAnsi="Symbol"/>
+                <w:noProof/>
               </w:rPr>
               <w:t></w:t>
             </w:r>
             <w:r>
               <w:rPr>
-                <w:rFonts w:ascii="Arial" w:eastAsiaTheme="minorEastAsia" w:hAnsi="Arial" w:cs="Arial"/>
-                <w:noProof/>
-                <w:sz w:val="24"/>
-                <w:szCs w:val="24"/>
-                <w:lang w:val="es-ES" w:eastAsia="es-ES"/>
+                <w:rFonts w:eastAsiaTheme="minorEastAsia"/>
+                <w:noProof/>
+                <w:lang w:eastAsia="es-MX"/>
               </w:rPr>
               <w:tab/>
             </w:r>
             <w:r>
               <w:rPr>
                 <w:rStyle w:val="Hipervnculo"/>
-                <w:rFonts w:ascii="Arial" w:hAnsi="Arial" w:cs="Arial"/>
-                <w:noProof/>
-                <w:sz w:val="24"/>
-                <w:szCs w:val="24"/>
+                <w:noProof/>
               </w:rPr>
               <w:t>Administración de los productos en la tienda</w:t>
             </w:r>
             <w:r>
               <w:rPr>
-                <w:rFonts w:ascii="Arial" w:hAnsi="Arial" w:cs="Arial"/>
-                <w:noProof/>
-                <w:webHidden/>
-                <w:sz w:val="24"/>
-                <w:szCs w:val="24"/>
+                <w:noProof/>
+                <w:webHidden/>
               </w:rPr>
               <w:tab/>
             </w:r>
             <w:r>
               <w:rPr>
-                <w:rFonts w:ascii="Arial" w:hAnsi="Arial" w:cs="Arial"/>
-                <w:noProof/>
-                <w:webHidden/>
-                <w:sz w:val="24"/>
-                <w:szCs w:val="24"/>
+                <w:noProof/>
+                <w:webHidden/>
               </w:rPr>
               <w:fldChar w:fldCharType="begin"/>
             </w:r>
             <w:r>
               <w:rPr>
-                <w:rFonts w:ascii="Arial" w:hAnsi="Arial" w:cs="Arial"/>
-                <w:noProof/>
-                <w:webHidden/>
-                <w:sz w:val="24"/>
-                <w:szCs w:val="24"/>
-              </w:rPr>
-              <w:instrText xml:space="preserve"> PAGEREF _Toc462169508 \h </w:instrText>
-            </w:r>
-            <w:r>
-              <w:rPr>
-                <w:rFonts w:ascii="Arial" w:hAnsi="Arial" w:cs="Arial"/>
-                <w:noProof/>
-                <w:webHidden/>
-                <w:sz w:val="24"/>
-                <w:szCs w:val="24"/>
-              </w:rPr>
-            </w:r>
-            <w:r>
-              <w:rPr>
-                <w:rFonts w:ascii="Arial" w:hAnsi="Arial" w:cs="Arial"/>
-                <w:noProof/>
-                <w:webHidden/>
-                <w:sz w:val="24"/>
-                <w:szCs w:val="24"/>
+                <w:noProof/>
+                <w:webHidden/>
+              </w:rPr>
+              <w:instrText xml:space="preserve"> PAGEREF _Toc462303461 \h </w:instrText>
+            </w:r>
+            <w:r>
+              <w:rPr>
+                <w:noProof/>
+                <w:webHidden/>
+              </w:rPr>
+            </w:r>
+            <w:r>
+              <w:rPr>
+                <w:noProof/>
+                <w:webHidden/>
               </w:rPr>
               <w:fldChar w:fldCharType="separate"/>
             </w:r>
             <w:r>
               <w:rPr>
-                <w:rFonts w:ascii="Arial" w:hAnsi="Arial" w:cs="Arial"/>
-                <w:noProof/>
-                <w:webHidden/>
-                <w:sz w:val="24"/>
-                <w:szCs w:val="24"/>
-              </w:rPr>
-              <w:t>2</w:t>
-            </w:r>
-            <w:r>
-              <w:rPr>
-                <w:rFonts w:ascii="Arial" w:hAnsi="Arial" w:cs="Arial"/>
-                <w:noProof/>
-                <w:webHidden/>
-                <w:sz w:val="24"/>
-                <w:szCs w:val="24"/>
+                <w:noProof/>
+                <w:webHidden/>
+              </w:rPr>
+              <w:t>4</w:t>
+            </w:r>
+            <w:r>
+              <w:rPr>
+                <w:noProof/>
+                <w:webHidden/>
               </w:rPr>
               <w:fldChar w:fldCharType="end"/>
             </w:r>
@@ -2403,110 +2105,80 @@
               <w:tab w:val="right" w:leader="dot" w:pos="8828"/>
             </w:tabs>
             <w:rPr>
-              <w:rFonts w:ascii="Arial" w:eastAsiaTheme="minorEastAsia" w:hAnsi="Arial" w:cs="Arial"/>
+              <w:rFonts w:eastAsiaTheme="minorEastAsia"/>
               <w:noProof/>
-              <w:sz w:val="24"/>
-              <w:szCs w:val="24"/>
-              <w:lang w:val="es-ES" w:eastAsia="es-ES"/>
+              <w:lang w:eastAsia="es-MX"/>
             </w:rPr>
           </w:pPr>
-          <w:hyperlink w:anchor="_Toc462169509" w:history="1">
+          <w:hyperlink w:anchor="_Toc462303462" w:history="1">
             <w:r>
               <w:rPr>
                 <w:rStyle w:val="Hipervnculo"/>
-                <w:rFonts w:ascii="Arial" w:hAnsi="Arial" w:cs="Arial"/>
-                <w:noProof/>
-                <w:sz w:val="24"/>
-                <w:szCs w:val="24"/>
+                <w:rFonts w:ascii="Symbol" w:hAnsi="Symbol"/>
+                <w:noProof/>
               </w:rPr>
               <w:t></w:t>
             </w:r>
             <w:r>
               <w:rPr>
-                <w:rFonts w:ascii="Arial" w:eastAsiaTheme="minorEastAsia" w:hAnsi="Arial" w:cs="Arial"/>
-                <w:noProof/>
-                <w:sz w:val="24"/>
-                <w:szCs w:val="24"/>
-                <w:lang w:val="es-ES" w:eastAsia="es-ES"/>
+                <w:rFonts w:eastAsiaTheme="minorEastAsia"/>
+                <w:noProof/>
+                <w:lang w:eastAsia="es-MX"/>
               </w:rPr>
               <w:tab/>
             </w:r>
             <w:r>
               <w:rPr>
                 <w:rStyle w:val="Hipervnculo"/>
-                <w:rFonts w:ascii="Arial" w:hAnsi="Arial" w:cs="Arial"/>
-                <w:noProof/>
-                <w:sz w:val="24"/>
-                <w:szCs w:val="24"/>
+                <w:noProof/>
               </w:rPr>
               <w:t>Gestión de venta al cliente</w:t>
             </w:r>
             <w:r>
               <w:rPr>
-                <w:rFonts w:ascii="Arial" w:hAnsi="Arial" w:cs="Arial"/>
-                <w:noProof/>
-                <w:webHidden/>
-                <w:sz w:val="24"/>
-                <w:szCs w:val="24"/>
+                <w:noProof/>
+                <w:webHidden/>
               </w:rPr>
               <w:tab/>
             </w:r>
             <w:r>
               <w:rPr>
-                <w:rFonts w:ascii="Arial" w:hAnsi="Arial" w:cs="Arial"/>
-                <w:noProof/>
-                <w:webHidden/>
-                <w:sz w:val="24"/>
-                <w:szCs w:val="24"/>
+                <w:noProof/>
+                <w:webHidden/>
               </w:rPr>
               <w:fldChar w:fldCharType="begin"/>
             </w:r>
             <w:r>
               <w:rPr>
-                <w:rFonts w:ascii="Arial" w:hAnsi="Arial" w:cs="Arial"/>
-                <w:noProof/>
-                <w:webHidden/>
-                <w:sz w:val="24"/>
-                <w:szCs w:val="24"/>
-              </w:rPr>
-              <w:instrText xml:space="preserve"> PAGEREF _Toc462169509 \h </w:instrText>
-            </w:r>
-            <w:r>
-              <w:rPr>
-                <w:rFonts w:ascii="Arial" w:hAnsi="Arial" w:cs="Arial"/>
-                <w:noProof/>
-                <w:webHidden/>
-                <w:sz w:val="24"/>
-                <w:szCs w:val="24"/>
-              </w:rPr>
-            </w:r>
-            <w:r>
-              <w:rPr>
-                <w:rFonts w:ascii="Arial" w:hAnsi="Arial" w:cs="Arial"/>
-                <w:noProof/>
-                <w:webHidden/>
-                <w:sz w:val="24"/>
-                <w:szCs w:val="24"/>
+                <w:noProof/>
+                <w:webHidden/>
+              </w:rPr>
+              <w:instrText xml:space="preserve"> PAGEREF _Toc462303462 \h </w:instrText>
+            </w:r>
+            <w:r>
+              <w:rPr>
+                <w:noProof/>
+                <w:webHidden/>
+              </w:rPr>
+            </w:r>
+            <w:r>
+              <w:rPr>
+                <w:noProof/>
+                <w:webHidden/>
               </w:rPr>
               <w:fldChar w:fldCharType="separate"/>
             </w:r>
             <w:r>
               <w:rPr>
-                <w:rFonts w:ascii="Arial" w:hAnsi="Arial" w:cs="Arial"/>
-                <w:noProof/>
-                <w:webHidden/>
-                <w:sz w:val="24"/>
-                <w:szCs w:val="24"/>
-              </w:rPr>
-              <w:t>3</w:t>
-            </w:r>
-            <w:r>
-              <w:rPr>
-                <w:rFonts w:ascii="Arial" w:hAnsi="Arial" w:cs="Arial"/>
-                <w:noProof/>
-                <w:webHidden/>
-                <w:sz w:val="24"/>
-                <w:szCs w:val="24"/>
+                <w:noProof/>
+                <w:webHidden/>
+              </w:rPr>
+              <w:t>5</w:t>
+            </w:r>
+            <w:r>
+              <w:rPr>
+                <w:noProof/>
+                <w:webHidden/>
               </w:rPr>
               <w:fldChar w:fldCharType="end"/>
             </w:r>
@@ -2520,110 +2192,80 @@
               <w:tab w:val="right" w:leader="dot" w:pos="8828"/>
             </w:tabs>
             <w:rPr>
-              <w:rFonts w:ascii="Arial" w:eastAsiaTheme="minorEastAsia" w:hAnsi="Arial" w:cs="Arial"/>
+              <w:rFonts w:eastAsiaTheme="minorEastAsia"/>
               <w:noProof/>
-              <w:sz w:val="24"/>
-              <w:szCs w:val="24"/>
-              <w:lang w:val="es-ES" w:eastAsia="es-ES"/>
+              <w:lang w:eastAsia="es-MX"/>
             </w:rPr>
           </w:pPr>
-          <w:hyperlink w:anchor="_Toc462169510" w:history="1">
+          <w:hyperlink w:anchor="_Toc462303463" w:history="1">
             <w:r>
               <w:rPr>
                 <w:rStyle w:val="Hipervnculo"/>
-                <w:rFonts w:ascii="Arial" w:hAnsi="Arial" w:cs="Arial"/>
-                <w:noProof/>
-                <w:sz w:val="24"/>
-                <w:szCs w:val="24"/>
+                <w:rFonts w:ascii="Symbol" w:hAnsi="Symbol"/>
+                <w:noProof/>
               </w:rPr>
               <w:t></w:t>
             </w:r>
             <w:r>
               <w:rPr>
-                <w:rFonts w:ascii="Arial" w:eastAsiaTheme="minorEastAsia" w:hAnsi="Arial" w:cs="Arial"/>
-                <w:noProof/>
-                <w:sz w:val="24"/>
-                <w:szCs w:val="24"/>
-                <w:lang w:val="es-ES" w:eastAsia="es-ES"/>
+                <w:rFonts w:eastAsiaTheme="minorEastAsia"/>
+                <w:noProof/>
+                <w:lang w:eastAsia="es-MX"/>
               </w:rPr>
               <w:tab/>
             </w:r>
             <w:r>
               <w:rPr>
                 <w:rStyle w:val="Hipervnculo"/>
-                <w:rFonts w:ascii="Arial" w:hAnsi="Arial" w:cs="Arial"/>
-                <w:noProof/>
-                <w:sz w:val="24"/>
-                <w:szCs w:val="24"/>
+                <w:noProof/>
               </w:rPr>
               <w:t>Gestión de compra al proveedor</w:t>
             </w:r>
             <w:r>
               <w:rPr>
-                <w:rFonts w:ascii="Arial" w:hAnsi="Arial" w:cs="Arial"/>
-                <w:noProof/>
-                <w:webHidden/>
-                <w:sz w:val="24"/>
-                <w:szCs w:val="24"/>
+                <w:noProof/>
+                <w:webHidden/>
               </w:rPr>
               <w:tab/>
             </w:r>
             <w:r>
               <w:rPr>
-                <w:rFonts w:ascii="Arial" w:hAnsi="Arial" w:cs="Arial"/>
-                <w:noProof/>
-                <w:webHidden/>
-                <w:sz w:val="24"/>
-                <w:szCs w:val="24"/>
+                <w:noProof/>
+                <w:webHidden/>
               </w:rPr>
               <w:fldChar w:fldCharType="begin"/>
             </w:r>
             <w:r>
               <w:rPr>
-                <w:rFonts w:ascii="Arial" w:hAnsi="Arial" w:cs="Arial"/>
-                <w:noProof/>
-                <w:webHidden/>
-                <w:sz w:val="24"/>
-                <w:szCs w:val="24"/>
-              </w:rPr>
-              <w:instrText xml:space="preserve"> PAGEREF _Toc462169510 \h </w:instrText>
-            </w:r>
-            <w:r>
-              <w:rPr>
-                <w:rFonts w:ascii="Arial" w:hAnsi="Arial" w:cs="Arial"/>
-                <w:noProof/>
-                <w:webHidden/>
-                <w:sz w:val="24"/>
-                <w:szCs w:val="24"/>
-              </w:rPr>
-            </w:r>
-            <w:r>
-              <w:rPr>
-                <w:rFonts w:ascii="Arial" w:hAnsi="Arial" w:cs="Arial"/>
-                <w:noProof/>
-                <w:webHidden/>
-                <w:sz w:val="24"/>
-                <w:szCs w:val="24"/>
+                <w:noProof/>
+                <w:webHidden/>
+              </w:rPr>
+              <w:instrText xml:space="preserve"> PAGEREF _Toc462303463 \h </w:instrText>
+            </w:r>
+            <w:r>
+              <w:rPr>
+                <w:noProof/>
+                <w:webHidden/>
+              </w:rPr>
+            </w:r>
+            <w:r>
+              <w:rPr>
+                <w:noProof/>
+                <w:webHidden/>
               </w:rPr>
               <w:fldChar w:fldCharType="separate"/>
             </w:r>
             <w:r>
               <w:rPr>
-                <w:rFonts w:ascii="Arial" w:hAnsi="Arial" w:cs="Arial"/>
-                <w:noProof/>
-                <w:webHidden/>
-                <w:sz w:val="24"/>
-                <w:szCs w:val="24"/>
-              </w:rPr>
-              <w:t>3</w:t>
-            </w:r>
-            <w:r>
-              <w:rPr>
-                <w:rFonts w:ascii="Arial" w:hAnsi="Arial" w:cs="Arial"/>
-                <w:noProof/>
-                <w:webHidden/>
-                <w:sz w:val="24"/>
-                <w:szCs w:val="24"/>
+                <w:noProof/>
+                <w:webHidden/>
+              </w:rPr>
+              <w:t>6</w:t>
+            </w:r>
+            <w:r>
+              <w:rPr>
+                <w:noProof/>
+                <w:webHidden/>
               </w:rPr>
               <w:fldChar w:fldCharType="end"/>
             </w:r>
@@ -2636,90 +2278,64 @@
               <w:tab w:val="right" w:leader="dot" w:pos="8828"/>
             </w:tabs>
             <w:rPr>
-              <w:rFonts w:ascii="Arial" w:eastAsiaTheme="minorEastAsia" w:hAnsi="Arial" w:cs="Arial"/>
+              <w:rFonts w:eastAsiaTheme="minorEastAsia"/>
               <w:noProof/>
-              <w:sz w:val="24"/>
-              <w:szCs w:val="24"/>
-              <w:lang w:val="es-ES" w:eastAsia="es-ES"/>
+              <w:lang w:eastAsia="es-MX"/>
             </w:rPr>
           </w:pPr>
-          <w:hyperlink w:anchor="_Toc462169511" w:history="1">
+          <w:hyperlink w:anchor="_Toc462303464" w:history="1">
             <w:r>
               <w:rPr>
                 <w:rStyle w:val="Hipervnculo"/>
-                <w:rFonts w:ascii="Arial" w:hAnsi="Arial" w:cs="Arial"/>
-                <w:noProof/>
-                <w:sz w:val="24"/>
-                <w:szCs w:val="24"/>
+                <w:noProof/>
               </w:rPr>
               <w:t>Funciones del sistema</w:t>
             </w:r>
             <w:r>
               <w:rPr>
-                <w:rFonts w:ascii="Arial" w:hAnsi="Arial" w:cs="Arial"/>
-                <w:noProof/>
-                <w:webHidden/>
-                <w:sz w:val="24"/>
-                <w:szCs w:val="24"/>
+                <w:noProof/>
+                <w:webHidden/>
               </w:rPr>
               <w:tab/>
             </w:r>
             <w:r>
               <w:rPr>
-                <w:rFonts w:ascii="Arial" w:hAnsi="Arial" w:cs="Arial"/>
-                <w:noProof/>
-                <w:webHidden/>
-                <w:sz w:val="24"/>
-                <w:szCs w:val="24"/>
+                <w:noProof/>
+                <w:webHidden/>
               </w:rPr>
               <w:fldChar w:fldCharType="begin"/>
             </w:r>
             <w:r>
               <w:rPr>
-                <w:rFonts w:ascii="Arial" w:hAnsi="Arial" w:cs="Arial"/>
-                <w:noProof/>
-                <w:webHidden/>
-                <w:sz w:val="24"/>
-                <w:szCs w:val="24"/>
-              </w:rPr>
-              <w:instrText xml:space="preserve"> PAGEREF _Toc462169511 \h </w:instrText>
-            </w:r>
-            <w:r>
-              <w:rPr>
-                <w:rFonts w:ascii="Arial" w:hAnsi="Arial" w:cs="Arial"/>
-                <w:noProof/>
-                <w:webHidden/>
-                <w:sz w:val="24"/>
-                <w:szCs w:val="24"/>
-              </w:rPr>
-            </w:r>
-            <w:r>
-              <w:rPr>
-                <w:rFonts w:ascii="Arial" w:hAnsi="Arial" w:cs="Arial"/>
-                <w:noProof/>
-                <w:webHidden/>
-                <w:sz w:val="24"/>
-                <w:szCs w:val="24"/>
+                <w:noProof/>
+                <w:webHidden/>
+              </w:rPr>
+              <w:instrText xml:space="preserve"> PAGEREF _Toc462303464 \h </w:instrText>
+            </w:r>
+            <w:r>
+              <w:rPr>
+                <w:noProof/>
+                <w:webHidden/>
+              </w:rPr>
+            </w:r>
+            <w:r>
+              <w:rPr>
+                <w:noProof/>
+                <w:webHidden/>
               </w:rPr>
               <w:fldChar w:fldCharType="separate"/>
             </w:r>
             <w:r>
               <w:rPr>
-                <w:rFonts w:ascii="Arial" w:hAnsi="Arial" w:cs="Arial"/>
-                <w:noProof/>
-                <w:webHidden/>
-                <w:sz w:val="24"/>
-                <w:szCs w:val="24"/>
-              </w:rPr>
-              <w:t>4</w:t>
-            </w:r>
-            <w:r>
-              <w:rPr>
-                <w:rFonts w:ascii="Arial" w:hAnsi="Arial" w:cs="Arial"/>
-                <w:noProof/>
-                <w:webHidden/>
-                <w:sz w:val="24"/>
-                <w:szCs w:val="24"/>
+                <w:noProof/>
+                <w:webHidden/>
+              </w:rPr>
+              <w:t>7</w:t>
+            </w:r>
+            <w:r>
+              <w:rPr>
+                <w:noProof/>
+                <w:webHidden/>
               </w:rPr>
               <w:fldChar w:fldCharType="end"/>
             </w:r>
@@ -2732,90 +2348,64 @@
               <w:tab w:val="right" w:leader="dot" w:pos="8828"/>
             </w:tabs>
             <w:rPr>
-              <w:rFonts w:ascii="Arial" w:eastAsiaTheme="minorEastAsia" w:hAnsi="Arial" w:cs="Arial"/>
+              <w:rFonts w:eastAsiaTheme="minorEastAsia"/>
               <w:noProof/>
-              <w:sz w:val="24"/>
-              <w:szCs w:val="24"/>
-              <w:lang w:val="es-ES" w:eastAsia="es-ES"/>
+              <w:lang w:eastAsia="es-MX"/>
             </w:rPr>
           </w:pPr>
-          <w:hyperlink w:anchor="_Toc462169512" w:history="1">
+          <w:hyperlink w:anchor="_Toc462303465" w:history="1">
             <w:r>
               <w:rPr>
                 <w:rStyle w:val="Hipervnculo"/>
-                <w:rFonts w:ascii="Arial" w:hAnsi="Arial" w:cs="Arial"/>
-                <w:noProof/>
-                <w:sz w:val="24"/>
-                <w:szCs w:val="24"/>
+                <w:noProof/>
               </w:rPr>
               <w:t>Administración de provincias</w:t>
             </w:r>
             <w:r>
               <w:rPr>
-                <w:rFonts w:ascii="Arial" w:hAnsi="Arial" w:cs="Arial"/>
-                <w:noProof/>
-                <w:webHidden/>
-                <w:sz w:val="24"/>
-                <w:szCs w:val="24"/>
+                <w:noProof/>
+                <w:webHidden/>
               </w:rPr>
               <w:tab/>
             </w:r>
             <w:r>
               <w:rPr>
-                <w:rFonts w:ascii="Arial" w:hAnsi="Arial" w:cs="Arial"/>
-                <w:noProof/>
-                <w:webHidden/>
-                <w:sz w:val="24"/>
-                <w:szCs w:val="24"/>
+                <w:noProof/>
+                <w:webHidden/>
               </w:rPr>
               <w:fldChar w:fldCharType="begin"/>
             </w:r>
             <w:r>
               <w:rPr>
-                <w:rFonts w:ascii="Arial" w:hAnsi="Arial" w:cs="Arial"/>
-                <w:noProof/>
-                <w:webHidden/>
-                <w:sz w:val="24"/>
-                <w:szCs w:val="24"/>
-              </w:rPr>
-              <w:instrText xml:space="preserve"> PAGEREF _Toc462169512 \h </w:instrText>
-            </w:r>
-            <w:r>
-              <w:rPr>
-                <w:rFonts w:ascii="Arial" w:hAnsi="Arial" w:cs="Arial"/>
-                <w:noProof/>
-                <w:webHidden/>
-                <w:sz w:val="24"/>
-                <w:szCs w:val="24"/>
-              </w:rPr>
-            </w:r>
-            <w:r>
-              <w:rPr>
-                <w:rFonts w:ascii="Arial" w:hAnsi="Arial" w:cs="Arial"/>
-                <w:noProof/>
-                <w:webHidden/>
-                <w:sz w:val="24"/>
-                <w:szCs w:val="24"/>
+                <w:noProof/>
+                <w:webHidden/>
+              </w:rPr>
+              <w:instrText xml:space="preserve"> PAGEREF _Toc462303465 \h </w:instrText>
+            </w:r>
+            <w:r>
+              <w:rPr>
+                <w:noProof/>
+                <w:webHidden/>
+              </w:rPr>
+            </w:r>
+            <w:r>
+              <w:rPr>
+                <w:noProof/>
+                <w:webHidden/>
               </w:rPr>
               <w:fldChar w:fldCharType="separate"/>
             </w:r>
             <w:r>
               <w:rPr>
-                <w:rFonts w:ascii="Arial" w:hAnsi="Arial" w:cs="Arial"/>
-                <w:noProof/>
-                <w:webHidden/>
-                <w:sz w:val="24"/>
-                <w:szCs w:val="24"/>
-              </w:rPr>
-              <w:t>4</w:t>
-            </w:r>
-            <w:r>
-              <w:rPr>
-                <w:rFonts w:ascii="Arial" w:hAnsi="Arial" w:cs="Arial"/>
-                <w:noProof/>
-                <w:webHidden/>
-                <w:sz w:val="24"/>
-                <w:szCs w:val="24"/>
+                <w:noProof/>
+                <w:webHidden/>
+              </w:rPr>
+              <w:t>7</w:t>
+            </w:r>
+            <w:r>
+              <w:rPr>
+                <w:noProof/>
+                <w:webHidden/>
               </w:rPr>
               <w:fldChar w:fldCharType="end"/>
             </w:r>
@@ -2828,90 +2418,64 @@
               <w:tab w:val="right" w:leader="dot" w:pos="8828"/>
             </w:tabs>
             <w:rPr>
-              <w:rFonts w:ascii="Arial" w:eastAsiaTheme="minorEastAsia" w:hAnsi="Arial" w:cs="Arial"/>
+              <w:rFonts w:eastAsiaTheme="minorEastAsia"/>
               <w:noProof/>
-              <w:sz w:val="24"/>
-              <w:szCs w:val="24"/>
-              <w:lang w:val="es-ES" w:eastAsia="es-ES"/>
+              <w:lang w:eastAsia="es-MX"/>
             </w:rPr>
           </w:pPr>
-          <w:hyperlink w:anchor="_Toc462169513" w:history="1">
+          <w:hyperlink w:anchor="_Toc462303466" w:history="1">
             <w:r>
               <w:rPr>
                 <w:rStyle w:val="Hipervnculo"/>
-                <w:rFonts w:ascii="Arial" w:hAnsi="Arial" w:cs="Arial"/>
-                <w:noProof/>
-                <w:sz w:val="24"/>
-                <w:szCs w:val="24"/>
+                <w:noProof/>
               </w:rPr>
               <w:t>Administración de paquetes</w:t>
             </w:r>
             <w:r>
               <w:rPr>
-                <w:rFonts w:ascii="Arial" w:hAnsi="Arial" w:cs="Arial"/>
-                <w:noProof/>
-                <w:webHidden/>
-                <w:sz w:val="24"/>
-                <w:szCs w:val="24"/>
+                <w:noProof/>
+                <w:webHidden/>
               </w:rPr>
               <w:tab/>
             </w:r>
             <w:r>
               <w:rPr>
-                <w:rFonts w:ascii="Arial" w:hAnsi="Arial" w:cs="Arial"/>
-                <w:noProof/>
-                <w:webHidden/>
-                <w:sz w:val="24"/>
-                <w:szCs w:val="24"/>
+                <w:noProof/>
+                <w:webHidden/>
               </w:rPr>
               <w:fldChar w:fldCharType="begin"/>
             </w:r>
             <w:r>
               <w:rPr>
-                <w:rFonts w:ascii="Arial" w:hAnsi="Arial" w:cs="Arial"/>
-                <w:noProof/>
-                <w:webHidden/>
-                <w:sz w:val="24"/>
-                <w:szCs w:val="24"/>
-              </w:rPr>
-              <w:instrText xml:space="preserve"> PAGEREF _Toc462169513 \h </w:instrText>
-            </w:r>
-            <w:r>
-              <w:rPr>
-                <w:rFonts w:ascii="Arial" w:hAnsi="Arial" w:cs="Arial"/>
-                <w:noProof/>
-                <w:webHidden/>
-                <w:sz w:val="24"/>
-                <w:szCs w:val="24"/>
-              </w:rPr>
-            </w:r>
-            <w:r>
-              <w:rPr>
-                <w:rFonts w:ascii="Arial" w:hAnsi="Arial" w:cs="Arial"/>
-                <w:noProof/>
-                <w:webHidden/>
-                <w:sz w:val="24"/>
-                <w:szCs w:val="24"/>
+                <w:noProof/>
+                <w:webHidden/>
+              </w:rPr>
+              <w:instrText xml:space="preserve"> PAGEREF _Toc462303466 \h </w:instrText>
+            </w:r>
+            <w:r>
+              <w:rPr>
+                <w:noProof/>
+                <w:webHidden/>
+              </w:rPr>
+            </w:r>
+            <w:r>
+              <w:rPr>
+                <w:noProof/>
+                <w:webHidden/>
               </w:rPr>
               <w:fldChar w:fldCharType="separate"/>
             </w:r>
             <w:r>
               <w:rPr>
-                <w:rFonts w:ascii="Arial" w:hAnsi="Arial" w:cs="Arial"/>
-                <w:noProof/>
-                <w:webHidden/>
-                <w:sz w:val="24"/>
-                <w:szCs w:val="24"/>
-              </w:rPr>
-              <w:t>4</w:t>
-            </w:r>
-            <w:r>
-              <w:rPr>
-                <w:rFonts w:ascii="Arial" w:hAnsi="Arial" w:cs="Arial"/>
-                <w:noProof/>
-                <w:webHidden/>
-                <w:sz w:val="24"/>
-                <w:szCs w:val="24"/>
+                <w:noProof/>
+                <w:webHidden/>
+              </w:rPr>
+              <w:t>7</w:t>
+            </w:r>
+            <w:r>
+              <w:rPr>
+                <w:noProof/>
+                <w:webHidden/>
               </w:rPr>
               <w:fldChar w:fldCharType="end"/>
             </w:r>
@@ -2924,90 +2488,64 @@
               <w:tab w:val="right" w:leader="dot" w:pos="8828"/>
             </w:tabs>
             <w:rPr>
-              <w:rFonts w:ascii="Arial" w:eastAsiaTheme="minorEastAsia" w:hAnsi="Arial" w:cs="Arial"/>
+              <w:rFonts w:eastAsiaTheme="minorEastAsia"/>
               <w:noProof/>
-              <w:sz w:val="24"/>
-              <w:szCs w:val="24"/>
-              <w:lang w:val="es-ES" w:eastAsia="es-ES"/>
+              <w:lang w:eastAsia="es-MX"/>
             </w:rPr>
           </w:pPr>
-          <w:hyperlink w:anchor="_Toc462169514" w:history="1">
+          <w:hyperlink w:anchor="_Toc462303467" w:history="1">
             <w:r>
               <w:rPr>
                 <w:rStyle w:val="Hipervnculo"/>
-                <w:rFonts w:ascii="Arial" w:hAnsi="Arial" w:cs="Arial"/>
-                <w:noProof/>
-                <w:sz w:val="24"/>
-                <w:szCs w:val="24"/>
+                <w:noProof/>
               </w:rPr>
               <w:t>Administración de camioneros</w:t>
             </w:r>
             <w:r>
               <w:rPr>
-                <w:rFonts w:ascii="Arial" w:hAnsi="Arial" w:cs="Arial"/>
-                <w:noProof/>
-                <w:webHidden/>
-                <w:sz w:val="24"/>
-                <w:szCs w:val="24"/>
+                <w:noProof/>
+                <w:webHidden/>
               </w:rPr>
               <w:tab/>
             </w:r>
             <w:r>
               <w:rPr>
-                <w:rFonts w:ascii="Arial" w:hAnsi="Arial" w:cs="Arial"/>
-                <w:noProof/>
-                <w:webHidden/>
-                <w:sz w:val="24"/>
-                <w:szCs w:val="24"/>
+                <w:noProof/>
+                <w:webHidden/>
               </w:rPr>
               <w:fldChar w:fldCharType="begin"/>
             </w:r>
             <w:r>
               <w:rPr>
-                <w:rFonts w:ascii="Arial" w:hAnsi="Arial" w:cs="Arial"/>
-                <w:noProof/>
-                <w:webHidden/>
-                <w:sz w:val="24"/>
-                <w:szCs w:val="24"/>
-              </w:rPr>
-              <w:instrText xml:space="preserve"> PAGEREF _Toc462169514 \h </w:instrText>
-            </w:r>
-            <w:r>
-              <w:rPr>
-                <w:rFonts w:ascii="Arial" w:hAnsi="Arial" w:cs="Arial"/>
-                <w:noProof/>
-                <w:webHidden/>
-                <w:sz w:val="24"/>
-                <w:szCs w:val="24"/>
-              </w:rPr>
-            </w:r>
-            <w:r>
-              <w:rPr>
-                <w:rFonts w:ascii="Arial" w:hAnsi="Arial" w:cs="Arial"/>
-                <w:noProof/>
-                <w:webHidden/>
-                <w:sz w:val="24"/>
-                <w:szCs w:val="24"/>
+                <w:noProof/>
+                <w:webHidden/>
+              </w:rPr>
+              <w:instrText xml:space="preserve"> PAGEREF _Toc462303467 \h </w:instrText>
+            </w:r>
+            <w:r>
+              <w:rPr>
+                <w:noProof/>
+                <w:webHidden/>
+              </w:rPr>
+            </w:r>
+            <w:r>
+              <w:rPr>
+                <w:noProof/>
+                <w:webHidden/>
               </w:rPr>
               <w:fldChar w:fldCharType="separate"/>
             </w:r>
             <w:r>
               <w:rPr>
-                <w:rFonts w:ascii="Arial" w:hAnsi="Arial" w:cs="Arial"/>
-                <w:noProof/>
-                <w:webHidden/>
-                <w:sz w:val="24"/>
-                <w:szCs w:val="24"/>
-              </w:rPr>
-              <w:t>4</w:t>
-            </w:r>
-            <w:r>
-              <w:rPr>
-                <w:rFonts w:ascii="Arial" w:hAnsi="Arial" w:cs="Arial"/>
-                <w:noProof/>
-                <w:webHidden/>
-                <w:sz w:val="24"/>
-                <w:szCs w:val="24"/>
+                <w:noProof/>
+                <w:webHidden/>
+              </w:rPr>
+              <w:t>7</w:t>
+            </w:r>
+            <w:r>
+              <w:rPr>
+                <w:noProof/>
+                <w:webHidden/>
               </w:rPr>
               <w:fldChar w:fldCharType="end"/>
             </w:r>
@@ -3020,90 +2558,64 @@
               <w:tab w:val="right" w:leader="dot" w:pos="8828"/>
             </w:tabs>
             <w:rPr>
-              <w:rFonts w:ascii="Arial" w:eastAsiaTheme="minorEastAsia" w:hAnsi="Arial" w:cs="Arial"/>
+              <w:rFonts w:eastAsiaTheme="minorEastAsia"/>
               <w:noProof/>
-              <w:sz w:val="24"/>
-              <w:szCs w:val="24"/>
-              <w:lang w:val="es-ES" w:eastAsia="es-ES"/>
+              <w:lang w:eastAsia="es-MX"/>
             </w:rPr>
           </w:pPr>
-          <w:hyperlink w:anchor="_Toc462169515" w:history="1">
+          <w:hyperlink w:anchor="_Toc462303468" w:history="1">
             <w:r>
               <w:rPr>
                 <w:rStyle w:val="Hipervnculo"/>
-                <w:rFonts w:ascii="Arial" w:hAnsi="Arial" w:cs="Arial"/>
-                <w:noProof/>
-                <w:sz w:val="24"/>
-                <w:szCs w:val="24"/>
+                <w:noProof/>
               </w:rPr>
               <w:t>Administración de camiones</w:t>
             </w:r>
             <w:r>
               <w:rPr>
-                <w:rFonts w:ascii="Arial" w:hAnsi="Arial" w:cs="Arial"/>
-                <w:noProof/>
-                <w:webHidden/>
-                <w:sz w:val="24"/>
-                <w:szCs w:val="24"/>
+                <w:noProof/>
+                <w:webHidden/>
               </w:rPr>
               <w:tab/>
             </w:r>
             <w:r>
               <w:rPr>
-                <w:rFonts w:ascii="Arial" w:hAnsi="Arial" w:cs="Arial"/>
-                <w:noProof/>
-                <w:webHidden/>
-                <w:sz w:val="24"/>
-                <w:szCs w:val="24"/>
+                <w:noProof/>
+                <w:webHidden/>
               </w:rPr>
               <w:fldChar w:fldCharType="begin"/>
             </w:r>
             <w:r>
               <w:rPr>
-                <w:rFonts w:ascii="Arial" w:hAnsi="Arial" w:cs="Arial"/>
-                <w:noProof/>
-                <w:webHidden/>
-                <w:sz w:val="24"/>
-                <w:szCs w:val="24"/>
-              </w:rPr>
-              <w:instrText xml:space="preserve"> PAGEREF _Toc462169515 \h </w:instrText>
-            </w:r>
-            <w:r>
-              <w:rPr>
-                <w:rFonts w:ascii="Arial" w:hAnsi="Arial" w:cs="Arial"/>
-                <w:noProof/>
-                <w:webHidden/>
-                <w:sz w:val="24"/>
-                <w:szCs w:val="24"/>
-              </w:rPr>
-            </w:r>
-            <w:r>
-              <w:rPr>
-                <w:rFonts w:ascii="Arial" w:hAnsi="Arial" w:cs="Arial"/>
-                <w:noProof/>
-                <w:webHidden/>
-                <w:sz w:val="24"/>
-                <w:szCs w:val="24"/>
+                <w:noProof/>
+                <w:webHidden/>
+              </w:rPr>
+              <w:instrText xml:space="preserve"> PAGEREF _Toc462303468 \h </w:instrText>
+            </w:r>
+            <w:r>
+              <w:rPr>
+                <w:noProof/>
+                <w:webHidden/>
+              </w:rPr>
+            </w:r>
+            <w:r>
+              <w:rPr>
+                <w:noProof/>
+                <w:webHidden/>
               </w:rPr>
               <w:fldChar w:fldCharType="separate"/>
             </w:r>
             <w:r>
               <w:rPr>
-                <w:rFonts w:ascii="Arial" w:hAnsi="Arial" w:cs="Arial"/>
-                <w:noProof/>
-                <w:webHidden/>
-                <w:sz w:val="24"/>
-                <w:szCs w:val="24"/>
-              </w:rPr>
-              <w:t>4</w:t>
-            </w:r>
-            <w:r>
-              <w:rPr>
-                <w:rFonts w:ascii="Arial" w:hAnsi="Arial" w:cs="Arial"/>
-                <w:noProof/>
-                <w:webHidden/>
-                <w:sz w:val="24"/>
-                <w:szCs w:val="24"/>
+                <w:noProof/>
+                <w:webHidden/>
+              </w:rPr>
+              <w:t>7</w:t>
+            </w:r>
+            <w:r>
+              <w:rPr>
+                <w:noProof/>
+                <w:webHidden/>
               </w:rPr>
               <w:fldChar w:fldCharType="end"/>
             </w:r>
@@ -3116,90 +2628,64 @@
               <w:tab w:val="right" w:leader="dot" w:pos="8828"/>
             </w:tabs>
             <w:rPr>
-              <w:rFonts w:ascii="Arial" w:eastAsiaTheme="minorEastAsia" w:hAnsi="Arial" w:cs="Arial"/>
+              <w:rFonts w:eastAsiaTheme="minorEastAsia"/>
               <w:noProof/>
-              <w:sz w:val="24"/>
-              <w:szCs w:val="24"/>
-              <w:lang w:val="es-ES" w:eastAsia="es-ES"/>
+              <w:lang w:eastAsia="es-MX"/>
             </w:rPr>
           </w:pPr>
-          <w:hyperlink w:anchor="_Toc462169516" w:history="1">
+          <w:hyperlink w:anchor="_Toc462303469" w:history="1">
             <w:r>
               <w:rPr>
                 <w:rStyle w:val="Hipervnculo"/>
-                <w:rFonts w:ascii="Arial" w:hAnsi="Arial" w:cs="Arial"/>
-                <w:noProof/>
-                <w:sz w:val="24"/>
-                <w:szCs w:val="24"/>
+                <w:noProof/>
               </w:rPr>
               <w:t>Administración de viajes</w:t>
             </w:r>
             <w:r>
               <w:rPr>
-                <w:rFonts w:ascii="Arial" w:hAnsi="Arial" w:cs="Arial"/>
-                <w:noProof/>
-                <w:webHidden/>
-                <w:sz w:val="24"/>
-                <w:szCs w:val="24"/>
+                <w:noProof/>
+                <w:webHidden/>
               </w:rPr>
               <w:tab/>
             </w:r>
             <w:r>
               <w:rPr>
-                <w:rFonts w:ascii="Arial" w:hAnsi="Arial" w:cs="Arial"/>
-                <w:noProof/>
-                <w:webHidden/>
-                <w:sz w:val="24"/>
-                <w:szCs w:val="24"/>
+                <w:noProof/>
+                <w:webHidden/>
               </w:rPr>
               <w:fldChar w:fldCharType="begin"/>
             </w:r>
             <w:r>
               <w:rPr>
-                <w:rFonts w:ascii="Arial" w:hAnsi="Arial" w:cs="Arial"/>
-                <w:noProof/>
-                <w:webHidden/>
-                <w:sz w:val="24"/>
-                <w:szCs w:val="24"/>
-              </w:rPr>
-              <w:instrText xml:space="preserve"> PAGEREF _Toc462169516 \h </w:instrText>
-            </w:r>
-            <w:r>
-              <w:rPr>
-                <w:rFonts w:ascii="Arial" w:hAnsi="Arial" w:cs="Arial"/>
-                <w:noProof/>
-                <w:webHidden/>
-                <w:sz w:val="24"/>
-                <w:szCs w:val="24"/>
-              </w:rPr>
-            </w:r>
-            <w:r>
-              <w:rPr>
-                <w:rFonts w:ascii="Arial" w:hAnsi="Arial" w:cs="Arial"/>
-                <w:noProof/>
-                <w:webHidden/>
-                <w:sz w:val="24"/>
-                <w:szCs w:val="24"/>
+                <w:noProof/>
+                <w:webHidden/>
+              </w:rPr>
+              <w:instrText xml:space="preserve"> PAGEREF _Toc462303469 \h </w:instrText>
+            </w:r>
+            <w:r>
+              <w:rPr>
+                <w:noProof/>
+                <w:webHidden/>
+              </w:rPr>
+            </w:r>
+            <w:r>
+              <w:rPr>
+                <w:noProof/>
+                <w:webHidden/>
               </w:rPr>
               <w:fldChar w:fldCharType="separate"/>
             </w:r>
             <w:r>
               <w:rPr>
-                <w:rFonts w:ascii="Arial" w:hAnsi="Arial" w:cs="Arial"/>
-                <w:noProof/>
-                <w:webHidden/>
-                <w:sz w:val="24"/>
-                <w:szCs w:val="24"/>
-              </w:rPr>
-              <w:t>4</w:t>
-            </w:r>
-            <w:r>
-              <w:rPr>
-                <w:rFonts w:ascii="Arial" w:hAnsi="Arial" w:cs="Arial"/>
-                <w:noProof/>
-                <w:webHidden/>
-                <w:sz w:val="24"/>
-                <w:szCs w:val="24"/>
+                <w:noProof/>
+                <w:webHidden/>
+              </w:rPr>
+              <w:t>7</w:t>
+            </w:r>
+            <w:r>
+              <w:rPr>
+                <w:noProof/>
+                <w:webHidden/>
               </w:rPr>
               <w:fldChar w:fldCharType="end"/>
             </w:r>
@@ -3212,90 +2698,64 @@
               <w:tab w:val="right" w:leader="dot" w:pos="8828"/>
             </w:tabs>
             <w:rPr>
-              <w:rFonts w:ascii="Arial" w:eastAsiaTheme="minorEastAsia" w:hAnsi="Arial" w:cs="Arial"/>
+              <w:rFonts w:eastAsiaTheme="minorEastAsia"/>
               <w:noProof/>
-              <w:sz w:val="24"/>
-              <w:szCs w:val="24"/>
-              <w:lang w:val="es-ES" w:eastAsia="es-ES"/>
+              <w:lang w:eastAsia="es-MX"/>
             </w:rPr>
           </w:pPr>
-          <w:hyperlink w:anchor="_Toc462169517" w:history="1">
+          <w:hyperlink w:anchor="_Toc462303470" w:history="1">
             <w:r>
               <w:rPr>
                 <w:rStyle w:val="Hipervnculo"/>
-                <w:rFonts w:ascii="Arial" w:hAnsi="Arial" w:cs="Arial"/>
-                <w:noProof/>
-                <w:sz w:val="24"/>
-                <w:szCs w:val="24"/>
+                <w:noProof/>
               </w:rPr>
               <w:t>Requisitos Funcionales</w:t>
             </w:r>
             <w:r>
               <w:rPr>
-                <w:rFonts w:ascii="Arial" w:hAnsi="Arial" w:cs="Arial"/>
-                <w:noProof/>
-                <w:webHidden/>
-                <w:sz w:val="24"/>
-                <w:szCs w:val="24"/>
+                <w:noProof/>
+                <w:webHidden/>
               </w:rPr>
               <w:tab/>
             </w:r>
             <w:r>
               <w:rPr>
-                <w:rFonts w:ascii="Arial" w:hAnsi="Arial" w:cs="Arial"/>
-                <w:noProof/>
-                <w:webHidden/>
-                <w:sz w:val="24"/>
-                <w:szCs w:val="24"/>
+                <w:noProof/>
+                <w:webHidden/>
               </w:rPr>
               <w:fldChar w:fldCharType="begin"/>
             </w:r>
             <w:r>
               <w:rPr>
-                <w:rFonts w:ascii="Arial" w:hAnsi="Arial" w:cs="Arial"/>
-                <w:noProof/>
-                <w:webHidden/>
-                <w:sz w:val="24"/>
-                <w:szCs w:val="24"/>
-              </w:rPr>
-              <w:instrText xml:space="preserve"> PAGEREF _Toc462169517 \h </w:instrText>
-            </w:r>
-            <w:r>
-              <w:rPr>
-                <w:rFonts w:ascii="Arial" w:hAnsi="Arial" w:cs="Arial"/>
-                <w:noProof/>
-                <w:webHidden/>
-                <w:sz w:val="24"/>
-                <w:szCs w:val="24"/>
-              </w:rPr>
-            </w:r>
-            <w:r>
-              <w:rPr>
-                <w:rFonts w:ascii="Arial" w:hAnsi="Arial" w:cs="Arial"/>
-                <w:noProof/>
-                <w:webHidden/>
-                <w:sz w:val="24"/>
-                <w:szCs w:val="24"/>
+                <w:noProof/>
+                <w:webHidden/>
+              </w:rPr>
+              <w:instrText xml:space="preserve"> PAGEREF _Toc462303470 \h </w:instrText>
+            </w:r>
+            <w:r>
+              <w:rPr>
+                <w:noProof/>
+                <w:webHidden/>
+              </w:rPr>
+            </w:r>
+            <w:r>
+              <w:rPr>
+                <w:noProof/>
+                <w:webHidden/>
               </w:rPr>
               <w:fldChar w:fldCharType="separate"/>
             </w:r>
             <w:r>
               <w:rPr>
-                <w:rFonts w:ascii="Arial" w:hAnsi="Arial" w:cs="Arial"/>
-                <w:noProof/>
-                <w:webHidden/>
-                <w:sz w:val="24"/>
-                <w:szCs w:val="24"/>
-              </w:rPr>
-              <w:t>4</w:t>
-            </w:r>
-            <w:r>
-              <w:rPr>
-                <w:rFonts w:ascii="Arial" w:hAnsi="Arial" w:cs="Arial"/>
-                <w:noProof/>
-                <w:webHidden/>
-                <w:sz w:val="24"/>
-                <w:szCs w:val="24"/>
+                <w:noProof/>
+                <w:webHidden/>
+              </w:rPr>
+              <w:t>7</w:t>
+            </w:r>
+            <w:r>
+              <w:rPr>
+                <w:noProof/>
+                <w:webHidden/>
               </w:rPr>
               <w:fldChar w:fldCharType="end"/>
             </w:r>
@@ -3309,110 +2769,80 @@
               <w:tab w:val="right" w:leader="dot" w:pos="8828"/>
             </w:tabs>
             <w:rPr>
-              <w:rFonts w:ascii="Arial" w:eastAsiaTheme="minorEastAsia" w:hAnsi="Arial" w:cs="Arial"/>
+              <w:rFonts w:eastAsiaTheme="minorEastAsia"/>
               <w:noProof/>
-              <w:sz w:val="24"/>
-              <w:szCs w:val="24"/>
-              <w:lang w:val="es-ES" w:eastAsia="es-ES"/>
+              <w:lang w:eastAsia="es-MX"/>
             </w:rPr>
           </w:pPr>
-          <w:hyperlink w:anchor="_Toc462169518" w:history="1">
+          <w:hyperlink w:anchor="_Toc462303471" w:history="1">
             <w:r>
               <w:rPr>
                 <w:rStyle w:val="Hipervnculo"/>
-                <w:rFonts w:ascii="Arial" w:hAnsi="Arial" w:cs="Arial"/>
-                <w:noProof/>
-                <w:sz w:val="24"/>
-                <w:szCs w:val="24"/>
+                <w:rFonts w:ascii="Symbol" w:hAnsi="Symbol"/>
+                <w:noProof/>
               </w:rPr>
               <w:t></w:t>
             </w:r>
             <w:r>
               <w:rPr>
-                <w:rFonts w:ascii="Arial" w:eastAsiaTheme="minorEastAsia" w:hAnsi="Arial" w:cs="Arial"/>
-                <w:noProof/>
-                <w:sz w:val="24"/>
-                <w:szCs w:val="24"/>
-                <w:lang w:val="es-ES" w:eastAsia="es-ES"/>
+                <w:rFonts w:eastAsiaTheme="minorEastAsia"/>
+                <w:noProof/>
+                <w:lang w:eastAsia="es-MX"/>
               </w:rPr>
               <w:tab/>
             </w:r>
             <w:r>
               <w:rPr>
                 <w:rStyle w:val="Hipervnculo"/>
-                <w:rFonts w:ascii="Arial" w:hAnsi="Arial" w:cs="Arial"/>
-                <w:noProof/>
-                <w:sz w:val="24"/>
-                <w:szCs w:val="24"/>
+                <w:noProof/>
               </w:rPr>
               <w:t>Administración de provincias</w:t>
             </w:r>
             <w:r>
               <w:rPr>
-                <w:rFonts w:ascii="Arial" w:hAnsi="Arial" w:cs="Arial"/>
-                <w:noProof/>
-                <w:webHidden/>
-                <w:sz w:val="24"/>
-                <w:szCs w:val="24"/>
+                <w:noProof/>
+                <w:webHidden/>
               </w:rPr>
               <w:tab/>
             </w:r>
             <w:r>
               <w:rPr>
-                <w:rFonts w:ascii="Arial" w:hAnsi="Arial" w:cs="Arial"/>
-                <w:noProof/>
-                <w:webHidden/>
-                <w:sz w:val="24"/>
-                <w:szCs w:val="24"/>
+                <w:noProof/>
+                <w:webHidden/>
               </w:rPr>
               <w:fldChar w:fldCharType="begin"/>
             </w:r>
             <w:r>
               <w:rPr>
-                <w:rFonts w:ascii="Arial" w:hAnsi="Arial" w:cs="Arial"/>
-                <w:noProof/>
-                <w:webHidden/>
-                <w:sz w:val="24"/>
-                <w:szCs w:val="24"/>
-              </w:rPr>
-              <w:instrText xml:space="preserve"> PAGEREF _Toc462169518 \h </w:instrText>
-            </w:r>
-            <w:r>
-              <w:rPr>
-                <w:rFonts w:ascii="Arial" w:hAnsi="Arial" w:cs="Arial"/>
-                <w:noProof/>
-                <w:webHidden/>
-                <w:sz w:val="24"/>
-                <w:szCs w:val="24"/>
-              </w:rPr>
-            </w:r>
-            <w:r>
-              <w:rPr>
-                <w:rFonts w:ascii="Arial" w:hAnsi="Arial" w:cs="Arial"/>
-                <w:noProof/>
-                <w:webHidden/>
-                <w:sz w:val="24"/>
-                <w:szCs w:val="24"/>
+                <w:noProof/>
+                <w:webHidden/>
+              </w:rPr>
+              <w:instrText xml:space="preserve"> PAGEREF _Toc462303471 \h </w:instrText>
+            </w:r>
+            <w:r>
+              <w:rPr>
+                <w:noProof/>
+                <w:webHidden/>
+              </w:rPr>
+            </w:r>
+            <w:r>
+              <w:rPr>
+                <w:noProof/>
+                <w:webHidden/>
               </w:rPr>
               <w:fldChar w:fldCharType="separate"/>
             </w:r>
             <w:r>
               <w:rPr>
-                <w:rFonts w:ascii="Arial" w:hAnsi="Arial" w:cs="Arial"/>
-                <w:noProof/>
-                <w:webHidden/>
-                <w:sz w:val="24"/>
-                <w:szCs w:val="24"/>
-              </w:rPr>
-              <w:t>4</w:t>
-            </w:r>
-            <w:r>
-              <w:rPr>
-                <w:rFonts w:ascii="Arial" w:hAnsi="Arial" w:cs="Arial"/>
-                <w:noProof/>
-                <w:webHidden/>
-                <w:sz w:val="24"/>
-                <w:szCs w:val="24"/>
+                <w:noProof/>
+                <w:webHidden/>
+              </w:rPr>
+              <w:t>7</w:t>
+            </w:r>
+            <w:r>
+              <w:rPr>
+                <w:noProof/>
+                <w:webHidden/>
               </w:rPr>
               <w:fldChar w:fldCharType="end"/>
             </w:r>
@@ -3426,110 +2856,80 @@
               <w:tab w:val="right" w:leader="dot" w:pos="8828"/>
             </w:tabs>
             <w:rPr>
-              <w:rFonts w:ascii="Arial" w:eastAsiaTheme="minorEastAsia" w:hAnsi="Arial" w:cs="Arial"/>
+              <w:rFonts w:eastAsiaTheme="minorEastAsia"/>
               <w:noProof/>
-              <w:sz w:val="24"/>
-              <w:szCs w:val="24"/>
-              <w:lang w:val="es-ES" w:eastAsia="es-ES"/>
+              <w:lang w:eastAsia="es-MX"/>
             </w:rPr>
           </w:pPr>
-          <w:hyperlink w:anchor="_Toc462169519" w:history="1">
+          <w:hyperlink w:anchor="_Toc462303472" w:history="1">
             <w:r>
               <w:rPr>
                 <w:rStyle w:val="Hipervnculo"/>
-                <w:rFonts w:ascii="Arial" w:hAnsi="Arial" w:cs="Arial"/>
-                <w:noProof/>
-                <w:sz w:val="24"/>
-                <w:szCs w:val="24"/>
+                <w:rFonts w:ascii="Symbol" w:hAnsi="Symbol"/>
+                <w:noProof/>
               </w:rPr>
               <w:t></w:t>
             </w:r>
             <w:r>
               <w:rPr>
-                <w:rFonts w:ascii="Arial" w:eastAsiaTheme="minorEastAsia" w:hAnsi="Arial" w:cs="Arial"/>
-                <w:noProof/>
-                <w:sz w:val="24"/>
-                <w:szCs w:val="24"/>
-                <w:lang w:val="es-ES" w:eastAsia="es-ES"/>
+                <w:rFonts w:eastAsiaTheme="minorEastAsia"/>
+                <w:noProof/>
+                <w:lang w:eastAsia="es-MX"/>
               </w:rPr>
               <w:tab/>
             </w:r>
             <w:r>
               <w:rPr>
                 <w:rStyle w:val="Hipervnculo"/>
-                <w:rFonts w:ascii="Arial" w:hAnsi="Arial" w:cs="Arial"/>
-                <w:noProof/>
-                <w:sz w:val="24"/>
-                <w:szCs w:val="24"/>
+                <w:noProof/>
               </w:rPr>
               <w:t>Administración de paquetes</w:t>
             </w:r>
             <w:r>
               <w:rPr>
-                <w:rFonts w:ascii="Arial" w:hAnsi="Arial" w:cs="Arial"/>
-                <w:noProof/>
-                <w:webHidden/>
-                <w:sz w:val="24"/>
-                <w:szCs w:val="24"/>
+                <w:noProof/>
+                <w:webHidden/>
               </w:rPr>
               <w:tab/>
             </w:r>
             <w:r>
               <w:rPr>
-                <w:rFonts w:ascii="Arial" w:hAnsi="Arial" w:cs="Arial"/>
-                <w:noProof/>
-                <w:webHidden/>
-                <w:sz w:val="24"/>
-                <w:szCs w:val="24"/>
+                <w:noProof/>
+                <w:webHidden/>
               </w:rPr>
               <w:fldChar w:fldCharType="begin"/>
             </w:r>
             <w:r>
               <w:rPr>
-                <w:rFonts w:ascii="Arial" w:hAnsi="Arial" w:cs="Arial"/>
-                <w:noProof/>
-                <w:webHidden/>
-                <w:sz w:val="24"/>
-                <w:szCs w:val="24"/>
-              </w:rPr>
-              <w:instrText xml:space="preserve"> PAGEREF _Toc462169519 \h </w:instrText>
-            </w:r>
-            <w:r>
-              <w:rPr>
-                <w:rFonts w:ascii="Arial" w:hAnsi="Arial" w:cs="Arial"/>
-                <w:noProof/>
-                <w:webHidden/>
-                <w:sz w:val="24"/>
-                <w:szCs w:val="24"/>
-              </w:rPr>
-            </w:r>
-            <w:r>
-              <w:rPr>
-                <w:rFonts w:ascii="Arial" w:hAnsi="Arial" w:cs="Arial"/>
-                <w:noProof/>
-                <w:webHidden/>
-                <w:sz w:val="24"/>
-                <w:szCs w:val="24"/>
+                <w:noProof/>
+                <w:webHidden/>
+              </w:rPr>
+              <w:instrText xml:space="preserve"> PAGEREF _Toc462303472 \h </w:instrText>
+            </w:r>
+            <w:r>
+              <w:rPr>
+                <w:noProof/>
+                <w:webHidden/>
+              </w:rPr>
+            </w:r>
+            <w:r>
+              <w:rPr>
+                <w:noProof/>
+                <w:webHidden/>
               </w:rPr>
               <w:fldChar w:fldCharType="separate"/>
             </w:r>
             <w:r>
               <w:rPr>
-                <w:rFonts w:ascii="Arial" w:hAnsi="Arial" w:cs="Arial"/>
-                <w:noProof/>
-                <w:webHidden/>
-                <w:sz w:val="24"/>
-                <w:szCs w:val="24"/>
-              </w:rPr>
-              <w:t>4</w:t>
-            </w:r>
-            <w:r>
-              <w:rPr>
-                <w:rFonts w:ascii="Arial" w:hAnsi="Arial" w:cs="Arial"/>
-                <w:noProof/>
-                <w:webHidden/>
-                <w:sz w:val="24"/>
-                <w:szCs w:val="24"/>
+                <w:noProof/>
+                <w:webHidden/>
+              </w:rPr>
+              <w:t>7</w:t>
+            </w:r>
+            <w:r>
+              <w:rPr>
+                <w:noProof/>
+                <w:webHidden/>
               </w:rPr>
               <w:fldChar w:fldCharType="end"/>
             </w:r>
@@ -3543,110 +2943,80 @@
               <w:tab w:val="right" w:leader="dot" w:pos="8828"/>
             </w:tabs>
             <w:rPr>
-              <w:rFonts w:ascii="Arial" w:eastAsiaTheme="minorEastAsia" w:hAnsi="Arial" w:cs="Arial"/>
+              <w:rFonts w:eastAsiaTheme="minorEastAsia"/>
               <w:noProof/>
-              <w:sz w:val="24"/>
-              <w:szCs w:val="24"/>
-              <w:lang w:val="es-ES" w:eastAsia="es-ES"/>
+              <w:lang w:eastAsia="es-MX"/>
             </w:rPr>
           </w:pPr>
-          <w:hyperlink w:anchor="_Toc462169520" w:history="1">
+          <w:hyperlink w:anchor="_Toc462303473" w:history="1">
             <w:r>
               <w:rPr>
                 <w:rStyle w:val="Hipervnculo"/>
-                <w:rFonts w:ascii="Arial" w:hAnsi="Arial" w:cs="Arial"/>
-                <w:noProof/>
-                <w:sz w:val="24"/>
-                <w:szCs w:val="24"/>
+                <w:rFonts w:ascii="Symbol" w:hAnsi="Symbol"/>
+                <w:noProof/>
               </w:rPr>
               <w:t></w:t>
             </w:r>
             <w:r>
               <w:rPr>
-                <w:rFonts w:ascii="Arial" w:eastAsiaTheme="minorEastAsia" w:hAnsi="Arial" w:cs="Arial"/>
-                <w:noProof/>
-                <w:sz w:val="24"/>
-                <w:szCs w:val="24"/>
-                <w:lang w:val="es-ES" w:eastAsia="es-ES"/>
+                <w:rFonts w:eastAsiaTheme="minorEastAsia"/>
+                <w:noProof/>
+                <w:lang w:eastAsia="es-MX"/>
               </w:rPr>
               <w:tab/>
             </w:r>
             <w:r>
               <w:rPr>
                 <w:rStyle w:val="Hipervnculo"/>
-                <w:rFonts w:ascii="Arial" w:hAnsi="Arial" w:cs="Arial"/>
-                <w:noProof/>
-                <w:sz w:val="24"/>
-                <w:szCs w:val="24"/>
+                <w:noProof/>
               </w:rPr>
               <w:t>Administración de camioneros</w:t>
             </w:r>
             <w:r>
               <w:rPr>
-                <w:rFonts w:ascii="Arial" w:hAnsi="Arial" w:cs="Arial"/>
-                <w:noProof/>
-                <w:webHidden/>
-                <w:sz w:val="24"/>
-                <w:szCs w:val="24"/>
+                <w:noProof/>
+                <w:webHidden/>
               </w:rPr>
               <w:tab/>
             </w:r>
             <w:r>
               <w:rPr>
-                <w:rFonts w:ascii="Arial" w:hAnsi="Arial" w:cs="Arial"/>
-                <w:noProof/>
-                <w:webHidden/>
-                <w:sz w:val="24"/>
-                <w:szCs w:val="24"/>
+                <w:noProof/>
+                <w:webHidden/>
               </w:rPr>
               <w:fldChar w:fldCharType="begin"/>
             </w:r>
             <w:r>
               <w:rPr>
-                <w:rFonts w:ascii="Arial" w:hAnsi="Arial" w:cs="Arial"/>
-                <w:noProof/>
-                <w:webHidden/>
-                <w:sz w:val="24"/>
-                <w:szCs w:val="24"/>
-              </w:rPr>
-              <w:instrText xml:space="preserve"> PAGEREF _Toc462169520 \h </w:instrText>
-            </w:r>
-            <w:r>
-              <w:rPr>
-                <w:rFonts w:ascii="Arial" w:hAnsi="Arial" w:cs="Arial"/>
-                <w:noProof/>
-                <w:webHidden/>
-                <w:sz w:val="24"/>
-                <w:szCs w:val="24"/>
-              </w:rPr>
-            </w:r>
-            <w:r>
-              <w:rPr>
-                <w:rFonts w:ascii="Arial" w:hAnsi="Arial" w:cs="Arial"/>
-                <w:noProof/>
-                <w:webHidden/>
-                <w:sz w:val="24"/>
-                <w:szCs w:val="24"/>
+                <w:noProof/>
+                <w:webHidden/>
+              </w:rPr>
+              <w:instrText xml:space="preserve"> PAGEREF _Toc462303473 \h </w:instrText>
+            </w:r>
+            <w:r>
+              <w:rPr>
+                <w:noProof/>
+                <w:webHidden/>
+              </w:rPr>
+            </w:r>
+            <w:r>
+              <w:rPr>
+                <w:noProof/>
+                <w:webHidden/>
               </w:rPr>
               <w:fldChar w:fldCharType="separate"/>
             </w:r>
             <w:r>
               <w:rPr>
-                <w:rFonts w:ascii="Arial" w:hAnsi="Arial" w:cs="Arial"/>
-                <w:noProof/>
-                <w:webHidden/>
-                <w:sz w:val="24"/>
-                <w:szCs w:val="24"/>
-              </w:rPr>
-              <w:t>5</w:t>
-            </w:r>
-            <w:r>
-              <w:rPr>
-                <w:rFonts w:ascii="Arial" w:hAnsi="Arial" w:cs="Arial"/>
-                <w:noProof/>
-                <w:webHidden/>
-                <w:sz w:val="24"/>
-                <w:szCs w:val="24"/>
+                <w:noProof/>
+                <w:webHidden/>
+              </w:rPr>
+              <w:t>8</w:t>
+            </w:r>
+            <w:r>
+              <w:rPr>
+                <w:noProof/>
+                <w:webHidden/>
               </w:rPr>
               <w:fldChar w:fldCharType="end"/>
             </w:r>
@@ -3660,110 +3030,80 @@
               <w:tab w:val="right" w:leader="dot" w:pos="8828"/>
             </w:tabs>
             <w:rPr>
-              <w:rFonts w:ascii="Arial" w:eastAsiaTheme="minorEastAsia" w:hAnsi="Arial" w:cs="Arial"/>
+              <w:rFonts w:eastAsiaTheme="minorEastAsia"/>
               <w:noProof/>
-              <w:sz w:val="24"/>
-              <w:szCs w:val="24"/>
-              <w:lang w:val="es-ES" w:eastAsia="es-ES"/>
+              <w:lang w:eastAsia="es-MX"/>
             </w:rPr>
           </w:pPr>
-          <w:hyperlink w:anchor="_Toc462169521" w:history="1">
+          <w:hyperlink w:anchor="_Toc462303474" w:history="1">
             <w:r>
               <w:rPr>
                 <w:rStyle w:val="Hipervnculo"/>
-                <w:rFonts w:ascii="Arial" w:hAnsi="Arial" w:cs="Arial"/>
-                <w:noProof/>
-                <w:sz w:val="24"/>
-                <w:szCs w:val="24"/>
+                <w:rFonts w:ascii="Symbol" w:hAnsi="Symbol"/>
+                <w:noProof/>
               </w:rPr>
               <w:t></w:t>
             </w:r>
             <w:r>
               <w:rPr>
-                <w:rFonts w:ascii="Arial" w:eastAsiaTheme="minorEastAsia" w:hAnsi="Arial" w:cs="Arial"/>
-                <w:noProof/>
-                <w:sz w:val="24"/>
-                <w:szCs w:val="24"/>
-                <w:lang w:val="es-ES" w:eastAsia="es-ES"/>
+                <w:rFonts w:eastAsiaTheme="minorEastAsia"/>
+                <w:noProof/>
+                <w:lang w:eastAsia="es-MX"/>
               </w:rPr>
               <w:tab/>
             </w:r>
             <w:r>
               <w:rPr>
                 <w:rStyle w:val="Hipervnculo"/>
-                <w:rFonts w:ascii="Arial" w:hAnsi="Arial" w:cs="Arial"/>
-                <w:noProof/>
-                <w:sz w:val="24"/>
-                <w:szCs w:val="24"/>
+                <w:noProof/>
               </w:rPr>
               <w:t>Administración de camiones</w:t>
             </w:r>
             <w:r>
               <w:rPr>
-                <w:rFonts w:ascii="Arial" w:hAnsi="Arial" w:cs="Arial"/>
-                <w:noProof/>
-                <w:webHidden/>
-                <w:sz w:val="24"/>
-                <w:szCs w:val="24"/>
+                <w:noProof/>
+                <w:webHidden/>
               </w:rPr>
               <w:tab/>
             </w:r>
             <w:r>
               <w:rPr>
-                <w:rFonts w:ascii="Arial" w:hAnsi="Arial" w:cs="Arial"/>
-                <w:noProof/>
-                <w:webHidden/>
-                <w:sz w:val="24"/>
-                <w:szCs w:val="24"/>
+                <w:noProof/>
+                <w:webHidden/>
               </w:rPr>
               <w:fldChar w:fldCharType="begin"/>
             </w:r>
             <w:r>
               <w:rPr>
-                <w:rFonts w:ascii="Arial" w:hAnsi="Arial" w:cs="Arial"/>
-                <w:noProof/>
-                <w:webHidden/>
-                <w:sz w:val="24"/>
-                <w:szCs w:val="24"/>
-              </w:rPr>
-              <w:instrText xml:space="preserve"> PAGEREF _Toc462169521 \h </w:instrText>
-            </w:r>
-            <w:r>
-              <w:rPr>
-                <w:rFonts w:ascii="Arial" w:hAnsi="Arial" w:cs="Arial"/>
-                <w:noProof/>
-                <w:webHidden/>
-                <w:sz w:val="24"/>
-                <w:szCs w:val="24"/>
-              </w:rPr>
-            </w:r>
-            <w:r>
-              <w:rPr>
-                <w:rFonts w:ascii="Arial" w:hAnsi="Arial" w:cs="Arial"/>
-                <w:noProof/>
-                <w:webHidden/>
-                <w:sz w:val="24"/>
-                <w:szCs w:val="24"/>
+                <w:noProof/>
+                <w:webHidden/>
+              </w:rPr>
+              <w:instrText xml:space="preserve"> PAGEREF _Toc462303474 \h </w:instrText>
+            </w:r>
+            <w:r>
+              <w:rPr>
+                <w:noProof/>
+                <w:webHidden/>
+              </w:rPr>
+            </w:r>
+            <w:r>
+              <w:rPr>
+                <w:noProof/>
+                <w:webHidden/>
               </w:rPr>
               <w:fldChar w:fldCharType="separate"/>
             </w:r>
             <w:r>
               <w:rPr>
-                <w:rFonts w:ascii="Arial" w:hAnsi="Arial" w:cs="Arial"/>
-                <w:noProof/>
-                <w:webHidden/>
-                <w:sz w:val="24"/>
-                <w:szCs w:val="24"/>
-              </w:rPr>
-              <w:t>5</w:t>
-            </w:r>
-            <w:r>
-              <w:rPr>
-                <w:rFonts w:ascii="Arial" w:hAnsi="Arial" w:cs="Arial"/>
-                <w:noProof/>
-                <w:webHidden/>
-                <w:sz w:val="24"/>
-                <w:szCs w:val="24"/>
+                <w:noProof/>
+                <w:webHidden/>
+              </w:rPr>
+              <w:t>8</w:t>
+            </w:r>
+            <w:r>
+              <w:rPr>
+                <w:noProof/>
+                <w:webHidden/>
               </w:rPr>
               <w:fldChar w:fldCharType="end"/>
             </w:r>
@@ -3777,110 +3117,80 @@
               <w:tab w:val="right" w:leader="dot" w:pos="8828"/>
             </w:tabs>
             <w:rPr>
-              <w:rFonts w:ascii="Arial" w:eastAsiaTheme="minorEastAsia" w:hAnsi="Arial" w:cs="Arial"/>
+              <w:rFonts w:eastAsiaTheme="minorEastAsia"/>
               <w:noProof/>
-              <w:sz w:val="24"/>
-              <w:szCs w:val="24"/>
-              <w:lang w:val="es-ES" w:eastAsia="es-ES"/>
+              <w:lang w:eastAsia="es-MX"/>
             </w:rPr>
           </w:pPr>
-          <w:hyperlink w:anchor="_Toc462169522" w:history="1">
+          <w:hyperlink w:anchor="_Toc462303475" w:history="1">
             <w:r>
               <w:rPr>
                 <w:rStyle w:val="Hipervnculo"/>
-                <w:rFonts w:ascii="Arial" w:hAnsi="Arial" w:cs="Arial"/>
-                <w:noProof/>
-                <w:sz w:val="24"/>
-                <w:szCs w:val="24"/>
+                <w:rFonts w:ascii="Symbol" w:hAnsi="Symbol"/>
+                <w:noProof/>
               </w:rPr>
               <w:t></w:t>
             </w:r>
             <w:r>
               <w:rPr>
-                <w:rFonts w:ascii="Arial" w:eastAsiaTheme="minorEastAsia" w:hAnsi="Arial" w:cs="Arial"/>
-                <w:noProof/>
-                <w:sz w:val="24"/>
-                <w:szCs w:val="24"/>
-                <w:lang w:val="es-ES" w:eastAsia="es-ES"/>
+                <w:rFonts w:eastAsiaTheme="minorEastAsia"/>
+                <w:noProof/>
+                <w:lang w:eastAsia="es-MX"/>
               </w:rPr>
               <w:tab/>
             </w:r>
             <w:r>
               <w:rPr>
                 <w:rStyle w:val="Hipervnculo"/>
-                <w:rFonts w:ascii="Arial" w:hAnsi="Arial" w:cs="Arial"/>
-                <w:noProof/>
-                <w:sz w:val="24"/>
-                <w:szCs w:val="24"/>
+                <w:noProof/>
               </w:rPr>
               <w:t>Administración de viajes</w:t>
             </w:r>
             <w:r>
               <w:rPr>
-                <w:rFonts w:ascii="Arial" w:hAnsi="Arial" w:cs="Arial"/>
-                <w:noProof/>
-                <w:webHidden/>
-                <w:sz w:val="24"/>
-                <w:szCs w:val="24"/>
+                <w:noProof/>
+                <w:webHidden/>
               </w:rPr>
               <w:tab/>
             </w:r>
             <w:r>
               <w:rPr>
-                <w:rFonts w:ascii="Arial" w:hAnsi="Arial" w:cs="Arial"/>
-                <w:noProof/>
-                <w:webHidden/>
-                <w:sz w:val="24"/>
-                <w:szCs w:val="24"/>
+                <w:noProof/>
+                <w:webHidden/>
               </w:rPr>
               <w:fldChar w:fldCharType="begin"/>
             </w:r>
             <w:r>
               <w:rPr>
-                <w:rFonts w:ascii="Arial" w:hAnsi="Arial" w:cs="Arial"/>
-                <w:noProof/>
-                <w:webHidden/>
-                <w:sz w:val="24"/>
-                <w:szCs w:val="24"/>
-              </w:rPr>
-              <w:instrText xml:space="preserve"> PAGEREF _Toc462169522 \h </w:instrText>
-            </w:r>
-            <w:r>
-              <w:rPr>
-                <w:rFonts w:ascii="Arial" w:hAnsi="Arial" w:cs="Arial"/>
-                <w:noProof/>
-                <w:webHidden/>
-                <w:sz w:val="24"/>
-                <w:szCs w:val="24"/>
-              </w:rPr>
-            </w:r>
-            <w:r>
-              <w:rPr>
-                <w:rFonts w:ascii="Arial" w:hAnsi="Arial" w:cs="Arial"/>
-                <w:noProof/>
-                <w:webHidden/>
-                <w:sz w:val="24"/>
-                <w:szCs w:val="24"/>
+                <w:noProof/>
+                <w:webHidden/>
+              </w:rPr>
+              <w:instrText xml:space="preserve"> PAGEREF _Toc462303475 \h </w:instrText>
+            </w:r>
+            <w:r>
+              <w:rPr>
+                <w:noProof/>
+                <w:webHidden/>
+              </w:rPr>
+            </w:r>
+            <w:r>
+              <w:rPr>
+                <w:noProof/>
+                <w:webHidden/>
               </w:rPr>
               <w:fldChar w:fldCharType="separate"/>
             </w:r>
             <w:r>
               <w:rPr>
-                <w:rFonts w:ascii="Arial" w:hAnsi="Arial" w:cs="Arial"/>
-                <w:noProof/>
-                <w:webHidden/>
-                <w:sz w:val="24"/>
-                <w:szCs w:val="24"/>
-              </w:rPr>
-              <w:t>5</w:t>
-            </w:r>
-            <w:r>
-              <w:rPr>
-                <w:rFonts w:ascii="Arial" w:hAnsi="Arial" w:cs="Arial"/>
-                <w:noProof/>
-                <w:webHidden/>
-                <w:sz w:val="24"/>
-                <w:szCs w:val="24"/>
+                <w:noProof/>
+                <w:webHidden/>
+              </w:rPr>
+              <w:t>8</w:t>
+            </w:r>
+            <w:r>
+              <w:rPr>
+                <w:noProof/>
+                <w:webHidden/>
               </w:rPr>
               <w:fldChar w:fldCharType="end"/>
             </w:r>
@@ -3893,90 +3203,64 @@
               <w:tab w:val="right" w:leader="dot" w:pos="8828"/>
             </w:tabs>
             <w:rPr>
-              <w:rFonts w:ascii="Arial" w:eastAsiaTheme="minorEastAsia" w:hAnsi="Arial" w:cs="Arial"/>
+              <w:rFonts w:eastAsiaTheme="minorEastAsia"/>
               <w:noProof/>
-              <w:sz w:val="24"/>
-              <w:szCs w:val="24"/>
-              <w:lang w:val="es-ES" w:eastAsia="es-ES"/>
+              <w:lang w:eastAsia="es-MX"/>
             </w:rPr>
           </w:pPr>
-          <w:hyperlink w:anchor="_Toc462169523" w:history="1">
+          <w:hyperlink w:anchor="_Toc462303476" w:history="1">
             <w:r>
               <w:rPr>
                 <w:rStyle w:val="Hipervnculo"/>
-                <w:rFonts w:ascii="Arial" w:hAnsi="Arial" w:cs="Arial"/>
-                <w:noProof/>
-                <w:sz w:val="24"/>
-                <w:szCs w:val="24"/>
+                <w:noProof/>
               </w:rPr>
               <w:t>Conclusión</w:t>
             </w:r>
             <w:r>
               <w:rPr>
-                <w:rFonts w:ascii="Arial" w:hAnsi="Arial" w:cs="Arial"/>
-                <w:noProof/>
-                <w:webHidden/>
-                <w:sz w:val="24"/>
-                <w:szCs w:val="24"/>
+                <w:noProof/>
+                <w:webHidden/>
               </w:rPr>
               <w:tab/>
             </w:r>
             <w:r>
               <w:rPr>
-                <w:rFonts w:ascii="Arial" w:hAnsi="Arial" w:cs="Arial"/>
-                <w:noProof/>
-                <w:webHidden/>
-                <w:sz w:val="24"/>
-                <w:szCs w:val="24"/>
+                <w:noProof/>
+                <w:webHidden/>
               </w:rPr>
               <w:fldChar w:fldCharType="begin"/>
             </w:r>
             <w:r>
               <w:rPr>
-                <w:rFonts w:ascii="Arial" w:hAnsi="Arial" w:cs="Arial"/>
-                <w:noProof/>
-                <w:webHidden/>
-                <w:sz w:val="24"/>
-                <w:szCs w:val="24"/>
-              </w:rPr>
-              <w:instrText xml:space="preserve"> PAGEREF _Toc462169523 \h </w:instrText>
-            </w:r>
-            <w:r>
-              <w:rPr>
-                <w:rFonts w:ascii="Arial" w:hAnsi="Arial" w:cs="Arial"/>
-                <w:noProof/>
-                <w:webHidden/>
-                <w:sz w:val="24"/>
-                <w:szCs w:val="24"/>
-              </w:rPr>
-            </w:r>
-            <w:r>
-              <w:rPr>
-                <w:rFonts w:ascii="Arial" w:hAnsi="Arial" w:cs="Arial"/>
-                <w:noProof/>
-                <w:webHidden/>
-                <w:sz w:val="24"/>
-                <w:szCs w:val="24"/>
+                <w:noProof/>
+                <w:webHidden/>
+              </w:rPr>
+              <w:instrText xml:space="preserve"> PAGEREF _Toc462303476 \h </w:instrText>
+            </w:r>
+            <w:r>
+              <w:rPr>
+                <w:noProof/>
+                <w:webHidden/>
+              </w:rPr>
+            </w:r>
+            <w:r>
+              <w:rPr>
+                <w:noProof/>
+                <w:webHidden/>
               </w:rPr>
               <w:fldChar w:fldCharType="separate"/>
             </w:r>
             <w:r>
               <w:rPr>
-                <w:rFonts w:ascii="Arial" w:hAnsi="Arial" w:cs="Arial"/>
-                <w:noProof/>
-                <w:webHidden/>
-                <w:sz w:val="24"/>
-                <w:szCs w:val="24"/>
-              </w:rPr>
-              <w:t>6</w:t>
-            </w:r>
-            <w:r>
-              <w:rPr>
-                <w:rFonts w:ascii="Arial" w:hAnsi="Arial" w:cs="Arial"/>
-                <w:noProof/>
-                <w:webHidden/>
-                <w:sz w:val="24"/>
-                <w:szCs w:val="24"/>
+                <w:noProof/>
+                <w:webHidden/>
+              </w:rPr>
+              <w:t>9</w:t>
+            </w:r>
+            <w:r>
+              <w:rPr>
+                <w:noProof/>
+                <w:webHidden/>
               </w:rPr>
               <w:fldChar w:fldCharType="end"/>
             </w:r>
@@ -4015,7 +3299,7 @@
       <w:pPr>
         <w:pStyle w:val="Ttulo1"/>
       </w:pPr>
-      <w:bookmarkStart w:id="0" w:name="_Toc462169498"/>
+      <w:bookmarkStart w:id="0" w:name="_Toc462303451"/>
       <w:r>
         <w:lastRenderedPageBreak/>
         <w:t>Introducción</w:t>
@@ -4302,7 +3586,7 @@
       <w:pPr>
         <w:pStyle w:val="Ttulo1"/>
       </w:pPr>
-      <w:bookmarkStart w:id="1" w:name="_Toc462169499"/>
+      <w:bookmarkStart w:id="1" w:name="_Toc462303452"/>
       <w:r>
         <w:lastRenderedPageBreak/>
         <w:t>Funciones del sistema</w:t>
@@ -4313,7 +3597,7 @@
       <w:pPr>
         <w:pStyle w:val="Ttulo3"/>
       </w:pPr>
-      <w:bookmarkStart w:id="2" w:name="_Toc462169500"/>
+      <w:bookmarkStart w:id="2" w:name="_Toc462303453"/>
       <w:r>
         <w:t>Administración y gestión de clientes</w:t>
       </w:r>
@@ -4323,7 +3607,7 @@
       <w:pPr>
         <w:pStyle w:val="Ttulo3"/>
       </w:pPr>
-      <w:bookmarkStart w:id="3" w:name="_Toc462169501"/>
+      <w:bookmarkStart w:id="3" w:name="_Toc462303454"/>
       <w:r>
         <w:t>Administración y gestión de Proveedores</w:t>
       </w:r>
@@ -4333,7 +3617,7 @@
       <w:pPr>
         <w:pStyle w:val="Ttulo3"/>
       </w:pPr>
-      <w:bookmarkStart w:id="4" w:name="_Toc462169502"/>
+      <w:bookmarkStart w:id="4" w:name="_Toc462303455"/>
       <w:r>
         <w:t>Administración de los productos en la tienda</w:t>
       </w:r>
@@ -4343,7 +3627,7 @@
       <w:pPr>
         <w:pStyle w:val="Ttulo3"/>
       </w:pPr>
-      <w:bookmarkStart w:id="5" w:name="_Toc462169503"/>
+      <w:bookmarkStart w:id="5" w:name="_Toc462303456"/>
       <w:r>
         <w:t>Gestión de venta al cliente</w:t>
       </w:r>
@@ -4353,7 +3637,7 @@
       <w:pPr>
         <w:pStyle w:val="Ttulo3"/>
       </w:pPr>
-      <w:bookmarkStart w:id="6" w:name="_Toc462169504"/>
+      <w:bookmarkStart w:id="6" w:name="_Toc462303457"/>
       <w:r>
         <w:t>Gestión de compra al proveedor</w:t>
       </w:r>
@@ -4363,7 +3647,7 @@
       <w:pPr>
         <w:pStyle w:val="Ttulo1"/>
       </w:pPr>
-      <w:bookmarkStart w:id="7" w:name="_Toc462169505"/>
+      <w:bookmarkStart w:id="7" w:name="_Toc462303458"/>
       <w:r>
         <w:t>Requisitos Funcionales</w:t>
       </w:r>
@@ -4379,7 +3663,7 @@
         <w:spacing w:line="360" w:lineRule="auto"/>
         <w:jc w:val="both"/>
       </w:pPr>
-      <w:bookmarkStart w:id="8" w:name="_Toc462169506"/>
+      <w:bookmarkStart w:id="8" w:name="_Toc462303459"/>
       <w:r>
         <w:t>Administración y gestión de clientes</w:t>
       </w:r>
@@ -4449,15 +3733,7 @@
           <w:sz w:val="24"/>
           <w:szCs w:val="24"/>
         </w:rPr>
-        <w:t>RF002</w:t>
-      </w:r>
-      <w:r>
-        <w:rPr>
-          <w:rFonts w:ascii="Arial" w:hAnsi="Arial" w:cs="Arial"/>
-          <w:sz w:val="24"/>
-          <w:szCs w:val="24"/>
-        </w:rPr>
-        <w:t>. El usuario Podrá modificar la información almacenada</w:t>
+        <w:t>RF002. El usuario Podrá modificar la información almacenada</w:t>
       </w:r>
       <w:r>
         <w:rPr>
@@ -4713,7 +3989,7 @@
         <w:spacing w:line="360" w:lineRule="auto"/>
         <w:jc w:val="both"/>
       </w:pPr>
-      <w:bookmarkStart w:id="9" w:name="_Toc462169507"/>
+      <w:bookmarkStart w:id="9" w:name="_Toc462303460"/>
       <w:r>
         <w:t>Administración y gestión de Proveedores</w:t>
       </w:r>
@@ -4793,31 +4069,7 @@
           <w:sz w:val="24"/>
           <w:szCs w:val="24"/>
         </w:rPr>
-        <w:t>.</w:t>
-      </w:r>
-      <w:r>
-        <w:rPr>
-          <w:rFonts w:ascii="Arial" w:hAnsi="Arial" w:cs="Arial"/>
-          <w:sz w:val="24"/>
-          <w:szCs w:val="24"/>
-        </w:rPr>
-        <w:t xml:space="preserve">El usuario Podrá modificar la información almacenada para un </w:t>
-      </w:r>
-      <w:r>
-        <w:rPr>
-          <w:rFonts w:ascii="Arial" w:hAnsi="Arial" w:cs="Arial"/>
-          <w:sz w:val="24"/>
-          <w:szCs w:val="24"/>
-        </w:rPr>
-        <w:t>proveedor</w:t>
-      </w:r>
-      <w:r>
-        <w:rPr>
-          <w:rFonts w:ascii="Arial" w:hAnsi="Arial" w:cs="Arial"/>
-          <w:sz w:val="24"/>
-          <w:szCs w:val="24"/>
-        </w:rPr>
-        <w:t>:</w:t>
+        <w:t>.El usuario Podrá modificar la información almacenada para un proveedor:</w:t>
       </w:r>
     </w:p>
     <w:p>
@@ -4853,87 +4105,7 @@
           <w:sz w:val="24"/>
           <w:szCs w:val="24"/>
         </w:rPr>
-        <w:t xml:space="preserve"> de un </w:t>
-      </w:r>
-      <w:r>
-        <w:rPr>
-          <w:rFonts w:ascii="Arial" w:hAnsi="Arial" w:cs="Arial"/>
-          <w:sz w:val="24"/>
-          <w:szCs w:val="24"/>
-        </w:rPr>
-        <w:t>proveedor</w:t>
-      </w:r>
-      <w:r>
-        <w:rPr>
-          <w:rFonts w:ascii="Arial" w:hAnsi="Arial" w:cs="Arial"/>
-          <w:sz w:val="24"/>
-          <w:szCs w:val="24"/>
-        </w:rPr>
-        <w:t xml:space="preserve"> en el sistema. El usuario, mediante una interfaz gráfica, obtendrá una lista de todos los </w:t>
-      </w:r>
-      <w:r>
-        <w:rPr>
-          <w:rFonts w:ascii="Arial" w:hAnsi="Arial" w:cs="Arial"/>
-          <w:sz w:val="24"/>
-          <w:szCs w:val="24"/>
-        </w:rPr>
-        <w:t>proveedores</w:t>
-      </w:r>
-      <w:r>
-        <w:rPr>
-          <w:rFonts w:ascii="Arial" w:hAnsi="Arial" w:cs="Arial"/>
-          <w:sz w:val="24"/>
-          <w:szCs w:val="24"/>
-        </w:rPr>
-        <w:t xml:space="preserve"> dados de alta en el sistema y elegirá el </w:t>
-      </w:r>
-      <w:r>
-        <w:rPr>
-          <w:rFonts w:ascii="Arial" w:hAnsi="Arial" w:cs="Arial"/>
-          <w:sz w:val="24"/>
-          <w:szCs w:val="24"/>
-        </w:rPr>
-        <w:t>proveedor</w:t>
-      </w:r>
-      <w:r>
-        <w:rPr>
-          <w:rFonts w:ascii="Arial" w:hAnsi="Arial" w:cs="Arial"/>
-          <w:sz w:val="24"/>
-          <w:szCs w:val="24"/>
-        </w:rPr>
-        <w:t xml:space="preserve"> que desee modificar. El usuario deberá completar cada campo de manera correcta</w:t>
-      </w:r>
-      <w:r>
-        <w:rPr>
-          <w:rFonts w:ascii="Arial" w:hAnsi="Arial" w:cs="Arial"/>
-          <w:sz w:val="24"/>
-          <w:szCs w:val="24"/>
-        </w:rPr>
-        <w:t xml:space="preserve">, </w:t>
-      </w:r>
-      <w:r>
-        <w:rPr>
-          <w:rFonts w:ascii="Arial" w:hAnsi="Arial" w:cs="Arial"/>
-          <w:sz w:val="24"/>
-          <w:szCs w:val="24"/>
-        </w:rPr>
-        <w:t>una vez completado el usuario presionará</w:t>
-      </w:r>
-      <w:r>
-        <w:rPr>
-          <w:rFonts w:ascii="Arial" w:hAnsi="Arial" w:cs="Arial"/>
-          <w:sz w:val="24"/>
-          <w:szCs w:val="24"/>
-        </w:rPr>
-        <w:t xml:space="preserve"> el botón de modificar</w:t>
-      </w:r>
-      <w:r>
-        <w:rPr>
-          <w:rFonts w:ascii="Arial" w:hAnsi="Arial" w:cs="Arial"/>
-          <w:sz w:val="24"/>
-          <w:szCs w:val="24"/>
-        </w:rPr>
-        <w:t xml:space="preserve">, el </w:t>
+        <w:t xml:space="preserve"> de un proveedor en el sistema. El usuario, mediante una interfaz gráfica, obtendrá una lista de todos los proveedores dados de alta en el sistema y elegirá el proveedor que desee modificar. El usuario deberá completar cada campo de manera correcta, una vez completado el usuario presionará el botón de modificar, el </w:t>
       </w:r>
       <w:r>
         <w:rPr>
@@ -4958,23 +4130,7 @@
           <w:sz w:val="24"/>
           <w:szCs w:val="24"/>
         </w:rPr>
-        <w:t xml:space="preserve"> no se completó los campos, el sistema arrojara un error de modificación</w:t>
-      </w:r>
-      <w:r>
-        <w:rPr>
-          <w:rFonts w:ascii="Arial" w:hAnsi="Arial" w:cs="Arial"/>
-          <w:sz w:val="24"/>
-          <w:szCs w:val="24"/>
-        </w:rPr>
-        <w:t xml:space="preserve"> y si el procesos es exitoso un mensaje de éxito al modifica los campos</w:t>
-      </w:r>
-      <w:r>
-        <w:rPr>
-          <w:rFonts w:ascii="Arial" w:hAnsi="Arial" w:cs="Arial"/>
-          <w:sz w:val="24"/>
-          <w:szCs w:val="24"/>
-        </w:rPr>
-        <w:t>.</w:t>
+        <w:t xml:space="preserve"> no se completó los campos, el sistema arrojara un error de modificación y si el procesos es exitoso un mensaje de éxito al modifica los campos.</w:t>
       </w:r>
     </w:p>
     <w:p>
@@ -4994,39 +4150,7 @@
           <w:sz w:val="24"/>
           <w:szCs w:val="24"/>
         </w:rPr>
-        <w:t>RF00</w:t>
-      </w:r>
-      <w:r>
-        <w:rPr>
-          <w:rFonts w:ascii="Arial" w:hAnsi="Arial" w:cs="Arial"/>
-          <w:sz w:val="24"/>
-          <w:szCs w:val="24"/>
-        </w:rPr>
-        <w:t>7</w:t>
-      </w:r>
-      <w:r>
-        <w:rPr>
-          <w:rFonts w:ascii="Arial" w:hAnsi="Arial" w:cs="Arial"/>
-          <w:sz w:val="24"/>
-          <w:szCs w:val="24"/>
-        </w:rPr>
-        <w:t xml:space="preserve">. Podrá eliminar los </w:t>
-      </w:r>
-      <w:r>
-        <w:rPr>
-          <w:rFonts w:ascii="Arial" w:hAnsi="Arial" w:cs="Arial"/>
-          <w:sz w:val="24"/>
-          <w:szCs w:val="24"/>
-        </w:rPr>
-        <w:t>proveedores</w:t>
-      </w:r>
-      <w:r>
-        <w:rPr>
-          <w:rFonts w:ascii="Arial" w:hAnsi="Arial" w:cs="Arial"/>
-          <w:sz w:val="24"/>
-          <w:szCs w:val="24"/>
-        </w:rPr>
-        <w:t xml:space="preserve"> existentes en el sistema:</w:t>
+        <w:t>RF007. Podrá eliminar los proveedores existentes en el sistema:</w:t>
       </w:r>
       <w:r>
         <w:rPr>
@@ -5054,55 +4178,7 @@
           <w:sz w:val="24"/>
           <w:szCs w:val="24"/>
         </w:rPr>
-        <w:t xml:space="preserve">Este requisito se refiere al poder eliminar un </w:t>
-      </w:r>
-      <w:r>
-        <w:rPr>
-          <w:rFonts w:ascii="Arial" w:hAnsi="Arial" w:cs="Arial"/>
-          <w:sz w:val="24"/>
-          <w:szCs w:val="24"/>
-        </w:rPr>
-        <w:t>proveedor</w:t>
-      </w:r>
-      <w:r>
-        <w:rPr>
-          <w:rFonts w:ascii="Arial" w:hAnsi="Arial" w:cs="Arial"/>
-          <w:sz w:val="24"/>
-          <w:szCs w:val="24"/>
-        </w:rPr>
-        <w:t xml:space="preserve"> que este dato de alta del sistema. El usuario, mediante una interfaz gráfica, obtendrá una lista</w:t>
-      </w:r>
-      <w:r>
-        <w:rPr>
-          <w:rFonts w:ascii="Arial" w:hAnsi="Arial" w:cs="Arial"/>
-          <w:sz w:val="24"/>
-          <w:szCs w:val="24"/>
-        </w:rPr>
-        <w:t xml:space="preserve"> de proveedores </w:t>
-      </w:r>
-      <w:r>
-        <w:rPr>
-          <w:rFonts w:ascii="Arial" w:hAnsi="Arial" w:cs="Arial"/>
-          <w:sz w:val="24"/>
-          <w:szCs w:val="24"/>
-        </w:rPr>
-        <w:t xml:space="preserve">que estén en el sistema y elegirá el </w:t>
-      </w:r>
-      <w:r>
-        <w:rPr>
-          <w:rFonts w:ascii="Arial" w:hAnsi="Arial" w:cs="Arial"/>
-          <w:sz w:val="24"/>
-          <w:szCs w:val="24"/>
-        </w:rPr>
-        <w:t>proveedor</w:t>
-      </w:r>
-      <w:r>
-        <w:rPr>
-          <w:rFonts w:ascii="Arial" w:hAnsi="Arial" w:cs="Arial"/>
-          <w:sz w:val="24"/>
-          <w:szCs w:val="24"/>
-        </w:rPr>
-        <w:t xml:space="preserve"> que desea eliminar, el usuario presionará el botón de eliminar, al término de esta acción el sistema mostrar en p</w:t>
+        <w:t>Este requisito se refiere al poder eliminar un proveedor que este dato de alta del sistema. El usuario, mediante una interfaz gráfica, obtendrá una lista de proveedores que estén en el sistema y elegirá el proveedor que desea eliminar, el usuario presionará el botón de eliminar, al término de esta acción el sistema mostrar en p</w:t>
       </w:r>
       <w:r>
         <w:rPr>
@@ -5146,23 +4222,7 @@
           <w:sz w:val="24"/>
           <w:szCs w:val="24"/>
         </w:rPr>
-        <w:t xml:space="preserve">. El usuario podrá consultar la información de un </w:t>
-      </w:r>
-      <w:r>
-        <w:rPr>
-          <w:rFonts w:ascii="Arial" w:hAnsi="Arial" w:cs="Arial"/>
-          <w:sz w:val="24"/>
-          <w:szCs w:val="24"/>
-        </w:rPr>
-        <w:t>proveedor</w:t>
-      </w:r>
-      <w:r>
-        <w:rPr>
-          <w:rFonts w:ascii="Arial" w:hAnsi="Arial" w:cs="Arial"/>
-          <w:sz w:val="24"/>
-          <w:szCs w:val="24"/>
-        </w:rPr>
-        <w:t>:</w:t>
+        <w:t>. El usuario podrá consultar la información de un proveedor:</w:t>
       </w:r>
     </w:p>
     <w:p>
@@ -5183,55 +4243,7 @@
           <w:sz w:val="24"/>
           <w:szCs w:val="24"/>
         </w:rPr>
-        <w:t xml:space="preserve">Este requisito hace referencia a la posibilidad de consultar los datos de un </w:t>
-      </w:r>
-      <w:r>
-        <w:rPr>
-          <w:rFonts w:ascii="Arial" w:hAnsi="Arial" w:cs="Arial"/>
-          <w:sz w:val="24"/>
-          <w:szCs w:val="24"/>
-        </w:rPr>
-        <w:t>proveedor</w:t>
-      </w:r>
-      <w:r>
-        <w:rPr>
-          <w:rFonts w:ascii="Arial" w:hAnsi="Arial" w:cs="Arial"/>
-          <w:sz w:val="24"/>
-          <w:szCs w:val="24"/>
-        </w:rPr>
-        <w:t xml:space="preserve"> dado de alta en el sistema. El usuario mediante una interfaz gráfica, obtendrá una lista con todos los </w:t>
-      </w:r>
-      <w:r>
-        <w:rPr>
-          <w:rFonts w:ascii="Arial" w:hAnsi="Arial" w:cs="Arial"/>
-          <w:sz w:val="24"/>
-          <w:szCs w:val="24"/>
-        </w:rPr>
-        <w:t>proveedores</w:t>
-      </w:r>
-      <w:r>
-        <w:rPr>
-          <w:rFonts w:ascii="Arial" w:hAnsi="Arial" w:cs="Arial"/>
-          <w:sz w:val="24"/>
-          <w:szCs w:val="24"/>
-        </w:rPr>
-        <w:t xml:space="preserve"> dados de alta y elegirá aquel que quiera consultar. Una vez hecho esto, presionará el botón para realizar la consulta del </w:t>
-      </w:r>
-      <w:r>
-        <w:rPr>
-          <w:rFonts w:ascii="Arial" w:hAnsi="Arial" w:cs="Arial"/>
-          <w:sz w:val="24"/>
-          <w:szCs w:val="24"/>
-        </w:rPr>
-        <w:t>proveedor</w:t>
-      </w:r>
-      <w:r>
-        <w:rPr>
-          <w:rFonts w:ascii="Arial" w:hAnsi="Arial" w:cs="Arial"/>
-          <w:sz w:val="24"/>
-          <w:szCs w:val="24"/>
-        </w:rPr>
-        <w:t>.</w:t>
+        <w:t>Este requisito hace referencia a la posibilidad de consultar los datos de un proveedor dado de alta en el sistema. El usuario mediante una interfaz gráfica, obtendrá una lista con todos los proveedores dados de alta y elegirá aquel que quiera consultar. Una vez hecho esto, presionará el botón para realizar la consulta del proveedor.</w:t>
       </w:r>
     </w:p>
     <w:p>
@@ -5244,7 +4256,7 @@
         <w:spacing w:line="360" w:lineRule="auto"/>
         <w:jc w:val="both"/>
       </w:pPr>
-      <w:bookmarkStart w:id="10" w:name="_Toc462169508"/>
+      <w:bookmarkStart w:id="10" w:name="_Toc462303461"/>
       <w:r>
         <w:t>Administración de los productos en la tienda</w:t>
       </w:r>
@@ -5366,47 +4378,7 @@
           <w:szCs w:val="24"/>
         </w:rPr>
         <w:lastRenderedPageBreak/>
-        <w:t>RF010</w:t>
-      </w:r>
-      <w:r>
-        <w:rPr>
-          <w:rFonts w:ascii="Arial" w:hAnsi="Arial" w:cs="Arial"/>
-          <w:sz w:val="24"/>
-          <w:szCs w:val="24"/>
-        </w:rPr>
-        <w:t xml:space="preserve">. </w:t>
-      </w:r>
-      <w:r>
-        <w:rPr>
-          <w:rFonts w:ascii="Arial" w:hAnsi="Arial" w:cs="Arial"/>
-          <w:sz w:val="24"/>
-          <w:szCs w:val="24"/>
-        </w:rPr>
-        <w:t>El usuario p</w:t>
-      </w:r>
-      <w:r>
-        <w:rPr>
-          <w:rFonts w:ascii="Arial" w:hAnsi="Arial" w:cs="Arial"/>
-          <w:sz w:val="24"/>
-          <w:szCs w:val="24"/>
-        </w:rPr>
-        <w:t xml:space="preserve">odrá modificar la información almacenada para un </w:t>
-      </w:r>
-      <w:r>
-        <w:rPr>
-          <w:rFonts w:ascii="Arial" w:hAnsi="Arial" w:cs="Arial"/>
-          <w:sz w:val="24"/>
-          <w:szCs w:val="24"/>
-        </w:rPr>
-        <w:t>producto</w:t>
-      </w:r>
-      <w:r>
-        <w:rPr>
-          <w:rFonts w:ascii="Arial" w:hAnsi="Arial" w:cs="Arial"/>
-          <w:sz w:val="24"/>
-          <w:szCs w:val="24"/>
-        </w:rPr>
-        <w:t>:</w:t>
+        <w:t>RF010. El usuario podrá modificar la información almacenada para un producto:</w:t>
       </w:r>
     </w:p>
     <w:p>
@@ -5442,183 +4414,7 @@
           <w:sz w:val="24"/>
           <w:szCs w:val="24"/>
         </w:rPr>
-        <w:t xml:space="preserve"> de un </w:t>
-      </w:r>
-      <w:r>
-        <w:rPr>
-          <w:rFonts w:ascii="Arial" w:hAnsi="Arial" w:cs="Arial"/>
-          <w:sz w:val="24"/>
-          <w:szCs w:val="24"/>
-        </w:rPr>
-        <w:t>producto</w:t>
-      </w:r>
-      <w:r>
-        <w:rPr>
-          <w:rFonts w:ascii="Arial" w:hAnsi="Arial" w:cs="Arial"/>
-          <w:sz w:val="24"/>
-          <w:szCs w:val="24"/>
-        </w:rPr>
-        <w:t xml:space="preserve">. El usuario, mediante una interfaz gráfica, obtendrá una lista de todos los </w:t>
-      </w:r>
-      <w:r>
-        <w:rPr>
-          <w:rFonts w:ascii="Arial" w:hAnsi="Arial" w:cs="Arial"/>
-          <w:sz w:val="24"/>
-          <w:szCs w:val="24"/>
-        </w:rPr>
-        <w:t>productos</w:t>
-      </w:r>
-      <w:r>
-        <w:rPr>
-          <w:rFonts w:ascii="Arial" w:hAnsi="Arial" w:cs="Arial"/>
-          <w:sz w:val="24"/>
-          <w:szCs w:val="24"/>
-        </w:rPr>
-        <w:t xml:space="preserve"> </w:t>
-      </w:r>
-      <w:r>
-        <w:rPr>
-          <w:rFonts w:ascii="Arial" w:hAnsi="Arial" w:cs="Arial"/>
-          <w:sz w:val="24"/>
-          <w:szCs w:val="24"/>
-        </w:rPr>
-        <w:t xml:space="preserve">existentes en el </w:t>
-      </w:r>
-      <w:r>
-        <w:rPr>
-          <w:rFonts w:ascii="Arial" w:hAnsi="Arial" w:cs="Arial"/>
-          <w:sz w:val="24"/>
-          <w:szCs w:val="24"/>
-        </w:rPr>
-        <w:t xml:space="preserve">sistema y elegirá el </w:t>
-      </w:r>
-      <w:r>
-        <w:rPr>
-          <w:rFonts w:ascii="Arial" w:hAnsi="Arial" w:cs="Arial"/>
-          <w:sz w:val="24"/>
-          <w:szCs w:val="24"/>
-        </w:rPr>
-        <w:t>producto</w:t>
-      </w:r>
-      <w:r>
-        <w:rPr>
-          <w:rFonts w:ascii="Arial" w:hAnsi="Arial" w:cs="Arial"/>
-          <w:sz w:val="24"/>
-          <w:szCs w:val="24"/>
-        </w:rPr>
-        <w:t xml:space="preserve"> que desee modificar. </w:t>
-      </w:r>
-      <w:r>
-        <w:rPr>
-          <w:rFonts w:ascii="Arial" w:hAnsi="Arial" w:cs="Arial"/>
-          <w:sz w:val="24"/>
-          <w:szCs w:val="24"/>
-        </w:rPr>
-        <w:t>Una</w:t>
-      </w:r>
-      <w:r>
-        <w:rPr>
-          <w:rFonts w:ascii="Arial" w:hAnsi="Arial" w:cs="Arial"/>
-          <w:sz w:val="24"/>
-          <w:szCs w:val="24"/>
-        </w:rPr>
-        <w:t xml:space="preserve"> vez completado</w:t>
-      </w:r>
-      <w:r>
-        <w:rPr>
-          <w:rFonts w:ascii="Arial" w:hAnsi="Arial" w:cs="Arial"/>
-          <w:sz w:val="24"/>
-          <w:szCs w:val="24"/>
-        </w:rPr>
-        <w:t xml:space="preserve"> los campos para modificar,</w:t>
-      </w:r>
-      <w:r>
-        <w:rPr>
-          <w:rFonts w:ascii="Arial" w:hAnsi="Arial" w:cs="Arial"/>
-          <w:sz w:val="24"/>
-          <w:szCs w:val="24"/>
-        </w:rPr>
-        <w:t xml:space="preserve"> el usuario presionará</w:t>
-      </w:r>
-      <w:r>
-        <w:rPr>
-          <w:rFonts w:ascii="Arial" w:hAnsi="Arial" w:cs="Arial"/>
-          <w:sz w:val="24"/>
-          <w:szCs w:val="24"/>
-        </w:rPr>
-        <w:t xml:space="preserve"> el botón de modificar</w:t>
-      </w:r>
-      <w:r>
-        <w:rPr>
-          <w:rFonts w:ascii="Arial" w:hAnsi="Arial" w:cs="Arial"/>
-          <w:sz w:val="24"/>
-          <w:szCs w:val="24"/>
-        </w:rPr>
-        <w:t xml:space="preserve">, el </w:t>
-      </w:r>
-      <w:r>
-        <w:rPr>
-          <w:rFonts w:ascii="Arial" w:hAnsi="Arial" w:cs="Arial"/>
-          <w:sz w:val="24"/>
-          <w:szCs w:val="24"/>
-        </w:rPr>
-        <w:t>sistema</w:t>
-      </w:r>
-      <w:r>
-        <w:rPr>
-          <w:rFonts w:ascii="Arial" w:hAnsi="Arial" w:cs="Arial"/>
-          <w:sz w:val="24"/>
-          <w:szCs w:val="24"/>
-        </w:rPr>
-        <w:t xml:space="preserve"> confirmara</w:t>
-      </w:r>
-      <w:r>
-        <w:rPr>
-          <w:rFonts w:ascii="Arial" w:hAnsi="Arial" w:cs="Arial"/>
-          <w:sz w:val="24"/>
-          <w:szCs w:val="24"/>
-        </w:rPr>
-        <w:t>,</w:t>
-      </w:r>
-      <w:r>
-        <w:rPr>
-          <w:rFonts w:ascii="Arial" w:hAnsi="Arial" w:cs="Arial"/>
-          <w:sz w:val="24"/>
-          <w:szCs w:val="24"/>
-        </w:rPr>
-        <w:t xml:space="preserve"> si no se completó los campos,</w:t>
-      </w:r>
-      <w:r>
-        <w:rPr>
-          <w:rFonts w:ascii="Arial" w:hAnsi="Arial" w:cs="Arial"/>
-          <w:sz w:val="24"/>
-          <w:szCs w:val="24"/>
-        </w:rPr>
-        <w:t xml:space="preserve"> el sistema arrojara un error al</w:t>
-      </w:r>
-      <w:r>
-        <w:rPr>
-          <w:rFonts w:ascii="Arial" w:hAnsi="Arial" w:cs="Arial"/>
-          <w:sz w:val="24"/>
-          <w:szCs w:val="24"/>
-        </w:rPr>
-        <w:t xml:space="preserve"> modificación</w:t>
-      </w:r>
-      <w:r>
-        <w:rPr>
-          <w:rFonts w:ascii="Arial" w:hAnsi="Arial" w:cs="Arial"/>
-          <w:sz w:val="24"/>
-          <w:szCs w:val="24"/>
-        </w:rPr>
-        <w:t xml:space="preserve"> el producto</w:t>
-      </w:r>
-      <w:r>
-        <w:rPr>
-          <w:rFonts w:ascii="Arial" w:hAnsi="Arial" w:cs="Arial"/>
-          <w:sz w:val="24"/>
-          <w:szCs w:val="24"/>
-        </w:rPr>
-        <w:t>.</w:t>
+        <w:t xml:space="preserve"> de un producto. El usuario, mediante una interfaz gráfica, obtendrá una lista de todos los productos existentes en el sistema y elegirá el producto que desee modificar. Una vez completado los campos para modificar, el usuario presionará el botón de modificar, el sistema confirmara, si no se completó los campos, el sistema arrojara un error al modificación el producto.</w:t>
       </w:r>
     </w:p>
     <w:p>
@@ -5638,47 +4434,7 @@
           <w:sz w:val="24"/>
           <w:szCs w:val="24"/>
         </w:rPr>
-        <w:t>RF011</w:t>
-      </w:r>
-      <w:r>
-        <w:rPr>
-          <w:rFonts w:ascii="Arial" w:hAnsi="Arial" w:cs="Arial"/>
-          <w:sz w:val="24"/>
-          <w:szCs w:val="24"/>
-        </w:rPr>
-        <w:t>. Podr</w:t>
-      </w:r>
-      <w:r>
-        <w:rPr>
-          <w:rFonts w:ascii="Arial" w:hAnsi="Arial" w:cs="Arial"/>
-          <w:sz w:val="24"/>
-          <w:szCs w:val="24"/>
-        </w:rPr>
-        <w:t>á eliminar los productos</w:t>
-      </w:r>
-      <w:r>
-        <w:rPr>
-          <w:rFonts w:ascii="Arial" w:hAnsi="Arial" w:cs="Arial"/>
-          <w:sz w:val="24"/>
-          <w:szCs w:val="24"/>
-        </w:rPr>
-        <w:t xml:space="preserve"> </w:t>
-      </w:r>
-      <w:r>
-        <w:rPr>
-          <w:rFonts w:ascii="Arial" w:hAnsi="Arial" w:cs="Arial"/>
-          <w:sz w:val="24"/>
-          <w:szCs w:val="24"/>
-        </w:rPr>
-        <w:t>que están</w:t>
-      </w:r>
-      <w:r>
-        <w:rPr>
-          <w:rFonts w:ascii="Arial" w:hAnsi="Arial" w:cs="Arial"/>
-          <w:sz w:val="24"/>
-          <w:szCs w:val="24"/>
-        </w:rPr>
-        <w:t xml:space="preserve"> en el sistema:</w:t>
+        <w:t>RF011. Podrá eliminar los productos que están en el sistema:</w:t>
       </w:r>
       <w:r>
         <w:rPr>
@@ -5706,71 +4462,7 @@
           <w:sz w:val="24"/>
           <w:szCs w:val="24"/>
         </w:rPr>
-        <w:t xml:space="preserve">Este requisito se refiere al poder eliminar un </w:t>
-      </w:r>
-      <w:r>
-        <w:rPr>
-          <w:rFonts w:ascii="Arial" w:hAnsi="Arial" w:cs="Arial"/>
-          <w:sz w:val="24"/>
-          <w:szCs w:val="24"/>
-        </w:rPr>
-        <w:t>producto</w:t>
-      </w:r>
-      <w:r>
-        <w:rPr>
-          <w:rFonts w:ascii="Arial" w:hAnsi="Arial" w:cs="Arial"/>
-          <w:sz w:val="24"/>
-          <w:szCs w:val="24"/>
-        </w:rPr>
-        <w:t xml:space="preserve"> que este dato de alta del siste</w:t>
-      </w:r>
-      <w:r>
-        <w:rPr>
-          <w:rFonts w:ascii="Arial" w:hAnsi="Arial" w:cs="Arial"/>
-          <w:sz w:val="24"/>
-          <w:szCs w:val="24"/>
-        </w:rPr>
-        <w:t xml:space="preserve">ma. </w:t>
-      </w:r>
-      <w:r>
-        <w:rPr>
-          <w:rFonts w:ascii="Arial" w:hAnsi="Arial" w:cs="Arial"/>
-          <w:sz w:val="24"/>
-          <w:szCs w:val="24"/>
-        </w:rPr>
-        <w:t xml:space="preserve">El usuario, mediante una interfaz gráfica, obtendrá una lista de </w:t>
-      </w:r>
-      <w:r>
-        <w:rPr>
-          <w:rFonts w:ascii="Arial" w:hAnsi="Arial" w:cs="Arial"/>
-          <w:sz w:val="24"/>
-          <w:szCs w:val="24"/>
-        </w:rPr>
-        <w:t>productos</w:t>
-      </w:r>
-      <w:r>
-        <w:rPr>
-          <w:rFonts w:ascii="Arial" w:hAnsi="Arial" w:cs="Arial"/>
-          <w:sz w:val="24"/>
-          <w:szCs w:val="24"/>
-        </w:rPr>
-        <w:t xml:space="preserve"> que estén en el sistema y elegirá el </w:t>
-      </w:r>
-      <w:r>
-        <w:rPr>
-          <w:rFonts w:ascii="Arial" w:hAnsi="Arial" w:cs="Arial"/>
-          <w:sz w:val="24"/>
-          <w:szCs w:val="24"/>
-        </w:rPr>
-        <w:t>producto</w:t>
-      </w:r>
-      <w:r>
-        <w:rPr>
-          <w:rFonts w:ascii="Arial" w:hAnsi="Arial" w:cs="Arial"/>
-          <w:sz w:val="24"/>
-          <w:szCs w:val="24"/>
-        </w:rPr>
-        <w:t xml:space="preserve"> que desea eliminar, el usuario presionará el botón de eliminar, al término de esta acción el sistema mostrar en pantalla un mensaje de </w:t>
+        <w:t xml:space="preserve">Este requisito se refiere al poder eliminar un producto que este dato de alta del sistema. El usuario, mediante una interfaz gráfica, obtendrá una lista de productos que estén en el sistema y elegirá el producto que desea eliminar, el usuario presionará el botón de eliminar, al término de esta acción el sistema mostrar en pantalla un mensaje de </w:t>
       </w:r>
       <w:r>
         <w:rPr>
@@ -5919,7 +4611,7 @@
         <w:spacing w:line="360" w:lineRule="auto"/>
         <w:jc w:val="both"/>
       </w:pPr>
-      <w:bookmarkStart w:id="11" w:name="_Toc462169509"/>
+      <w:bookmarkStart w:id="11" w:name="_Toc462303462"/>
       <w:r>
         <w:t>Gestión de venta al cliente</w:t>
       </w:r>
@@ -6049,7 +4741,7 @@
         <w:spacing w:line="360" w:lineRule="auto"/>
         <w:jc w:val="both"/>
       </w:pPr>
-      <w:bookmarkStart w:id="12" w:name="_Toc462169510"/>
+      <w:bookmarkStart w:id="12" w:name="_Toc462303463"/>
       <w:r>
         <w:t>Gestión de compra al proveedor</w:t>
       </w:r>
@@ -6145,23 +4837,17 @@
           <w:sz w:val="24"/>
           <w:szCs w:val="24"/>
         </w:rPr>
-        <w:t xml:space="preserve">FR014. El usuario podrá cancelar la </w:t>
-      </w:r>
-      <w:r>
-        <w:rPr>
-          <w:rFonts w:ascii="Arial" w:hAnsi="Arial" w:cs="Arial"/>
-          <w:sz w:val="24"/>
-          <w:szCs w:val="24"/>
-        </w:rPr>
-        <w:t>compra a proveedor</w:t>
-      </w:r>
-      <w:r>
-        <w:rPr>
-          <w:rFonts w:ascii="Arial" w:hAnsi="Arial" w:cs="Arial"/>
-          <w:sz w:val="24"/>
-          <w:szCs w:val="24"/>
-        </w:rPr>
-        <w:t>:</w:t>
+        <w:t>FR016</w:t>
+      </w:r>
+      <w:bookmarkStart w:id="13" w:name="_GoBack"/>
+      <w:bookmarkEnd w:id="13"/>
+      <w:r>
+        <w:rPr>
+          <w:rFonts w:ascii="Arial" w:hAnsi="Arial" w:cs="Arial"/>
+          <w:sz w:val="24"/>
+          <w:szCs w:val="24"/>
+        </w:rPr>
+        <w:t>. El usuario podrá cancelar la compra a proveedor:</w:t>
       </w:r>
     </w:p>
     <w:p>
@@ -6182,23 +4868,7 @@
           <w:sz w:val="24"/>
           <w:szCs w:val="24"/>
         </w:rPr>
-        <w:t xml:space="preserve">Este este requisito hace referencia que el usuario podrá cancelar una </w:t>
-      </w:r>
-      <w:r>
-        <w:rPr>
-          <w:rFonts w:ascii="Arial" w:hAnsi="Arial" w:cs="Arial"/>
-          <w:sz w:val="24"/>
-          <w:szCs w:val="24"/>
-        </w:rPr>
-        <w:t xml:space="preserve">compra </w:t>
-      </w:r>
-      <w:r>
-        <w:rPr>
-          <w:rFonts w:ascii="Arial" w:hAnsi="Arial" w:cs="Arial"/>
-          <w:sz w:val="24"/>
-          <w:szCs w:val="24"/>
-        </w:rPr>
-        <w:t xml:space="preserve">mediante una interfaz gráfica, el usuario podrá cancelar una </w:t>
+        <w:t xml:space="preserve">Este este requisito hace referencia que el usuario podrá cancelar una compra mediante una interfaz gráfica, el usuario podrá cancelar una </w:t>
       </w:r>
       <w:r>
         <w:rPr>
@@ -6257,14 +4927,12 @@
           <w:szCs w:val="24"/>
         </w:rPr>
       </w:pPr>
-      <w:bookmarkStart w:id="13" w:name="_GoBack"/>
-      <w:bookmarkEnd w:id="13"/>
     </w:p>
     <w:p>
       <w:pPr>
         <w:pStyle w:val="Ttulo1"/>
       </w:pPr>
-      <w:bookmarkStart w:id="14" w:name="_Toc462169511"/>
+      <w:bookmarkStart w:id="14" w:name="_Toc462303464"/>
       <w:r>
         <w:lastRenderedPageBreak/>
         <w:t>Funciones del sistema</w:t>
@@ -6275,7 +4943,7 @@
       <w:pPr>
         <w:pStyle w:val="Ttulo3"/>
       </w:pPr>
-      <w:bookmarkStart w:id="15" w:name="_Toc462169512"/>
+      <w:bookmarkStart w:id="15" w:name="_Toc462303465"/>
       <w:r>
         <w:t>Administración de provincias</w:t>
       </w:r>
@@ -6285,7 +4953,7 @@
       <w:pPr>
         <w:pStyle w:val="Ttulo3"/>
       </w:pPr>
-      <w:bookmarkStart w:id="16" w:name="_Toc462169513"/>
+      <w:bookmarkStart w:id="16" w:name="_Toc462303466"/>
       <w:r>
         <w:t>Administración de paquetes</w:t>
       </w:r>
@@ -6295,7 +4963,7 @@
       <w:pPr>
         <w:pStyle w:val="Ttulo3"/>
       </w:pPr>
-      <w:bookmarkStart w:id="17" w:name="_Toc462169514"/>
+      <w:bookmarkStart w:id="17" w:name="_Toc462303467"/>
       <w:r>
         <w:t>Administración de camioneros</w:t>
       </w:r>
@@ -6305,7 +4973,7 @@
       <w:pPr>
         <w:pStyle w:val="Ttulo3"/>
       </w:pPr>
-      <w:bookmarkStart w:id="18" w:name="_Toc462169515"/>
+      <w:bookmarkStart w:id="18" w:name="_Toc462303468"/>
       <w:r>
         <w:t>Administración de camiones</w:t>
       </w:r>
@@ -6315,7 +4983,7 @@
       <w:pPr>
         <w:pStyle w:val="Ttulo3"/>
       </w:pPr>
-      <w:bookmarkStart w:id="19" w:name="_Toc462169516"/>
+      <w:bookmarkStart w:id="19" w:name="_Toc462303469"/>
       <w:r>
         <w:t>Administración de viajes</w:t>
       </w:r>
@@ -6325,7 +4993,7 @@
       <w:pPr>
         <w:pStyle w:val="Ttulo1"/>
       </w:pPr>
-      <w:bookmarkStart w:id="20" w:name="_Toc462169517"/>
+      <w:bookmarkStart w:id="20" w:name="_Toc462303470"/>
       <w:r>
         <w:t>Requisitos Funcionales</w:t>
       </w:r>
@@ -6341,7 +5009,7 @@
         <w:spacing w:line="360" w:lineRule="auto"/>
         <w:jc w:val="both"/>
       </w:pPr>
-      <w:bookmarkStart w:id="21" w:name="_Toc462169518"/>
+      <w:bookmarkStart w:id="21" w:name="_Toc462303471"/>
       <w:r>
         <w:t>Administración de provincias</w:t>
       </w:r>
@@ -6525,7 +5193,7 @@
         <w:spacing w:line="360" w:lineRule="auto"/>
         <w:jc w:val="both"/>
       </w:pPr>
-      <w:bookmarkStart w:id="22" w:name="_Toc462169519"/>
+      <w:bookmarkStart w:id="22" w:name="_Toc462303472"/>
       <w:r>
         <w:t>Administración de paquetes</w:t>
       </w:r>
@@ -6637,7 +5305,7 @@
         <w:spacing w:line="360" w:lineRule="auto"/>
         <w:jc w:val="both"/>
       </w:pPr>
-      <w:bookmarkStart w:id="23" w:name="_Toc462169520"/>
+      <w:bookmarkStart w:id="23" w:name="_Toc462303473"/>
       <w:r>
         <w:lastRenderedPageBreak/>
         <w:t xml:space="preserve">Administración de </w:t>
@@ -6753,7 +5421,7 @@
         <w:spacing w:line="360" w:lineRule="auto"/>
         <w:jc w:val="both"/>
       </w:pPr>
-      <w:bookmarkStart w:id="24" w:name="_Toc462169521"/>
+      <w:bookmarkStart w:id="24" w:name="_Toc462303474"/>
       <w:r>
         <w:t>Administración de camiones</w:t>
       </w:r>
@@ -6873,7 +5541,7 @@
         <w:spacing w:line="360" w:lineRule="auto"/>
         <w:jc w:val="both"/>
       </w:pPr>
-      <w:bookmarkStart w:id="25" w:name="_Toc462169522"/>
+      <w:bookmarkStart w:id="25" w:name="_Toc462303475"/>
       <w:r>
         <w:t>Administración de viajes</w:t>
       </w:r>
@@ -6939,7 +5607,7 @@
       <w:pPr>
         <w:pStyle w:val="Ttulo1"/>
       </w:pPr>
-      <w:bookmarkStart w:id="26" w:name="_Toc462169523"/>
+      <w:bookmarkStart w:id="26" w:name="_Toc462303476"/>
       <w:r>
         <w:lastRenderedPageBreak/>
         <w:t>Conclusión</w:t>
@@ -7134,7 +5802,7 @@
                                   <w:color w:val="5B9BD5" w:themeColor="accent1"/>
                                   <w:lang w:val="es-ES"/>
                                 </w:rPr>
-                                <w:t>9</w:t>
+                                <w:t>7</w:t>
                               </w:r>
                               <w:r>
                                 <w:rPr>
@@ -7246,7 +5914,7 @@
                             <w:color w:val="5B9BD5" w:themeColor="accent1"/>
                             <w:lang w:val="es-ES"/>
                           </w:rPr>
-                          <w:t>9</w:t>
+                          <w:t>7</w:t>
                         </w:r>
                         <w:r>
                           <w:rPr>
@@ -8716,7 +7384,7 @@
 </file>
 
 <file path=customXml/itemProps1.xml><?xml version="1.0" encoding="utf-8"?>
-<ds:datastoreItem xmlns:ds="http://schemas.openxmlformats.org/officeDocument/2006/customXml" ds:itemID="{396A098A-4E99-4E25-B4B8-D978FFED7259}">
+<ds:datastoreItem xmlns:ds="http://schemas.openxmlformats.org/officeDocument/2006/customXml" ds:itemID="{9A5B40FF-C0E8-4A80-A9EA-346FF98E8BE3}">
   <ds:schemaRefs>
     <ds:schemaRef ds:uri="http://schemas.openxmlformats.org/officeDocument/2006/bibliography"/>
   </ds:schemaRefs>
